--- a/1_Agreement_Review/1_Project_Agreement.docx
+++ b/1_Agreement_Review/1_Project_Agreement.docx
@@ -1,10 +1,10 @@
 
 <file path=word/document.xml><?xml version="1.0" encoding="utf-8"?>
-<w:document xmlns:wpc="http://schemas.microsoft.com/office/word/2010/wordprocessingCanvas" xmlns:cx="http://schemas.microsoft.com/office/drawing/2014/chartex" xmlns:cx1="http://schemas.microsoft.com/office/drawing/2015/9/8/chartex" xmlns:cx2="http://schemas.microsoft.com/office/drawing/2015/10/21/chartex" xmlns:cx3="http://schemas.microsoft.com/office/drawing/2016/5/9/chartex" xmlns:cx4="http://schemas.microsoft.com/office/drawing/2016/5/10/chartex" xmlns:cx5="http://schemas.microsoft.com/office/drawing/2016/5/11/chartex" xmlns:cx6="http://schemas.microsoft.com/office/drawing/2016/5/12/chartex" xmlns:cx7="http://schemas.microsoft.com/office/drawing/2016/5/13/chartex" xmlns:cx8="http://schemas.microsoft.com/office/drawing/2016/5/14/chartex" xmlns:mc="http://schemas.openxmlformats.org/markup-compatibility/2006" xmlns:aink="http://schemas.microsoft.com/office/drawing/2016/ink" xmlns:am3d="http://schemas.microsoft.com/office/drawing/2017/model3d" xmlns:o="urn:schemas-microsoft-com:office:office" xmlns:r="http://schemas.openxmlformats.org/officeDocument/2006/relationships" xmlns:m="http://schemas.openxmlformats.org/officeDocument/2006/math" xmlns:v="urn:schemas-microsoft-com:vml" xmlns:wp14="http://schemas.microsoft.com/office/word/2010/wordprocessingDrawing" xmlns:wp="http://schemas.openxmlformats.org/drawingml/2006/wordprocessingDrawing" xmlns:w10="urn:schemas-microsoft-com:office:word" xmlns:w="http://schemas.openxmlformats.org/wordprocessingml/2006/main" xmlns:w14="http://schemas.microsoft.com/office/word/2010/wordml" xmlns:w15="http://schemas.microsoft.com/office/word/2012/wordml" xmlns:w16cid="http://schemas.microsoft.com/office/word/2016/wordml/cid" xmlns:w16se="http://schemas.microsoft.com/office/word/2015/wordml/symex" xmlns:wpg="http://schemas.microsoft.com/office/word/2010/wordprocessingGroup" xmlns:wpi="http://schemas.microsoft.com/office/word/2010/wordprocessingInk" xmlns:wne="http://schemas.microsoft.com/office/word/2006/wordml" xmlns:wps="http://schemas.microsoft.com/office/word/2010/wordprocessingShape" mc:Ignorable="w14 w15 w16se w16cid wp14">
+<w:document xmlns:wpc="http://schemas.microsoft.com/office/word/2010/wordprocessingCanvas" xmlns:cx="http://schemas.microsoft.com/office/drawing/2014/chartex" xmlns:cx1="http://schemas.microsoft.com/office/drawing/2015/9/8/chartex" xmlns:cx2="http://schemas.microsoft.com/office/drawing/2015/10/21/chartex" xmlns:cx3="http://schemas.microsoft.com/office/drawing/2016/5/9/chartex" xmlns:cx4="http://schemas.microsoft.com/office/drawing/2016/5/10/chartex" xmlns:cx5="http://schemas.microsoft.com/office/drawing/2016/5/11/chartex" xmlns:cx6="http://schemas.microsoft.com/office/drawing/2016/5/12/chartex" xmlns:cx7="http://schemas.microsoft.com/office/drawing/2016/5/13/chartex" xmlns:cx8="http://schemas.microsoft.com/office/drawing/2016/5/14/chartex" xmlns:mc="http://schemas.openxmlformats.org/markup-compatibility/2006" xmlns:aink="http://schemas.microsoft.com/office/drawing/2016/ink" xmlns:am3d="http://schemas.microsoft.com/office/drawing/2017/model3d" xmlns:o="urn:schemas-microsoft-com:office:office" xmlns:oel="http://schemas.microsoft.com/office/2019/extlst" xmlns:r="http://schemas.openxmlformats.org/officeDocument/2006/relationships" xmlns:m="http://schemas.openxmlformats.org/officeDocument/2006/math" xmlns:v="urn:schemas-microsoft-com:vml" xmlns:wp14="http://schemas.microsoft.com/office/word/2010/wordprocessingDrawing" xmlns:wp="http://schemas.openxmlformats.org/drawingml/2006/wordprocessingDrawing" xmlns:w10="urn:schemas-microsoft-com:office:word" xmlns:w="http://schemas.openxmlformats.org/wordprocessingml/2006/main" xmlns:w14="http://schemas.microsoft.com/office/word/2010/wordml" xmlns:w15="http://schemas.microsoft.com/office/word/2012/wordml" xmlns:w16cex="http://schemas.microsoft.com/office/word/2018/wordml/cex" xmlns:w16cid="http://schemas.microsoft.com/office/word/2016/wordml/cid" xmlns:w16="http://schemas.microsoft.com/office/word/2018/wordml" xmlns:w16sdtdh="http://schemas.microsoft.com/office/word/2020/wordml/sdtdatahash" xmlns:w16se="http://schemas.microsoft.com/office/word/2015/wordml/symex" xmlns:wpg="http://schemas.microsoft.com/office/word/2010/wordprocessingGroup" xmlns:wpi="http://schemas.microsoft.com/office/word/2010/wordprocessingInk" xmlns:wne="http://schemas.microsoft.com/office/word/2006/wordml" xmlns:wps="http://schemas.microsoft.com/office/word/2010/wordprocessingShape" mc:Ignorable="w14 w15 w16se w16cid w16 w16cex w16sdtdh wp14">
   <w:body>
     <w:p>
       <w:pPr>
-        <w:pStyle w:val="berschrift1"/>
+        <w:pStyle w:val="Heading1"/>
       </w:pPr>
       <w:r>
         <w:t>Projektvereinbarung</w:t>
@@ -12,7 +12,7 @@
     </w:p>
     <w:p>
       <w:pPr>
-        <w:pStyle w:val="Textkrper3"/>
+        <w:pStyle w:val="BodyText3"/>
         <w:tabs>
           <w:tab w:val="left" w:pos="1418"/>
           <w:tab w:val="right" w:leader="underscore" w:pos="4500"/>
@@ -132,7 +132,7 @@
     </w:p>
     <w:p>
       <w:pPr>
-        <w:pStyle w:val="Textkrper3"/>
+        <w:pStyle w:val="BodyText3"/>
         <w:spacing w:before="0"/>
         <w:jc w:val="left"/>
         <w:outlineLvl w:val="0"/>
@@ -172,9 +172,8 @@
           <w:szCs w:val="24"/>
           <w:lang w:val="de-CH"/>
         </w:rPr>
-        <w:t xml:space="preserve">Wireless </w:t>
+        <w:t>Wireless ScoreBoard</w:t>
       </w:r>
-      <w:proofErr w:type="spellStart"/>
       <w:r>
         <w:rPr>
           <w:rFonts w:ascii="Arial" w:hAnsi="Arial" w:cs="Arial"/>
@@ -183,13 +182,12 @@
           <w:szCs w:val="24"/>
           <w:lang w:val="de-CH"/>
         </w:rPr>
-        <w:t>ScoreBoard</w:t>
+        <w:t xml:space="preserve"> Remote</w:t>
       </w:r>
-      <w:proofErr w:type="spellEnd"/>
     </w:p>
     <w:p>
       <w:pPr>
-        <w:pStyle w:val="Textkrper3"/>
+        <w:pStyle w:val="BodyText3"/>
         <w:spacing w:before="0"/>
         <w:jc w:val="left"/>
         <w:outlineLvl w:val="0"/>
@@ -242,7 +240,7 @@
               </wp:anchor>
             </w:drawing>
           </mc:Choice>
-          <mc:Fallback xmlns:w16sdtdh="http://schemas.microsoft.com/office/word/2020/wordml/sdtdatahash" xmlns:w16="http://schemas.microsoft.com/office/word/2018/wordml" xmlns:w16cex="http://schemas.microsoft.com/office/word/2018/wordml/cex" xmlns:oel="http://schemas.microsoft.com/office/2019/extlst">
+          <mc:Fallback>
             <w:pict>
               <v:shapetype w14:anchorId="5D91FDD8" id="_x0000_t75" coordsize="21600,21600" o:spt="75" o:preferrelative="t" path="m@4@5l@4@11@9@11@9@5xe" filled="f" stroked="f">
                 <v:stroke joinstyle="miter"/>
@@ -311,7 +309,7 @@
               </wp:anchor>
             </w:drawing>
           </mc:Choice>
-          <mc:Fallback xmlns:w16sdtdh="http://schemas.microsoft.com/office/word/2020/wordml/sdtdatahash" xmlns:w16="http://schemas.microsoft.com/office/word/2018/wordml" xmlns:w16cex="http://schemas.microsoft.com/office/word/2018/wordml/cex" xmlns:oel="http://schemas.microsoft.com/office/2019/extlst">
+          <mc:Fallback>
             <w:pict>
               <v:shape w14:anchorId="39EFECC4" id="Ink 2" o:spid="_x0000_s1026" type="#_x0000_t75" style="position:absolute;margin-left:608pt;margin-top:166pt;width:24.1pt;height:220.4pt;z-index:251659264;visibility:visible;mso-wrap-style:square;mso-wrap-distance-left:9pt;mso-wrap-distance-top:0;mso-wrap-distance-right:9pt;mso-wrap-distance-bottom:0;mso-position-horizontal:absolute;mso-position-horizontal-relative:text;mso-position-vertical:absolute;mso-position-vertical-relative:text" o:gfxdata="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">
                 <v:imagedata r:id="rId13" o:title=""/>
@@ -373,7 +371,7 @@
     </w:p>
     <w:tbl>
       <w:tblPr>
-        <w:tblStyle w:val="Tabellenraster"/>
+        <w:tblStyle w:val="TableGrid"/>
         <w:tblW w:w="0" w:type="auto"/>
         <w:tblLook w:val="04A0" w:firstRow="1" w:lastRow="0" w:firstColumn="1" w:lastColumn="0" w:noHBand="0" w:noVBand="1"/>
       </w:tblPr>
@@ -387,7 +385,7 @@
           </w:tcPr>
           <w:p>
             <w:pPr>
-              <w:pStyle w:val="Listenabsatz"/>
+              <w:pStyle w:val="ListParagraph"/>
               <w:numPr>
                 <w:ilvl w:val="0"/>
                 <w:numId w:val="6"/>
@@ -401,7 +399,7 @@
             </w:pPr>
             <w:r>
               <w:rPr>
-                <w:rStyle w:val="TitelZchn"/>
+                <w:rStyle w:val="TitleChar"/>
                 <w:rFonts w:asciiTheme="minorHAnsi" w:hAnsiTheme="minorHAnsi" w:cstheme="minorHAnsi"/>
                 <w:b/>
                 <w:bCs/>
@@ -427,14 +425,14 @@
           <w:p>
             <w:pPr>
               <w:rPr>
-                <w:rStyle w:val="Hervorhebung"/>
+                <w:rStyle w:val="Emphasis"/>
                 <w:i w:val="0"/>
                 <w:iCs w:val="0"/>
               </w:rPr>
             </w:pPr>
             <w:r>
               <w:rPr>
-                <w:rStyle w:val="Hervorhebung"/>
+                <w:rStyle w:val="Emphasis"/>
                 <w:i w:val="0"/>
                 <w:iCs w:val="0"/>
               </w:rPr>
@@ -442,7 +440,7 @@
             </w:r>
             <w:r>
               <w:rPr>
-                <w:rStyle w:val="Hervorhebung"/>
+                <w:rStyle w:val="Emphasis"/>
                 <w:i w:val="0"/>
                 <w:iCs w:val="0"/>
               </w:rPr>
@@ -450,7 +448,7 @@
             </w:r>
             <w:r>
               <w:rPr>
-                <w:rStyle w:val="Hervorhebung"/>
+                <w:rStyle w:val="Emphasis"/>
                 <w:i w:val="0"/>
                 <w:iCs w:val="0"/>
               </w:rPr>
@@ -458,7 +456,7 @@
             </w:r>
             <w:r>
               <w:rPr>
-                <w:rStyle w:val="Hervorhebung"/>
+                <w:rStyle w:val="Emphasis"/>
                 <w:i w:val="0"/>
                 <w:iCs w:val="0"/>
               </w:rPr>
@@ -466,7 +464,7 @@
             </w:r>
             <w:r>
               <w:rPr>
-                <w:rStyle w:val="Hervorhebung"/>
+                <w:rStyle w:val="Emphasis"/>
                 <w:i w:val="0"/>
                 <w:iCs w:val="0"/>
               </w:rPr>
@@ -474,49 +472,33 @@
             </w:r>
             <w:r>
               <w:rPr>
-                <w:rStyle w:val="Hervorhebung"/>
+                <w:rStyle w:val="Emphasis"/>
                 <w:i w:val="0"/>
                 <w:iCs w:val="0"/>
               </w:rPr>
-              <w:t xml:space="preserve"> werden können. Dieses Scoreboard soll zusätzlich portabel sein, dass es einfach in einen Rucksack gepackt werden kann. Dies ist wichtig, weil ich vorhabe das </w:t>
-            </w:r>
-            <w:r>
-              <w:rPr>
-                <w:rStyle w:val="Hervorhebung"/>
+              <w:t xml:space="preserve"> werden können. Dieses Scoreboard soll zusätzlich portabel sein, dass es einfach in einen Rucksack gepackt werden kann. </w:t>
+            </w:r>
+            <w:r>
+              <w:rPr>
+                <w:rStyle w:val="Emphasis"/>
                 <w:i w:val="0"/>
                 <w:iCs w:val="0"/>
               </w:rPr>
-              <w:t>WSB</w:t>
-            </w:r>
-            <w:r>
-              <w:rPr>
-                <w:rStyle w:val="Hervorhebung"/>
+              <w:t xml:space="preserve">Dieses BÜP beinhaltet nur </w:t>
+            </w:r>
+            <w:r>
+              <w:rPr>
+                <w:rStyle w:val="Emphasis"/>
                 <w:i w:val="0"/>
                 <w:iCs w:val="0"/>
               </w:rPr>
-              <w:t xml:space="preserve"> später beim «Sunntigsvolleyball»</w:t>
-            </w:r>
-            <w:r>
-              <w:rPr>
-                <w:rStyle w:val="Hervorhebung"/>
-                <w:i w:val="0"/>
-                <w:iCs w:val="0"/>
-              </w:rPr>
-              <w:t xml:space="preserve"> (Plausch Volleyballgruppe, hauptsächlich aus Elektronikern)</w:t>
-            </w:r>
-            <w:r>
-              <w:rPr>
-                <w:rStyle w:val="Hervorhebung"/>
-                <w:i w:val="0"/>
-                <w:iCs w:val="0"/>
-              </w:rPr>
-              <w:t xml:space="preserve"> zu benutzen, weil wir aktuell das Problem haben, dass wir immer den Punktestand vergessen. </w:t>
+              <w:t>die Entwicklung der Remote, das Display wird später oder von Patrick entwickelt.</w:t>
             </w:r>
           </w:p>
           <w:p>
             <w:pPr>
               <w:rPr>
-                <w:rStyle w:val="Hervorhebung"/>
+                <w:rStyle w:val="Emphasis"/>
                 <w:i w:val="0"/>
                 <w:iCs w:val="0"/>
               </w:rPr>
@@ -531,14 +513,14 @@
           </w:tcPr>
           <w:p>
             <w:pPr>
-              <w:pStyle w:val="Listenabsatz"/>
+              <w:pStyle w:val="ListParagraph"/>
               <w:numPr>
                 <w:ilvl w:val="0"/>
                 <w:numId w:val="6"/>
               </w:numPr>
               <w:ind w:left="589" w:hanging="567"/>
               <w:rPr>
-                <w:rStyle w:val="TitelZchn"/>
+                <w:rStyle w:val="TitleChar"/>
                 <w:rFonts w:asciiTheme="minorHAnsi" w:eastAsia="Times New Roman" w:hAnsiTheme="minorHAnsi" w:cstheme="minorHAnsi"/>
                 <w:spacing w:val="0"/>
                 <w:kern w:val="0"/>
@@ -548,7 +530,7 @@
             </w:pPr>
             <w:r>
               <w:rPr>
-                <w:rStyle w:val="TitelZchn"/>
+                <w:rStyle w:val="TitleChar"/>
                 <w:rFonts w:asciiTheme="minorHAnsi" w:hAnsiTheme="minorHAnsi" w:cstheme="minorHAnsi"/>
                 <w:b/>
                 <w:bCs/>
@@ -591,13 +573,25 @@
               <w:t>Wie</w:t>
             </w:r>
             <w:r>
-              <w:t xml:space="preserve"> entwickle ich ein </w:t>
+              <w:t xml:space="preserve"> entwickle ich ein</w:t>
+            </w:r>
+            <w:r>
+              <w:t>e Remote fürs</w:t>
+            </w:r>
+            <w:r>
+              <w:t xml:space="preserve"> </w:t>
             </w:r>
             <w:r>
               <w:t>WSB</w:t>
             </w:r>
             <w:r>
-              <w:t>? Wie kommunizieren Spieler und Scoreboard miteinander? Wie kann man das WSB portable und doch gross genug machen, dass es alle in der Halle lesen können?</w:t>
+              <w:t>? Wie</w:t>
+            </w:r>
+            <w:r>
+              <w:t xml:space="preserve"> bilde ich eine Schnittstelle zwischen User / Spieler und der WSB Remote? Wie </w:t>
+            </w:r>
+            <w:r>
+              <w:t>ist die WSBR zu entwickeln, dass sie während des Spielens nicht stört?</w:t>
             </w:r>
           </w:p>
           <w:p>
@@ -616,18 +610,35 @@
               <w:tab/>
               <w:t>Hypothese (Vermutung über das Ergebnis)</w:t>
             </w:r>
-          </w:p>
-          <w:p>
-            <w:pPr>
-              <w:rPr>
-                <w:color w:val="C00000"/>
-              </w:rPr>
-            </w:pPr>
-            <w:r>
-              <w:tab/>
-            </w:r>
-            <w:r>
-              <w:t>Ich kann ein WSB bauen, kommunizieren und es ist portabel.</w:t>
+            <w:r>
+              <w:br/>
+            </w:r>
+            <w:r>
+              <w:t>Ich kann ein</w:t>
+            </w:r>
+            <w:r>
+              <w:t>e</w:t>
+            </w:r>
+            <w:r>
+              <w:t xml:space="preserve"> WSB</w:t>
+            </w:r>
+            <w:r>
+              <w:t>R</w:t>
+            </w:r>
+            <w:r>
+              <w:t xml:space="preserve"> </w:t>
+            </w:r>
+            <w:r>
+              <w:t>entwickeln</w:t>
+            </w:r>
+            <w:r>
+              <w:t xml:space="preserve"> und fertigen</w:t>
+            </w:r>
+            <w:r>
+              <w:t xml:space="preserve">, </w:t>
+            </w:r>
+            <w:r>
+              <w:t>sodass sie während dem Spiel benutzbar ist.</w:t>
             </w:r>
           </w:p>
           <w:p>
@@ -667,7 +678,13 @@
               <w:t>SW-Entwickl</w:t>
             </w:r>
             <w:r>
-              <w:t>ung (Cube, Low Power, Embedded, einfach zu bedienen)</w:t>
+              <w:t xml:space="preserve">ung (Cube, Low Power, Embedded, </w:t>
+            </w:r>
+            <w:r>
+              <w:t>UX</w:t>
+            </w:r>
+            <w:r>
+              <w:t>)</w:t>
             </w:r>
           </w:p>
           <w:p>
@@ -708,13 +725,11 @@
               <w:t xml:space="preserve"> Designer, Datenblätter, STM32CubeIDE, YouTube, LaTeX</w:t>
             </w:r>
             <w:r>
-              <w:t xml:space="preserve">, </w:t>
-            </w:r>
-            <w:proofErr w:type="spellStart"/>
-            <w:r>
-              <w:t>Git</w:t>
-            </w:r>
-            <w:proofErr w:type="spellEnd"/>
+              <w:t>, Git</w:t>
+            </w:r>
+            <w:r>
+              <w:t>Hub</w:t>
+            </w:r>
           </w:p>
           <w:p>
             <w:pPr>
@@ -725,7 +740,7 @@
               </w:tabs>
               <w:ind w:left="589" w:hanging="567"/>
               <w:rPr>
-                <w:rStyle w:val="TitelZchn"/>
+                <w:rStyle w:val="TitleChar"/>
                 <w:rFonts w:ascii="Arial" w:eastAsia="Times New Roman" w:hAnsi="Arial" w:cs="Times New Roman"/>
                 <w:spacing w:val="0"/>
                 <w:kern w:val="0"/>
@@ -745,28 +760,72 @@
             </w:r>
             <w:r>
               <w:rPr>
-                <w:rStyle w:val="TitelZchn"/>
+                <w:rStyle w:val="TitleChar"/>
                 <w:rFonts w:ascii="Arial" w:eastAsia="Times New Roman" w:hAnsi="Arial" w:cs="Times New Roman"/>
                 <w:spacing w:val="0"/>
                 <w:kern w:val="0"/>
                 <w:sz w:val="22"/>
                 <w:szCs w:val="20"/>
               </w:rPr>
-              <w:t xml:space="preserve">ETHZ (evtl. Arbeitszeit), </w:t>
-            </w:r>
-            <w:r>
-              <w:rPr>
-                <w:rStyle w:val="TitelZchn"/>
+              <w:t xml:space="preserve">ETHZ (evtl. </w:t>
+            </w:r>
+            <w:r>
+              <w:rPr>
+                <w:rStyle w:val="TitleChar"/>
                 <w:rFonts w:ascii="Arial" w:eastAsia="Times New Roman" w:hAnsi="Arial" w:cs="Times New Roman"/>
                 <w:spacing w:val="0"/>
                 <w:kern w:val="0"/>
                 <w:sz w:val="22"/>
                 <w:szCs w:val="20"/>
               </w:rPr>
+              <w:t>L</w:t>
+            </w:r>
+            <w:r>
+              <w:rPr>
+                <w:rStyle w:val="TitleChar"/>
+                <w:rFonts w:ascii="Arial" w:hAnsi="Arial"/>
+                <w:sz w:val="22"/>
+              </w:rPr>
+              <w:t xml:space="preserve">ab und </w:t>
+            </w:r>
+            <w:r>
+              <w:rPr>
+                <w:rStyle w:val="TitleChar"/>
+                <w:rFonts w:ascii="Arial" w:hAnsi="Arial"/>
+                <w:sz w:val="22"/>
+              </w:rPr>
+              <w:t>B</w:t>
+            </w:r>
+            <w:r>
+              <w:rPr>
+                <w:rStyle w:val="TitleChar"/>
+                <w:rFonts w:ascii="Arial" w:hAnsi="Arial"/>
+                <w:sz w:val="22"/>
+              </w:rPr>
+              <w:t>estückungsraum</w:t>
+            </w:r>
+            <w:r>
+              <w:rPr>
+                <w:rStyle w:val="TitleChar"/>
+                <w:rFonts w:ascii="Arial" w:eastAsia="Times New Roman" w:hAnsi="Arial" w:cs="Times New Roman"/>
+                <w:spacing w:val="0"/>
+                <w:kern w:val="0"/>
+                <w:sz w:val="22"/>
+                <w:szCs w:val="20"/>
+              </w:rPr>
+              <w:t xml:space="preserve">), </w:t>
+            </w:r>
+            <w:r>
+              <w:rPr>
+                <w:rStyle w:val="TitleChar"/>
+                <w:rFonts w:ascii="Arial" w:eastAsia="Times New Roman" w:hAnsi="Arial" w:cs="Times New Roman"/>
+                <w:spacing w:val="0"/>
+                <w:kern w:val="0"/>
+                <w:sz w:val="22"/>
+                <w:szCs w:val="20"/>
+              </w:rPr>
               <w:t>Web, Enrico Malacarne</w:t>
             </w:r>
-            <w:bookmarkStart w:id="0" w:name="_GoBack"/>
-            <w:bookmarkEnd w:id="0"/>
           </w:p>
         </w:tc>
       </w:tr>
@@ -777,14 +836,14 @@
           </w:tcPr>
           <w:p>
             <w:pPr>
-              <w:pStyle w:val="Listenabsatz"/>
+              <w:pStyle w:val="ListParagraph"/>
               <w:numPr>
                 <w:ilvl w:val="0"/>
                 <w:numId w:val="6"/>
               </w:numPr>
               <w:ind w:left="589" w:hanging="698"/>
               <w:rPr>
-                <w:rStyle w:val="TitelZchn"/>
+                <w:rStyle w:val="TitleChar"/>
                 <w:rFonts w:asciiTheme="minorHAnsi" w:hAnsiTheme="minorHAnsi" w:cstheme="minorHAnsi"/>
                 <w:b/>
                 <w:bCs/>
@@ -794,7 +853,7 @@
             </w:pPr>
             <w:r>
               <w:rPr>
-                <w:rStyle w:val="TitelZchn"/>
+                <w:rStyle w:val="TitleChar"/>
                 <w:rFonts w:asciiTheme="minorHAnsi" w:hAnsiTheme="minorHAnsi" w:cstheme="minorHAnsi"/>
                 <w:b/>
                 <w:bCs/>
@@ -806,17 +865,72 @@
           </w:p>
           <w:p>
             <w:pPr>
-              <w:ind w:left="589"/>
-              <w:rPr>
-                <w:rStyle w:val="TitelZchn"/>
+              <w:rPr>
+                <w:rStyle w:val="Emphasis"/>
+                <w:i w:val="0"/>
+                <w:iCs w:val="0"/>
+              </w:rPr>
+            </w:pPr>
+          </w:p>
+          <w:p>
+            <w:pPr>
+              <w:rPr>
+                <w:rStyle w:val="TitleChar"/>
                 <w:rFonts w:asciiTheme="minorHAnsi" w:hAnsiTheme="minorHAnsi" w:cstheme="minorHAnsi"/>
                 <w:b/>
                 <w:bCs/>
                 <w:sz w:val="28"/>
                 <w:szCs w:val="28"/>
-                <w:lang w:val="en-GB"/>
               </w:rPr>
             </w:pPr>
+            <w:r>
+              <w:rPr>
+                <w:rStyle w:val="Emphasis"/>
+                <w:i w:val="0"/>
+                <w:iCs w:val="0"/>
+              </w:rPr>
+              <w:t>I</w:t>
+            </w:r>
+            <w:r>
+              <w:rPr>
+                <w:rStyle w:val="Emphasis"/>
+                <w:i w:val="0"/>
+                <w:iCs w:val="0"/>
+              </w:rPr>
+              <w:t xml:space="preserve">ch </w:t>
+            </w:r>
+            <w:r>
+              <w:rPr>
+                <w:rStyle w:val="Emphasis"/>
+                <w:i w:val="0"/>
+                <w:iCs w:val="0"/>
+              </w:rPr>
+              <w:t>habe</w:t>
+            </w:r>
+            <w:r>
+              <w:rPr>
+                <w:rStyle w:val="Emphasis"/>
+                <w:i w:val="0"/>
+                <w:iCs w:val="0"/>
+              </w:rPr>
+              <w:t xml:space="preserve"> vor</w:t>
+            </w:r>
+            <w:r>
+              <w:rPr>
+                <w:rStyle w:val="Emphasis"/>
+                <w:i w:val="0"/>
+                <w:iCs w:val="0"/>
+              </w:rPr>
+              <w:t>,</w:t>
+            </w:r>
+            <w:r>
+              <w:rPr>
+                <w:rStyle w:val="Emphasis"/>
+                <w:i w:val="0"/>
+                <w:iCs w:val="0"/>
+              </w:rPr>
+              <w:t xml:space="preserve"> das WSB später beim «Sunntigsvolleyball» (Plausch Volleyballgruppe, hauptsächlich aus Elektronikern) zu benutzen, weil wir aktuell das Problem haben, dass wir immer den Punktestand vergessen.</w:t>
+            </w:r>
           </w:p>
         </w:tc>
       </w:tr>
@@ -827,14 +941,14 @@
           </w:tcPr>
           <w:p>
             <w:pPr>
-              <w:pStyle w:val="Listenabsatz"/>
+              <w:pStyle w:val="ListParagraph"/>
               <w:numPr>
                 <w:ilvl w:val="0"/>
                 <w:numId w:val="6"/>
               </w:numPr>
               <w:ind w:left="589" w:hanging="698"/>
               <w:rPr>
-                <w:rStyle w:val="TitelZchn"/>
+                <w:rStyle w:val="TitleChar"/>
                 <w:rFonts w:asciiTheme="minorHAnsi" w:hAnsiTheme="minorHAnsi" w:cstheme="minorHAnsi"/>
                 <w:b/>
                 <w:bCs/>
@@ -844,7 +958,7 @@
             </w:pPr>
             <w:r>
               <w:rPr>
-                <w:rStyle w:val="TitelZchn"/>
+                <w:rStyle w:val="TitleChar"/>
                 <w:rFonts w:asciiTheme="minorHAnsi" w:hAnsiTheme="minorHAnsi" w:cstheme="minorHAnsi"/>
                 <w:b/>
                 <w:bCs/>
@@ -856,18 +970,61 @@
           </w:p>
           <w:p>
             <w:pPr>
-              <w:pStyle w:val="Listenabsatz"/>
-              <w:ind w:left="589"/>
-              <w:rPr>
-                <w:rStyle w:val="TitelZchn"/>
+              <w:rPr>
+                <w:rStyle w:val="TitleChar"/>
                 <w:rFonts w:asciiTheme="minorHAnsi" w:hAnsiTheme="minorHAnsi" w:cstheme="minorHAnsi"/>
                 <w:b/>
                 <w:bCs/>
                 <w:sz w:val="28"/>
                 <w:szCs w:val="28"/>
-                <w:lang w:val="en-GB"/>
               </w:rPr>
             </w:pPr>
+          </w:p>
+          <w:p>
+            <w:pPr>
+              <w:rPr>
+                <w:rStyle w:val="TitleChar"/>
+                <w:rFonts w:ascii="Arial" w:eastAsia="Times New Roman" w:hAnsi="Arial" w:cs="Times New Roman"/>
+                <w:spacing w:val="0"/>
+                <w:kern w:val="0"/>
+                <w:sz w:val="22"/>
+                <w:szCs w:val="20"/>
+              </w:rPr>
+            </w:pPr>
+            <w:r>
+              <w:t>Dieses Projekt wird nur von mir durchgeführt. Zeit: etwa 28 Stunden</w:t>
+            </w:r>
+            <w:r>
+              <w:t xml:space="preserve"> in der Schule</w:t>
+            </w:r>
+            <w:r>
+              <w:t xml:space="preserve"> und unbekannte Zeit zu Hause.</w:t>
+            </w:r>
+            <w:r>
+              <w:t xml:space="preserve"> </w:t>
+            </w:r>
+            <w:r>
+              <w:t xml:space="preserve">Projektabgabe am: </w:t>
+            </w:r>
+            <w:proofErr w:type="spellStart"/>
+            <w:r>
+              <w:t>xx</w:t>
+            </w:r>
+            <w:r>
+              <w:t>.</w:t>
+            </w:r>
+            <w:proofErr w:type="gramStart"/>
+            <w:r>
+              <w:t>xx</w:t>
+            </w:r>
+            <w:r>
+              <w:t>.</w:t>
+            </w:r>
+            <w:r>
+              <w:t>xxxx</w:t>
+            </w:r>
+            <w:proofErr w:type="spellEnd"/>
+            <w:proofErr w:type="gramEnd"/>
           </w:p>
         </w:tc>
       </w:tr>
@@ -878,14 +1035,14 @@
           </w:tcPr>
           <w:p>
             <w:pPr>
-              <w:pStyle w:val="Listenabsatz"/>
+              <w:pStyle w:val="ListParagraph"/>
               <w:numPr>
                 <w:ilvl w:val="0"/>
                 <w:numId w:val="6"/>
               </w:numPr>
               <w:ind w:left="589" w:hanging="698"/>
               <w:rPr>
-                <w:rStyle w:val="TitelZchn"/>
+                <w:rStyle w:val="TitleChar"/>
                 <w:rFonts w:asciiTheme="minorHAnsi" w:hAnsiTheme="minorHAnsi" w:cstheme="minorHAnsi"/>
                 <w:b/>
                 <w:bCs/>
@@ -895,7 +1052,7 @@
             </w:pPr>
             <w:r>
               <w:rPr>
-                <w:rStyle w:val="TitelZchn"/>
+                <w:rStyle w:val="TitleChar"/>
                 <w:rFonts w:asciiTheme="minorHAnsi" w:hAnsiTheme="minorHAnsi" w:cstheme="minorHAnsi"/>
                 <w:b/>
                 <w:bCs/>
@@ -906,7 +1063,7 @@
             </w:r>
             <w:r>
               <w:rPr>
-                <w:rStyle w:val="TitelZchn"/>
+                <w:rStyle w:val="TitleChar"/>
                 <w:rFonts w:asciiTheme="minorHAnsi" w:hAnsiTheme="minorHAnsi" w:cstheme="minorHAnsi"/>
                 <w:sz w:val="24"/>
                 <w:szCs w:val="24"/>
@@ -916,10 +1073,8 @@
           </w:p>
           <w:p>
             <w:pPr>
-              <w:pStyle w:val="Listenabsatz"/>
-              <w:ind w:left="589"/>
-              <w:rPr>
-                <w:rStyle w:val="TitelZchn"/>
+              <w:rPr>
+                <w:rStyle w:val="TitleChar"/>
                 <w:rFonts w:asciiTheme="minorHAnsi" w:hAnsiTheme="minorHAnsi" w:cstheme="minorHAnsi"/>
                 <w:b/>
                 <w:bCs/>
@@ -927,6 +1082,33 @@
                 <w:szCs w:val="28"/>
               </w:rPr>
             </w:pPr>
+          </w:p>
+          <w:p>
+            <w:pPr>
+              <w:tabs>
+                <w:tab w:val="left" w:pos="589"/>
+                <w:tab w:val="left" w:pos="1125"/>
+                <w:tab w:val="left" w:pos="1680"/>
+              </w:tabs>
+              <w:ind w:left="589" w:hanging="567"/>
+              <w:rPr>
+                <w:rStyle w:val="TitleChar"/>
+                <w:rFonts w:asciiTheme="minorHAnsi" w:hAnsiTheme="minorHAnsi" w:cstheme="minorHAnsi"/>
+                <w:b/>
+                <w:bCs/>
+                <w:sz w:val="28"/>
+                <w:szCs w:val="28"/>
+              </w:rPr>
+            </w:pPr>
+            <w:r>
+              <w:t xml:space="preserve">05.04.2024, </w:t>
+            </w:r>
+            <w:r>
+              <w:t>24.</w:t>
+            </w:r>
+            <w:r>
+              <w:t>05.2024</w:t>
+            </w:r>
           </w:p>
         </w:tc>
       </w:tr>
@@ -938,7 +1120,7 @@
           <w:p>
             <w:pPr>
               <w:rPr>
-                <w:rStyle w:val="TitelZchn"/>
+                <w:rStyle w:val="TitleChar"/>
                 <w:rFonts w:asciiTheme="minorHAnsi" w:hAnsiTheme="minorHAnsi" w:cstheme="minorHAnsi"/>
                 <w:b/>
                 <w:bCs/>
@@ -1024,7 +1206,7 @@
               </w:tabs>
               <w:spacing w:before="120" w:line="480" w:lineRule="auto"/>
               <w:rPr>
-                <w:rStyle w:val="TitelZchn"/>
+                <w:rStyle w:val="TitleChar"/>
                 <w:rFonts w:ascii="Arial" w:eastAsia="Times New Roman" w:hAnsi="Arial" w:cs="Arial"/>
                 <w:spacing w:val="0"/>
                 <w:kern w:val="0"/>
@@ -1076,7 +1258,89 @@
           <w:p>
             <w:pPr>
               <w:rPr>
-                <w:rStyle w:val="TitelZchn"/>
+                <w:rStyle w:val="Emphasis"/>
+                <w:rFonts w:eastAsiaTheme="majorEastAsia"/>
+                <w:color w:val="A6A6A6" w:themeColor="background1" w:themeShade="A6"/>
+                <w:lang w:val="en-US"/>
+              </w:rPr>
+            </w:pPr>
+            <w:r>
+              <w:rPr>
+                <w:rStyle w:val="Emphasis"/>
+                <w:rFonts w:eastAsiaTheme="majorEastAsia"/>
+                <w:color w:val="A6A6A6" w:themeColor="background1" w:themeShade="A6"/>
+                <w:lang w:val="en-US"/>
+              </w:rPr>
+              <w:t>WSB</w:t>
+            </w:r>
+            <w:r>
+              <w:rPr>
+                <w:rStyle w:val="Emphasis"/>
+                <w:rFonts w:eastAsiaTheme="majorEastAsia"/>
+                <w:color w:val="A6A6A6" w:themeColor="background1" w:themeShade="A6"/>
+                <w:lang w:val="en-US"/>
+              </w:rPr>
+              <w:t>(R)</w:t>
+            </w:r>
+            <w:r>
+              <w:rPr>
+                <w:rStyle w:val="Emphasis"/>
+                <w:rFonts w:eastAsiaTheme="majorEastAsia"/>
+                <w:color w:val="A6A6A6" w:themeColor="background1" w:themeShade="A6"/>
+                <w:lang w:val="en-US"/>
+              </w:rPr>
+              <w:t xml:space="preserve"> = </w:t>
+            </w:r>
+            <w:r>
+              <w:rPr>
+                <w:rStyle w:val="Emphasis"/>
+                <w:rFonts w:eastAsiaTheme="majorEastAsia"/>
+                <w:color w:val="A6A6A6" w:themeColor="background1" w:themeShade="A6"/>
+                <w:lang w:val="en-US"/>
+              </w:rPr>
+              <w:t>Wireless ScoreBoard</w:t>
+            </w:r>
+            <w:r>
+              <w:rPr>
+                <w:rStyle w:val="Emphasis"/>
+                <w:rFonts w:eastAsiaTheme="majorEastAsia"/>
+                <w:color w:val="A6A6A6" w:themeColor="background1" w:themeShade="A6"/>
+                <w:lang w:val="en-US"/>
+              </w:rPr>
+              <w:t xml:space="preserve"> </w:t>
+            </w:r>
+            <w:r>
+              <w:rPr>
+                <w:rStyle w:val="Emphasis"/>
+                <w:rFonts w:eastAsiaTheme="majorEastAsia"/>
+                <w:color w:val="A6A6A6" w:themeColor="background1" w:themeShade="A6"/>
+                <w:lang w:val="en-US"/>
+              </w:rPr>
+              <w:t>(</w:t>
+            </w:r>
+            <w:r>
+              <w:rPr>
+                <w:rStyle w:val="Emphasis"/>
+                <w:rFonts w:eastAsiaTheme="majorEastAsia"/>
+                <w:color w:val="A6A6A6" w:themeColor="background1" w:themeShade="A6"/>
+                <w:lang w:val="en-US"/>
+              </w:rPr>
+              <w:t>Remote</w:t>
+            </w:r>
+            <w:r>
+              <w:rPr>
+                <w:rStyle w:val="Emphasis"/>
+                <w:rFonts w:eastAsiaTheme="majorEastAsia"/>
+                <w:color w:val="A6A6A6" w:themeColor="background1" w:themeShade="A6"/>
+                <w:lang w:val="en-US"/>
+              </w:rPr>
+              <w:t>)</w:t>
+            </w:r>
+          </w:p>
+          <w:p>
+            <w:pPr>
+              <w:rPr>
+                <w:rStyle w:val="TitleChar"/>
                 <w:rFonts w:ascii="Arial" w:hAnsi="Arial" w:cs="Times New Roman"/>
                 <w:i/>
                 <w:iCs/>
@@ -1090,50 +1354,12 @@
             </w:pPr>
             <w:r>
               <w:rPr>
-                <w:rStyle w:val="Hervorhebung"/>
+                <w:rStyle w:val="Emphasis"/>
                 <w:rFonts w:eastAsiaTheme="majorEastAsia"/>
                 <w:color w:val="A6A6A6" w:themeColor="background1" w:themeShade="A6"/>
                 <w:lang w:val="en-US"/>
               </w:rPr>
-              <w:t>WSB</w:t>
-            </w:r>
-            <w:r>
-              <w:rPr>
-                <w:rStyle w:val="Hervorhebung"/>
-                <w:rFonts w:eastAsiaTheme="majorEastAsia"/>
-                <w:color w:val="A6A6A6" w:themeColor="background1" w:themeShade="A6"/>
-                <w:lang w:val="en-US"/>
-              </w:rPr>
-              <w:t xml:space="preserve"> = </w:t>
-            </w:r>
-            <w:r>
-              <w:rPr>
-                <w:rStyle w:val="Hervorhebung"/>
-                <w:rFonts w:eastAsiaTheme="majorEastAsia"/>
-                <w:color w:val="A6A6A6" w:themeColor="background1" w:themeShade="A6"/>
-                <w:lang w:val="en-US"/>
-              </w:rPr>
-              <w:t xml:space="preserve">Wireless </w:t>
-            </w:r>
-            <w:proofErr w:type="spellStart"/>
-            <w:r>
-              <w:rPr>
-                <w:rStyle w:val="Hervorhebung"/>
-                <w:rFonts w:eastAsiaTheme="majorEastAsia"/>
-                <w:color w:val="A6A6A6" w:themeColor="background1" w:themeShade="A6"/>
-                <w:lang w:val="en-US"/>
-              </w:rPr>
-              <w:t>ScoreBoard</w:t>
-            </w:r>
-            <w:proofErr w:type="spellEnd"/>
-            <w:r>
-              <w:rPr>
-                <w:rStyle w:val="Hervorhebung"/>
-                <w:rFonts w:eastAsiaTheme="majorEastAsia"/>
-                <w:color w:val="A6A6A6" w:themeColor="background1" w:themeShade="A6"/>
-                <w:lang w:val="en-US"/>
-              </w:rPr>
-              <w:t xml:space="preserve"> (Dieses Projekt)</w:t>
+              <w:t>UX = User Experience</w:t>
             </w:r>
           </w:p>
         </w:tc>
@@ -1166,7 +1392,7 @@
 </file>
 
 <file path=word/endnotes.xml><?xml version="1.0" encoding="utf-8"?>
-<w:endnotes xmlns:wpc="http://schemas.microsoft.com/office/word/2010/wordprocessingCanvas" xmlns:cx="http://schemas.microsoft.com/office/drawing/2014/chartex" xmlns:cx1="http://schemas.microsoft.com/office/drawing/2015/9/8/chartex" xmlns:cx2="http://schemas.microsoft.com/office/drawing/2015/10/21/chartex" xmlns:cx3="http://schemas.microsoft.com/office/drawing/2016/5/9/chartex" xmlns:cx4="http://schemas.microsoft.com/office/drawing/2016/5/10/chartex" xmlns:cx5="http://schemas.microsoft.com/office/drawing/2016/5/11/chartex" xmlns:cx6="http://schemas.microsoft.com/office/drawing/2016/5/12/chartex" xmlns:cx7="http://schemas.microsoft.com/office/drawing/2016/5/13/chartex" xmlns:cx8="http://schemas.microsoft.com/office/drawing/2016/5/14/chartex" xmlns:mc="http://schemas.openxmlformats.org/markup-compatibility/2006" xmlns:aink="http://schemas.microsoft.com/office/drawing/2016/ink" xmlns:am3d="http://schemas.microsoft.com/office/drawing/2017/model3d" xmlns:o="urn:schemas-microsoft-com:office:office" xmlns:r="http://schemas.openxmlformats.org/officeDocument/2006/relationships" xmlns:m="http://schemas.openxmlformats.org/officeDocument/2006/math" xmlns:v="urn:schemas-microsoft-com:vml" xmlns:wp14="http://schemas.microsoft.com/office/word/2010/wordprocessingDrawing" xmlns:wp="http://schemas.openxmlformats.org/drawingml/2006/wordprocessingDrawing" xmlns:w10="urn:schemas-microsoft-com:office:word" xmlns:w="http://schemas.openxmlformats.org/wordprocessingml/2006/main" xmlns:w14="http://schemas.microsoft.com/office/word/2010/wordml" xmlns:w15="http://schemas.microsoft.com/office/word/2012/wordml" xmlns:w16cid="http://schemas.microsoft.com/office/word/2016/wordml/cid" xmlns:w16se="http://schemas.microsoft.com/office/word/2015/wordml/symex" xmlns:wpg="http://schemas.microsoft.com/office/word/2010/wordprocessingGroup" xmlns:wpi="http://schemas.microsoft.com/office/word/2010/wordprocessingInk" xmlns:wne="http://schemas.microsoft.com/office/word/2006/wordml" xmlns:wps="http://schemas.microsoft.com/office/word/2010/wordprocessingShape" mc:Ignorable="w14 w15 w16se w16cid wp14">
+<w:endnotes xmlns:wpc="http://schemas.microsoft.com/office/word/2010/wordprocessingCanvas" xmlns:cx="http://schemas.microsoft.com/office/drawing/2014/chartex" xmlns:cx1="http://schemas.microsoft.com/office/drawing/2015/9/8/chartex" xmlns:cx2="http://schemas.microsoft.com/office/drawing/2015/10/21/chartex" xmlns:cx3="http://schemas.microsoft.com/office/drawing/2016/5/9/chartex" xmlns:cx4="http://schemas.microsoft.com/office/drawing/2016/5/10/chartex" xmlns:cx5="http://schemas.microsoft.com/office/drawing/2016/5/11/chartex" xmlns:cx6="http://schemas.microsoft.com/office/drawing/2016/5/12/chartex" xmlns:cx7="http://schemas.microsoft.com/office/drawing/2016/5/13/chartex" xmlns:cx8="http://schemas.microsoft.com/office/drawing/2016/5/14/chartex" xmlns:mc="http://schemas.openxmlformats.org/markup-compatibility/2006" xmlns:aink="http://schemas.microsoft.com/office/drawing/2016/ink" xmlns:am3d="http://schemas.microsoft.com/office/drawing/2017/model3d" xmlns:o="urn:schemas-microsoft-com:office:office" xmlns:oel="http://schemas.microsoft.com/office/2019/extlst" xmlns:r="http://schemas.openxmlformats.org/officeDocument/2006/relationships" xmlns:m="http://schemas.openxmlformats.org/officeDocument/2006/math" xmlns:v="urn:schemas-microsoft-com:vml" xmlns:wp14="http://schemas.microsoft.com/office/word/2010/wordprocessingDrawing" xmlns:wp="http://schemas.openxmlformats.org/drawingml/2006/wordprocessingDrawing" xmlns:w10="urn:schemas-microsoft-com:office:word" xmlns:w="http://schemas.openxmlformats.org/wordprocessingml/2006/main" xmlns:w14="http://schemas.microsoft.com/office/word/2010/wordml" xmlns:w15="http://schemas.microsoft.com/office/word/2012/wordml" xmlns:w16cex="http://schemas.microsoft.com/office/word/2018/wordml/cex" xmlns:w16cid="http://schemas.microsoft.com/office/word/2016/wordml/cid" xmlns:w16="http://schemas.microsoft.com/office/word/2018/wordml" xmlns:w16sdtdh="http://schemas.microsoft.com/office/word/2020/wordml/sdtdatahash" xmlns:w16se="http://schemas.microsoft.com/office/word/2015/wordml/symex" xmlns:wpg="http://schemas.microsoft.com/office/word/2010/wordprocessingGroup" xmlns:wpi="http://schemas.microsoft.com/office/word/2010/wordprocessingInk" xmlns:wne="http://schemas.microsoft.com/office/word/2006/wordml" xmlns:wps="http://schemas.microsoft.com/office/word/2010/wordprocessingShape" mc:Ignorable="w14 w15 w16se w16cid w16 w16cex w16sdtdh wp14">
   <w:endnote w:type="separator" w:id="-1">
     <w:p>
       <w:r>
@@ -1187,10 +1413,10 @@
 </file>
 
 <file path=word/footer1.xml><?xml version="1.0" encoding="utf-8"?>
-<w:ftr xmlns:wpc="http://schemas.microsoft.com/office/word/2010/wordprocessingCanvas" xmlns:cx="http://schemas.microsoft.com/office/drawing/2014/chartex" xmlns:cx1="http://schemas.microsoft.com/office/drawing/2015/9/8/chartex" xmlns:cx2="http://schemas.microsoft.com/office/drawing/2015/10/21/chartex" xmlns:cx3="http://schemas.microsoft.com/office/drawing/2016/5/9/chartex" xmlns:cx4="http://schemas.microsoft.com/office/drawing/2016/5/10/chartex" xmlns:cx5="http://schemas.microsoft.com/office/drawing/2016/5/11/chartex" xmlns:cx6="http://schemas.microsoft.com/office/drawing/2016/5/12/chartex" xmlns:cx7="http://schemas.microsoft.com/office/drawing/2016/5/13/chartex" xmlns:cx8="http://schemas.microsoft.com/office/drawing/2016/5/14/chartex" xmlns:mc="http://schemas.openxmlformats.org/markup-compatibility/2006" xmlns:aink="http://schemas.microsoft.com/office/drawing/2016/ink" xmlns:am3d="http://schemas.microsoft.com/office/drawing/2017/model3d" xmlns:o="urn:schemas-microsoft-com:office:office" xmlns:r="http://schemas.openxmlformats.org/officeDocument/2006/relationships" xmlns:m="http://schemas.openxmlformats.org/officeDocument/2006/math" xmlns:v="urn:schemas-microsoft-com:vml" xmlns:wp14="http://schemas.microsoft.com/office/word/2010/wordprocessingDrawing" xmlns:wp="http://schemas.openxmlformats.org/drawingml/2006/wordprocessingDrawing" xmlns:w10="urn:schemas-microsoft-com:office:word" xmlns:w="http://schemas.openxmlformats.org/wordprocessingml/2006/main" xmlns:w14="http://schemas.microsoft.com/office/word/2010/wordml" xmlns:w15="http://schemas.microsoft.com/office/word/2012/wordml" xmlns:w16cid="http://schemas.microsoft.com/office/word/2016/wordml/cid" xmlns:w16se="http://schemas.microsoft.com/office/word/2015/wordml/symex" xmlns:wpg="http://schemas.microsoft.com/office/word/2010/wordprocessingGroup" xmlns:wpi="http://schemas.microsoft.com/office/word/2010/wordprocessingInk" xmlns:wne="http://schemas.microsoft.com/office/word/2006/wordml" xmlns:wps="http://schemas.microsoft.com/office/word/2010/wordprocessingShape" mc:Ignorable="w14 w15 w16se w16cid wp14">
+<w:ftr xmlns:wpc="http://schemas.microsoft.com/office/word/2010/wordprocessingCanvas" xmlns:cx="http://schemas.microsoft.com/office/drawing/2014/chartex" xmlns:cx1="http://schemas.microsoft.com/office/drawing/2015/9/8/chartex" xmlns:cx2="http://schemas.microsoft.com/office/drawing/2015/10/21/chartex" xmlns:cx3="http://schemas.microsoft.com/office/drawing/2016/5/9/chartex" xmlns:cx4="http://schemas.microsoft.com/office/drawing/2016/5/10/chartex" xmlns:cx5="http://schemas.microsoft.com/office/drawing/2016/5/11/chartex" xmlns:cx6="http://schemas.microsoft.com/office/drawing/2016/5/12/chartex" xmlns:cx7="http://schemas.microsoft.com/office/drawing/2016/5/13/chartex" xmlns:cx8="http://schemas.microsoft.com/office/drawing/2016/5/14/chartex" xmlns:mc="http://schemas.openxmlformats.org/markup-compatibility/2006" xmlns:aink="http://schemas.microsoft.com/office/drawing/2016/ink" xmlns:am3d="http://schemas.microsoft.com/office/drawing/2017/model3d" xmlns:o="urn:schemas-microsoft-com:office:office" xmlns:oel="http://schemas.microsoft.com/office/2019/extlst" xmlns:r="http://schemas.openxmlformats.org/officeDocument/2006/relationships" xmlns:m="http://schemas.openxmlformats.org/officeDocument/2006/math" xmlns:v="urn:schemas-microsoft-com:vml" xmlns:wp14="http://schemas.microsoft.com/office/word/2010/wordprocessingDrawing" xmlns:wp="http://schemas.openxmlformats.org/drawingml/2006/wordprocessingDrawing" xmlns:w10="urn:schemas-microsoft-com:office:word" xmlns:w="http://schemas.openxmlformats.org/wordprocessingml/2006/main" xmlns:w14="http://schemas.microsoft.com/office/word/2010/wordml" xmlns:w15="http://schemas.microsoft.com/office/word/2012/wordml" xmlns:w16cex="http://schemas.microsoft.com/office/word/2018/wordml/cex" xmlns:w16cid="http://schemas.microsoft.com/office/word/2016/wordml/cid" xmlns:w16="http://schemas.microsoft.com/office/word/2018/wordml" xmlns:w16sdtdh="http://schemas.microsoft.com/office/word/2020/wordml/sdtdatahash" xmlns:w16se="http://schemas.microsoft.com/office/word/2015/wordml/symex" xmlns:wpg="http://schemas.microsoft.com/office/word/2010/wordprocessingGroup" xmlns:wpi="http://schemas.microsoft.com/office/word/2010/wordprocessingInk" xmlns:wne="http://schemas.microsoft.com/office/word/2006/wordml" xmlns:wps="http://schemas.microsoft.com/office/word/2010/wordprocessingShape" mc:Ignorable="w14 w15 w16se w16cid w16 w16cex w16sdtdh wp14">
   <w:p>
     <w:pPr>
-      <w:pStyle w:val="Fuzeile"/>
+      <w:pStyle w:val="Footer"/>
       <w:pBdr>
         <w:top w:val="single" w:sz="4" w:space="1" w:color="auto"/>
       </w:pBdr>
@@ -1344,7 +1570,7 @@
 </file>
 
 <file path=word/footnotes.xml><?xml version="1.0" encoding="utf-8"?>
-<w:footnotes xmlns:wpc="http://schemas.microsoft.com/office/word/2010/wordprocessingCanvas" xmlns:cx="http://schemas.microsoft.com/office/drawing/2014/chartex" xmlns:cx1="http://schemas.microsoft.com/office/drawing/2015/9/8/chartex" xmlns:cx2="http://schemas.microsoft.com/office/drawing/2015/10/21/chartex" xmlns:cx3="http://schemas.microsoft.com/office/drawing/2016/5/9/chartex" xmlns:cx4="http://schemas.microsoft.com/office/drawing/2016/5/10/chartex" xmlns:cx5="http://schemas.microsoft.com/office/drawing/2016/5/11/chartex" xmlns:cx6="http://schemas.microsoft.com/office/drawing/2016/5/12/chartex" xmlns:cx7="http://schemas.microsoft.com/office/drawing/2016/5/13/chartex" xmlns:cx8="http://schemas.microsoft.com/office/drawing/2016/5/14/chartex" xmlns:mc="http://schemas.openxmlformats.org/markup-compatibility/2006" xmlns:aink="http://schemas.microsoft.com/office/drawing/2016/ink" xmlns:am3d="http://schemas.microsoft.com/office/drawing/2017/model3d" xmlns:o="urn:schemas-microsoft-com:office:office" xmlns:r="http://schemas.openxmlformats.org/officeDocument/2006/relationships" xmlns:m="http://schemas.openxmlformats.org/officeDocument/2006/math" xmlns:v="urn:schemas-microsoft-com:vml" xmlns:wp14="http://schemas.microsoft.com/office/word/2010/wordprocessingDrawing" xmlns:wp="http://schemas.openxmlformats.org/drawingml/2006/wordprocessingDrawing" xmlns:w10="urn:schemas-microsoft-com:office:word" xmlns:w="http://schemas.openxmlformats.org/wordprocessingml/2006/main" xmlns:w14="http://schemas.microsoft.com/office/word/2010/wordml" xmlns:w15="http://schemas.microsoft.com/office/word/2012/wordml" xmlns:w16cid="http://schemas.microsoft.com/office/word/2016/wordml/cid" xmlns:w16se="http://schemas.microsoft.com/office/word/2015/wordml/symex" xmlns:wpg="http://schemas.microsoft.com/office/word/2010/wordprocessingGroup" xmlns:wpi="http://schemas.microsoft.com/office/word/2010/wordprocessingInk" xmlns:wne="http://schemas.microsoft.com/office/word/2006/wordml" xmlns:wps="http://schemas.microsoft.com/office/word/2010/wordprocessingShape" mc:Ignorable="w14 w15 w16se w16cid wp14">
+<w:footnotes xmlns:wpc="http://schemas.microsoft.com/office/word/2010/wordprocessingCanvas" xmlns:cx="http://schemas.microsoft.com/office/drawing/2014/chartex" xmlns:cx1="http://schemas.microsoft.com/office/drawing/2015/9/8/chartex" xmlns:cx2="http://schemas.microsoft.com/office/drawing/2015/10/21/chartex" xmlns:cx3="http://schemas.microsoft.com/office/drawing/2016/5/9/chartex" xmlns:cx4="http://schemas.microsoft.com/office/drawing/2016/5/10/chartex" xmlns:cx5="http://schemas.microsoft.com/office/drawing/2016/5/11/chartex" xmlns:cx6="http://schemas.microsoft.com/office/drawing/2016/5/12/chartex" xmlns:cx7="http://schemas.microsoft.com/office/drawing/2016/5/13/chartex" xmlns:cx8="http://schemas.microsoft.com/office/drawing/2016/5/14/chartex" xmlns:mc="http://schemas.openxmlformats.org/markup-compatibility/2006" xmlns:aink="http://schemas.microsoft.com/office/drawing/2016/ink" xmlns:am3d="http://schemas.microsoft.com/office/drawing/2017/model3d" xmlns:o="urn:schemas-microsoft-com:office:office" xmlns:oel="http://schemas.microsoft.com/office/2019/extlst" xmlns:r="http://schemas.openxmlformats.org/officeDocument/2006/relationships" xmlns:m="http://schemas.openxmlformats.org/officeDocument/2006/math" xmlns:v="urn:schemas-microsoft-com:vml" xmlns:wp14="http://schemas.microsoft.com/office/word/2010/wordprocessingDrawing" xmlns:wp="http://schemas.openxmlformats.org/drawingml/2006/wordprocessingDrawing" xmlns:w10="urn:schemas-microsoft-com:office:word" xmlns:w="http://schemas.openxmlformats.org/wordprocessingml/2006/main" xmlns:w14="http://schemas.microsoft.com/office/word/2010/wordml" xmlns:w15="http://schemas.microsoft.com/office/word/2012/wordml" xmlns:w16cex="http://schemas.microsoft.com/office/word/2018/wordml/cex" xmlns:w16cid="http://schemas.microsoft.com/office/word/2016/wordml/cid" xmlns:w16="http://schemas.microsoft.com/office/word/2018/wordml" xmlns:w16sdtdh="http://schemas.microsoft.com/office/word/2020/wordml/sdtdatahash" xmlns:w16se="http://schemas.microsoft.com/office/word/2015/wordml/symex" xmlns:wpg="http://schemas.microsoft.com/office/word/2010/wordprocessingGroup" xmlns:wpi="http://schemas.microsoft.com/office/word/2010/wordprocessingInk" xmlns:wne="http://schemas.microsoft.com/office/word/2006/wordml" xmlns:wps="http://schemas.microsoft.com/office/word/2010/wordprocessingShape" mc:Ignorable="w14 w15 w16se w16cid w16 w16cex w16sdtdh wp14">
   <w:footnote w:type="separator" w:id="-1">
     <w:p>
       <w:r>
@@ -1365,7 +1591,7 @@
 </file>
 
 <file path=word/header1.xml><?xml version="1.0" encoding="utf-8"?>
-<w:hdr xmlns:wpc="http://schemas.microsoft.com/office/word/2010/wordprocessingCanvas" xmlns:cx="http://schemas.microsoft.com/office/drawing/2014/chartex" xmlns:cx1="http://schemas.microsoft.com/office/drawing/2015/9/8/chartex" xmlns:cx2="http://schemas.microsoft.com/office/drawing/2015/10/21/chartex" xmlns:cx3="http://schemas.microsoft.com/office/drawing/2016/5/9/chartex" xmlns:cx4="http://schemas.microsoft.com/office/drawing/2016/5/10/chartex" xmlns:cx5="http://schemas.microsoft.com/office/drawing/2016/5/11/chartex" xmlns:cx6="http://schemas.microsoft.com/office/drawing/2016/5/12/chartex" xmlns:cx7="http://schemas.microsoft.com/office/drawing/2016/5/13/chartex" xmlns:cx8="http://schemas.microsoft.com/office/drawing/2016/5/14/chartex" xmlns:mc="http://schemas.openxmlformats.org/markup-compatibility/2006" xmlns:aink="http://schemas.microsoft.com/office/drawing/2016/ink" xmlns:am3d="http://schemas.microsoft.com/office/drawing/2017/model3d" xmlns:o="urn:schemas-microsoft-com:office:office" xmlns:r="http://schemas.openxmlformats.org/officeDocument/2006/relationships" xmlns:m="http://schemas.openxmlformats.org/officeDocument/2006/math" xmlns:v="urn:schemas-microsoft-com:vml" xmlns:wp14="http://schemas.microsoft.com/office/word/2010/wordprocessingDrawing" xmlns:wp="http://schemas.openxmlformats.org/drawingml/2006/wordprocessingDrawing" xmlns:w10="urn:schemas-microsoft-com:office:word" xmlns:w="http://schemas.openxmlformats.org/wordprocessingml/2006/main" xmlns:w14="http://schemas.microsoft.com/office/word/2010/wordml" xmlns:w15="http://schemas.microsoft.com/office/word/2012/wordml" xmlns:w16cid="http://schemas.microsoft.com/office/word/2016/wordml/cid" xmlns:w16se="http://schemas.microsoft.com/office/word/2015/wordml/symex" xmlns:wpg="http://schemas.microsoft.com/office/word/2010/wordprocessingGroup" xmlns:wpi="http://schemas.microsoft.com/office/word/2010/wordprocessingInk" xmlns:wne="http://schemas.microsoft.com/office/word/2006/wordml" xmlns:wps="http://schemas.microsoft.com/office/word/2010/wordprocessingShape" mc:Ignorable="w14 w15 w16se w16cid wp14">
+<w:hdr xmlns:wpc="http://schemas.microsoft.com/office/word/2010/wordprocessingCanvas" xmlns:cx="http://schemas.microsoft.com/office/drawing/2014/chartex" xmlns:cx1="http://schemas.microsoft.com/office/drawing/2015/9/8/chartex" xmlns:cx2="http://schemas.microsoft.com/office/drawing/2015/10/21/chartex" xmlns:cx3="http://schemas.microsoft.com/office/drawing/2016/5/9/chartex" xmlns:cx4="http://schemas.microsoft.com/office/drawing/2016/5/10/chartex" xmlns:cx5="http://schemas.microsoft.com/office/drawing/2016/5/11/chartex" xmlns:cx6="http://schemas.microsoft.com/office/drawing/2016/5/12/chartex" xmlns:cx7="http://schemas.microsoft.com/office/drawing/2016/5/13/chartex" xmlns:cx8="http://schemas.microsoft.com/office/drawing/2016/5/14/chartex" xmlns:mc="http://schemas.openxmlformats.org/markup-compatibility/2006" xmlns:aink="http://schemas.microsoft.com/office/drawing/2016/ink" xmlns:am3d="http://schemas.microsoft.com/office/drawing/2017/model3d" xmlns:o="urn:schemas-microsoft-com:office:office" xmlns:oel="http://schemas.microsoft.com/office/2019/extlst" xmlns:r="http://schemas.openxmlformats.org/officeDocument/2006/relationships" xmlns:m="http://schemas.openxmlformats.org/officeDocument/2006/math" xmlns:v="urn:schemas-microsoft-com:vml" xmlns:wp14="http://schemas.microsoft.com/office/word/2010/wordprocessingDrawing" xmlns:wp="http://schemas.openxmlformats.org/drawingml/2006/wordprocessingDrawing" xmlns:w10="urn:schemas-microsoft-com:office:word" xmlns:w="http://schemas.openxmlformats.org/wordprocessingml/2006/main" xmlns:w14="http://schemas.microsoft.com/office/word/2010/wordml" xmlns:w15="http://schemas.microsoft.com/office/word/2012/wordml" xmlns:w16cex="http://schemas.microsoft.com/office/word/2018/wordml/cex" xmlns:w16cid="http://schemas.microsoft.com/office/word/2016/wordml/cid" xmlns:w16="http://schemas.microsoft.com/office/word/2018/wordml" xmlns:w16sdtdh="http://schemas.microsoft.com/office/word/2020/wordml/sdtdatahash" xmlns:w16se="http://schemas.microsoft.com/office/word/2015/wordml/symex" xmlns:wpg="http://schemas.microsoft.com/office/word/2010/wordprocessingGroup" xmlns:wpi="http://schemas.microsoft.com/office/word/2010/wordprocessingInk" xmlns:wne="http://schemas.microsoft.com/office/word/2006/wordml" xmlns:wps="http://schemas.microsoft.com/office/word/2010/wordprocessingShape" mc:Ignorable="w14 w15 w16se w16cid w16 w16cex w16sdtdh wp14">
   <w:tbl>
     <w:tblPr>
       <w:tblW w:w="8434" w:type="dxa"/>
@@ -1392,7 +1618,7 @@
         </w:tcPr>
         <w:p>
           <w:pPr>
-            <w:pStyle w:val="Kopfzeile"/>
+            <w:pStyle w:val="Header"/>
             <w:tabs>
               <w:tab w:val="clear" w:pos="4819"/>
               <w:tab w:val="clear" w:pos="9071"/>
@@ -1400,11 +1626,21 @@
               <w:tab w:val="right" w:pos="7530"/>
             </w:tabs>
           </w:pPr>
-          <w:fldSimple w:instr=" DOCPROPERTY  &quot;Art Dokument&quot;  \* MERGEFORMAT ">
-            <w:r>
-              <w:t>Information</w:t>
-            </w:r>
-          </w:fldSimple>
+          <w:r>
+            <w:fldChar w:fldCharType="begin"/>
+          </w:r>
+          <w:r>
+            <w:instrText xml:space="preserve"> DOCPROPERTY  "Art Dokument"  \* MERGEFORMAT </w:instrText>
+          </w:r>
+          <w:r>
+            <w:fldChar w:fldCharType="separate"/>
+          </w:r>
+          <w:r>
+            <w:t>Information</w:t>
+          </w:r>
+          <w:r>
+            <w:fldChar w:fldCharType="end"/>
+          </w:r>
         </w:p>
       </w:tc>
       <w:tc>
@@ -1414,7 +1650,7 @@
         </w:tcPr>
         <w:p>
           <w:pPr>
-            <w:pStyle w:val="Kopfzeile"/>
+            <w:pStyle w:val="Header"/>
             <w:tabs>
               <w:tab w:val="clear" w:pos="4819"/>
               <w:tab w:val="clear" w:pos="9071"/>
@@ -1423,11 +1659,21 @@
               <w:b/>
             </w:rPr>
           </w:pPr>
-          <w:fldSimple w:instr=" DOCPROPERTY  Abteilung  \* MERGEFORMAT ">
-            <w:r>
-              <w:t>TBZ/EE</w:t>
-            </w:r>
-          </w:fldSimple>
+          <w:r>
+            <w:fldChar w:fldCharType="begin"/>
+          </w:r>
+          <w:r>
+            <w:instrText xml:space="preserve"> DOCPROPERTY  Abteilung  \* MERGEFORMAT </w:instrText>
+          </w:r>
+          <w:r>
+            <w:fldChar w:fldCharType="separate"/>
+          </w:r>
+          <w:r>
+            <w:t>TBZ/EE</w:t>
+          </w:r>
+          <w:r>
+            <w:fldChar w:fldCharType="end"/>
+          </w:r>
           <w:r>
             <w:rPr>
               <w:lang w:val="en-GB"/>
@@ -1553,7 +1799,7 @@
         </w:tcPr>
         <w:p>
           <w:pPr>
-            <w:pStyle w:val="Kopfzeile"/>
+            <w:pStyle w:val="Header"/>
             <w:tabs>
               <w:tab w:val="clear" w:pos="4819"/>
               <w:tab w:val="clear" w:pos="9071"/>
@@ -1629,11 +1875,21 @@
               </wp:anchor>
             </w:drawing>
           </w:r>
-          <w:fldSimple w:instr=" DOCPROPERTY  &quot;Fach&quot;  \* MERGEFORMAT ">
-            <w:r>
-              <w:t>HST</w:t>
-            </w:r>
-          </w:fldSimple>
+          <w:r>
+            <w:fldChar w:fldCharType="begin"/>
+          </w:r>
+          <w:r>
+            <w:instrText xml:space="preserve"> DOCPROPERTY  "Fach"  \* MERGEFORMAT </w:instrText>
+          </w:r>
+          <w:r>
+            <w:fldChar w:fldCharType="separate"/>
+          </w:r>
+          <w:r>
+            <w:t>HST</w:t>
+          </w:r>
+          <w:r>
+            <w:fldChar w:fldCharType="end"/>
+          </w:r>
         </w:p>
       </w:tc>
     </w:tr>
@@ -1652,7 +1908,7 @@
         </w:tcPr>
         <w:p>
           <w:pPr>
-            <w:pStyle w:val="Kopfzeile"/>
+            <w:pStyle w:val="Header"/>
             <w:tabs>
               <w:tab w:val="clear" w:pos="4819"/>
               <w:tab w:val="clear" w:pos="9071"/>
@@ -1780,7 +2036,7 @@
         </w:tcPr>
         <w:p>
           <w:pPr>
-            <w:pStyle w:val="Kopfzeile"/>
+            <w:pStyle w:val="Header"/>
             <w:tabs>
               <w:tab w:val="clear" w:pos="4819"/>
               <w:tab w:val="clear" w:pos="9071"/>
@@ -1845,7 +2101,7 @@
 </file>
 
 <file path=word/numbering.xml><?xml version="1.0" encoding="utf-8"?>
-<w:numbering xmlns:wpc="http://schemas.microsoft.com/office/word/2010/wordprocessingCanvas" xmlns:cx="http://schemas.microsoft.com/office/drawing/2014/chartex" xmlns:cx1="http://schemas.microsoft.com/office/drawing/2015/9/8/chartex" xmlns:cx2="http://schemas.microsoft.com/office/drawing/2015/10/21/chartex" xmlns:cx3="http://schemas.microsoft.com/office/drawing/2016/5/9/chartex" xmlns:cx4="http://schemas.microsoft.com/office/drawing/2016/5/10/chartex" xmlns:cx5="http://schemas.microsoft.com/office/drawing/2016/5/11/chartex" xmlns:cx6="http://schemas.microsoft.com/office/drawing/2016/5/12/chartex" xmlns:cx7="http://schemas.microsoft.com/office/drawing/2016/5/13/chartex" xmlns:cx8="http://schemas.microsoft.com/office/drawing/2016/5/14/chartex" xmlns:mc="http://schemas.openxmlformats.org/markup-compatibility/2006" xmlns:aink="http://schemas.microsoft.com/office/drawing/2016/ink" xmlns:am3d="http://schemas.microsoft.com/office/drawing/2017/model3d" xmlns:o="urn:schemas-microsoft-com:office:office" xmlns:r="http://schemas.openxmlformats.org/officeDocument/2006/relationships" xmlns:m="http://schemas.openxmlformats.org/officeDocument/2006/math" xmlns:v="urn:schemas-microsoft-com:vml" xmlns:wp14="http://schemas.microsoft.com/office/word/2010/wordprocessingDrawing" xmlns:wp="http://schemas.openxmlformats.org/drawingml/2006/wordprocessingDrawing" xmlns:w10="urn:schemas-microsoft-com:office:word" xmlns:w="http://schemas.openxmlformats.org/wordprocessingml/2006/main" xmlns:w14="http://schemas.microsoft.com/office/word/2010/wordml" xmlns:w15="http://schemas.microsoft.com/office/word/2012/wordml" xmlns:w16cid="http://schemas.microsoft.com/office/word/2016/wordml/cid" xmlns:w16se="http://schemas.microsoft.com/office/word/2015/wordml/symex" xmlns:wpg="http://schemas.microsoft.com/office/word/2010/wordprocessingGroup" xmlns:wpi="http://schemas.microsoft.com/office/word/2010/wordprocessingInk" xmlns:wne="http://schemas.microsoft.com/office/word/2006/wordml" xmlns:wps="http://schemas.microsoft.com/office/word/2010/wordprocessingShape" mc:Ignorable="w14 w15 w16se w16cid wp14">
+<w:numbering xmlns:wpc="http://schemas.microsoft.com/office/word/2010/wordprocessingCanvas" xmlns:cx="http://schemas.microsoft.com/office/drawing/2014/chartex" xmlns:cx1="http://schemas.microsoft.com/office/drawing/2015/9/8/chartex" xmlns:cx2="http://schemas.microsoft.com/office/drawing/2015/10/21/chartex" xmlns:cx3="http://schemas.microsoft.com/office/drawing/2016/5/9/chartex" xmlns:cx4="http://schemas.microsoft.com/office/drawing/2016/5/10/chartex" xmlns:cx5="http://schemas.microsoft.com/office/drawing/2016/5/11/chartex" xmlns:cx6="http://schemas.microsoft.com/office/drawing/2016/5/12/chartex" xmlns:cx7="http://schemas.microsoft.com/office/drawing/2016/5/13/chartex" xmlns:cx8="http://schemas.microsoft.com/office/drawing/2016/5/14/chartex" xmlns:mc="http://schemas.openxmlformats.org/markup-compatibility/2006" xmlns:aink="http://schemas.microsoft.com/office/drawing/2016/ink" xmlns:am3d="http://schemas.microsoft.com/office/drawing/2017/model3d" xmlns:o="urn:schemas-microsoft-com:office:office" xmlns:oel="http://schemas.microsoft.com/office/2019/extlst" xmlns:r="http://schemas.openxmlformats.org/officeDocument/2006/relationships" xmlns:m="http://schemas.openxmlformats.org/officeDocument/2006/math" xmlns:v="urn:schemas-microsoft-com:vml" xmlns:wp14="http://schemas.microsoft.com/office/word/2010/wordprocessingDrawing" xmlns:wp="http://schemas.openxmlformats.org/drawingml/2006/wordprocessingDrawing" xmlns:w10="urn:schemas-microsoft-com:office:word" xmlns:w="http://schemas.openxmlformats.org/wordprocessingml/2006/main" xmlns:w14="http://schemas.microsoft.com/office/word/2010/wordml" xmlns:w15="http://schemas.microsoft.com/office/word/2012/wordml" xmlns:w16cex="http://schemas.microsoft.com/office/word/2018/wordml/cex" xmlns:w16cid="http://schemas.microsoft.com/office/word/2016/wordml/cid" xmlns:w16="http://schemas.microsoft.com/office/word/2018/wordml" xmlns:w16sdtdh="http://schemas.microsoft.com/office/word/2020/wordml/sdtdatahash" xmlns:w16se="http://schemas.microsoft.com/office/word/2015/wordml/symex" xmlns:wpg="http://schemas.microsoft.com/office/word/2010/wordprocessingGroup" xmlns:wpi="http://schemas.microsoft.com/office/word/2010/wordprocessingInk" xmlns:wne="http://schemas.microsoft.com/office/word/2006/wordml" xmlns:wps="http://schemas.microsoft.com/office/word/2010/wordprocessingShape" mc:Ignorable="w14 w15 w16se w16cid w16 w16cex w16sdtdh wp14">
   <w:abstractNum w:abstractNumId="0" w15:restartNumberingAfterBreak="0">
     <w:nsid w:val="14BC2E18"/>
     <w:multiLevelType w:val="multilevel"/>
@@ -1853,7 +2109,7 @@
     <w:lvl w:ilvl="0">
       <w:start w:val="1"/>
       <w:numFmt w:val="decimal"/>
-      <w:pStyle w:val="berschrift1"/>
+      <w:pStyle w:val="Heading1"/>
       <w:lvlText w:val="%1"/>
       <w:lvlJc w:val="left"/>
       <w:pPr>
@@ -1866,7 +2122,7 @@
     <w:lvl w:ilvl="1">
       <w:start w:val="1"/>
       <w:numFmt w:val="decimal"/>
-      <w:pStyle w:val="berschrift2"/>
+      <w:pStyle w:val="Heading2"/>
       <w:lvlText w:val="%1.%2"/>
       <w:lvlJc w:val="left"/>
       <w:pPr>
@@ -1879,7 +2135,7 @@
     <w:lvl w:ilvl="2">
       <w:start w:val="1"/>
       <w:numFmt w:val="decimal"/>
-      <w:pStyle w:val="berschrift3"/>
+      <w:pStyle w:val="Heading3"/>
       <w:lvlText w:val="%1.%2.%3"/>
       <w:lvlJc w:val="left"/>
       <w:pPr>
@@ -2471,50 +2727,50 @@
       </w:rPr>
     </w:lvl>
   </w:abstractNum>
-  <w:num w:numId="1">
+  <w:num w:numId="1" w16cid:durableId="2064520906">
     <w:abstractNumId w:val="0"/>
   </w:num>
-  <w:num w:numId="2">
+  <w:num w:numId="2" w16cid:durableId="1958491197">
     <w:abstractNumId w:val="0"/>
   </w:num>
-  <w:num w:numId="3">
+  <w:num w:numId="3" w16cid:durableId="1539970606">
     <w:abstractNumId w:val="0"/>
   </w:num>
-  <w:num w:numId="4">
+  <w:num w:numId="4" w16cid:durableId="2076274191">
     <w:abstractNumId w:val="2"/>
   </w:num>
-  <w:num w:numId="5">
+  <w:num w:numId="5" w16cid:durableId="1302227098">
     <w:abstractNumId w:val="7"/>
   </w:num>
-  <w:num w:numId="6">
+  <w:num w:numId="6" w16cid:durableId="340936976">
     <w:abstractNumId w:val="6"/>
   </w:num>
-  <w:num w:numId="7">
+  <w:num w:numId="7" w16cid:durableId="176113840">
     <w:abstractNumId w:val="3"/>
   </w:num>
-  <w:num w:numId="8">
+  <w:num w:numId="8" w16cid:durableId="968781817">
     <w:abstractNumId w:val="1"/>
   </w:num>
-  <w:num w:numId="9">
+  <w:num w:numId="9" w16cid:durableId="1925185785">
     <w:abstractNumId w:val="0"/>
   </w:num>
-  <w:num w:numId="10">
+  <w:num w:numId="10" w16cid:durableId="1867475995">
     <w:abstractNumId w:val="0"/>
   </w:num>
-  <w:num w:numId="11">
+  <w:num w:numId="11" w16cid:durableId="139735273">
     <w:abstractNumId w:val="0"/>
   </w:num>
-  <w:num w:numId="12">
+  <w:num w:numId="12" w16cid:durableId="359668870">
     <w:abstractNumId w:val="4"/>
   </w:num>
-  <w:num w:numId="13">
+  <w:num w:numId="13" w16cid:durableId="776755088">
     <w:abstractNumId w:val="5"/>
   </w:num>
 </w:numbering>
 </file>
 
 <file path=word/styles.xml><?xml version="1.0" encoding="utf-8"?>
-<w:styles xmlns:mc="http://schemas.openxmlformats.org/markup-compatibility/2006" xmlns:r="http://schemas.openxmlformats.org/officeDocument/2006/relationships" xmlns:w="http://schemas.openxmlformats.org/wordprocessingml/2006/main" xmlns:w14="http://schemas.microsoft.com/office/word/2010/wordml" xmlns:w15="http://schemas.microsoft.com/office/word/2012/wordml" xmlns:w16cid="http://schemas.microsoft.com/office/word/2016/wordml/cid" xmlns:w16se="http://schemas.microsoft.com/office/word/2015/wordml/symex" mc:Ignorable="w14 w15 w16se w16cid">
+<w:styles xmlns:mc="http://schemas.openxmlformats.org/markup-compatibility/2006" xmlns:r="http://schemas.openxmlformats.org/officeDocument/2006/relationships" xmlns:w="http://schemas.openxmlformats.org/wordprocessingml/2006/main" xmlns:w14="http://schemas.microsoft.com/office/word/2010/wordml" xmlns:w15="http://schemas.microsoft.com/office/word/2012/wordml" xmlns:w16cex="http://schemas.microsoft.com/office/word/2018/wordml/cex" xmlns:w16cid="http://schemas.microsoft.com/office/word/2016/wordml/cid" xmlns:w16="http://schemas.microsoft.com/office/word/2018/wordml" xmlns:w16sdtdh="http://schemas.microsoft.com/office/word/2020/wordml/sdtdatahash" xmlns:w16se="http://schemas.microsoft.com/office/word/2015/wordml/symex" mc:Ignorable="w14 w15 w16se w16cid w16 w16cex w16sdtdh">
   <w:docDefaults>
     <w:rPrDefault>
       <w:rPr>
@@ -2524,7 +2780,7 @@
     </w:rPrDefault>
     <w:pPrDefault/>
   </w:docDefaults>
-  <w:latentStyles w:defLockedState="0" w:defUIPriority="0" w:defSemiHidden="0" w:defUnhideWhenUsed="0" w:defQFormat="0" w:count="375">
+  <w:latentStyles w:defLockedState="0" w:defUIPriority="0" w:defSemiHidden="0" w:defUnhideWhenUsed="0" w:defQFormat="0" w:count="376">
     <w:lsdException w:name="Normal" w:qFormat="1"/>
     <w:lsdException w:name="heading 1" w:qFormat="1"/>
     <w:lsdException w:name="heading 2" w:qFormat="1"/>
@@ -2893,8 +3149,9 @@
     <w:lsdException w:name="Smart Hyperlink" w:semiHidden="1" w:uiPriority="99" w:unhideWhenUsed="1"/>
     <w:lsdException w:name="Hashtag" w:semiHidden="1" w:uiPriority="99" w:unhideWhenUsed="1"/>
     <w:lsdException w:name="Unresolved Mention" w:semiHidden="1" w:uiPriority="99" w:unhideWhenUsed="1"/>
+    <w:lsdException w:name="Smart Link" w:semiHidden="1" w:uiPriority="99" w:unhideWhenUsed="1"/>
   </w:latentStyles>
-  <w:style w:type="paragraph" w:default="1" w:styleId="Standard">
+  <w:style w:type="paragraph" w:default="1" w:styleId="Normal">
     <w:name w:val="Normal"/>
     <w:qFormat/>
     <w:rPr>
@@ -2903,10 +3160,10 @@
       <w:lang w:eastAsia="de-DE"/>
     </w:rPr>
   </w:style>
-  <w:style w:type="paragraph" w:styleId="berschrift1">
+  <w:style w:type="paragraph" w:styleId="Heading1">
     <w:name w:val="heading 1"/>
-    <w:basedOn w:val="Standard"/>
-    <w:next w:val="Standard"/>
+    <w:basedOn w:val="Normal"/>
+    <w:next w:val="Normal"/>
     <w:qFormat/>
     <w:rsid w:val="00E050D5"/>
     <w:pPr>
@@ -2926,10 +3183,10 @@
       <w:sz w:val="40"/>
     </w:rPr>
   </w:style>
-  <w:style w:type="paragraph" w:styleId="berschrift2">
+  <w:style w:type="paragraph" w:styleId="Heading2">
     <w:name w:val="heading 2"/>
-    <w:basedOn w:val="Standard"/>
-    <w:next w:val="Standard"/>
+    <w:basedOn w:val="Normal"/>
+    <w:next w:val="Normal"/>
     <w:qFormat/>
     <w:rsid w:val="00E050D5"/>
     <w:pPr>
@@ -2945,10 +3202,10 @@
       <w:sz w:val="32"/>
     </w:rPr>
   </w:style>
-  <w:style w:type="paragraph" w:styleId="berschrift3">
+  <w:style w:type="paragraph" w:styleId="Heading3">
     <w:name w:val="heading 3"/>
-    <w:basedOn w:val="Standard"/>
-    <w:next w:val="Standard"/>
+    <w:basedOn w:val="Normal"/>
+    <w:next w:val="Normal"/>
     <w:qFormat/>
     <w:rsid w:val="00E050D5"/>
     <w:pPr>
@@ -2964,10 +3221,10 @@
       <w:sz w:val="24"/>
     </w:rPr>
   </w:style>
-  <w:style w:type="paragraph" w:styleId="berschrift4">
+  <w:style w:type="paragraph" w:styleId="Heading4">
     <w:name w:val="heading 4"/>
-    <w:basedOn w:val="Standard"/>
-    <w:next w:val="Standard"/>
+    <w:basedOn w:val="Normal"/>
+    <w:next w:val="Normal"/>
     <w:qFormat/>
     <w:rsid w:val="000A514F"/>
     <w:pPr>
@@ -2983,10 +3240,10 @@
       <w:szCs w:val="28"/>
     </w:rPr>
   </w:style>
-  <w:style w:type="paragraph" w:styleId="berschrift5">
+  <w:style w:type="paragraph" w:styleId="Heading5">
     <w:name w:val="heading 5"/>
-    <w:basedOn w:val="Standard"/>
-    <w:next w:val="Standard"/>
+    <w:basedOn w:val="Normal"/>
+    <w:next w:val="Normal"/>
     <w:qFormat/>
     <w:rsid w:val="0059606A"/>
     <w:pPr>
@@ -3002,10 +3259,10 @@
       <w:szCs w:val="26"/>
     </w:rPr>
   </w:style>
-  <w:style w:type="paragraph" w:styleId="berschrift6">
+  <w:style w:type="paragraph" w:styleId="Heading6">
     <w:name w:val="heading 6"/>
-    <w:basedOn w:val="Standard"/>
-    <w:next w:val="Standard"/>
+    <w:basedOn w:val="Normal"/>
+    <w:next w:val="Normal"/>
     <w:qFormat/>
     <w:rsid w:val="00896B0E"/>
     <w:pPr>
@@ -3019,13 +3276,13 @@
       <w:szCs w:val="22"/>
     </w:rPr>
   </w:style>
-  <w:style w:type="character" w:default="1" w:styleId="Absatz-Standardschriftart">
+  <w:style w:type="character" w:default="1" w:styleId="DefaultParagraphFont">
     <w:name w:val="Default Paragraph Font"/>
     <w:uiPriority w:val="1"/>
     <w:semiHidden/>
     <w:unhideWhenUsed/>
   </w:style>
-  <w:style w:type="table" w:default="1" w:styleId="NormaleTabelle">
+  <w:style w:type="table" w:default="1" w:styleId="TableNormal">
     <w:name w:val="Normal Table"/>
     <w:uiPriority w:val="99"/>
     <w:semiHidden/>
@@ -3040,15 +3297,15 @@
       </w:tblCellMar>
     </w:tblPr>
   </w:style>
-  <w:style w:type="numbering" w:default="1" w:styleId="KeineListe">
+  <w:style w:type="numbering" w:default="1" w:styleId="NoList">
     <w:name w:val="No List"/>
     <w:uiPriority w:val="99"/>
     <w:semiHidden/>
     <w:unhideWhenUsed/>
   </w:style>
-  <w:style w:type="paragraph" w:styleId="Kopfzeile">
+  <w:style w:type="paragraph" w:styleId="Header">
     <w:name w:val="header"/>
-    <w:basedOn w:val="Standard"/>
+    <w:basedOn w:val="Normal"/>
     <w:pPr>
       <w:tabs>
         <w:tab w:val="center" w:pos="4819"/>
@@ -3056,9 +3313,9 @@
       </w:tabs>
     </w:pPr>
   </w:style>
-  <w:style w:type="table" w:styleId="Tabellenraster">
+  <w:style w:type="table" w:styleId="TableGrid">
     <w:name w:val="Table Grid"/>
-    <w:basedOn w:val="NormaleTabelle"/>
+    <w:basedOn w:val="TableNormal"/>
     <w:rsid w:val="00E33E7B"/>
     <w:tblPr>
       <w:tblBorders>
@@ -3071,9 +3328,9 @@
       </w:tblBorders>
     </w:tblPr>
   </w:style>
-  <w:style w:type="paragraph" w:styleId="Fuzeile">
+  <w:style w:type="paragraph" w:styleId="Footer">
     <w:name w:val="footer"/>
-    <w:basedOn w:val="Standard"/>
+    <w:basedOn w:val="Normal"/>
     <w:pPr>
       <w:tabs>
         <w:tab w:val="center" w:pos="4536"/>
@@ -3084,25 +3341,25 @@
       <w:sz w:val="16"/>
     </w:rPr>
   </w:style>
-  <w:style w:type="paragraph" w:styleId="Funotentext">
+  <w:style w:type="paragraph" w:styleId="FootnoteText">
     <w:name w:val="footnote text"/>
-    <w:basedOn w:val="Standard"/>
+    <w:basedOn w:val="Normal"/>
     <w:semiHidden/>
     <w:rPr>
       <w:sz w:val="18"/>
     </w:rPr>
   </w:style>
-  <w:style w:type="character" w:styleId="Funotenzeichen">
+  <w:style w:type="character" w:styleId="FootnoteReference">
     <w:name w:val="footnote reference"/>
-    <w:basedOn w:val="Absatz-Standardschriftart"/>
+    <w:basedOn w:val="DefaultParagraphFont"/>
     <w:semiHidden/>
     <w:rPr>
       <w:vertAlign w:val="superscript"/>
     </w:rPr>
   </w:style>
-  <w:style w:type="character" w:styleId="Platzhaltertext">
+  <w:style w:type="character" w:styleId="PlaceholderText">
     <w:name w:val="Placeholder Text"/>
-    <w:basedOn w:val="Absatz-Standardschriftart"/>
+    <w:basedOn w:val="DefaultParagraphFont"/>
     <w:uiPriority w:val="99"/>
     <w:semiHidden/>
     <w:rsid w:val="00AA0725"/>
@@ -3110,10 +3367,10 @@
       <w:color w:val="808080"/>
     </w:rPr>
   </w:style>
-  <w:style w:type="paragraph" w:styleId="Sprechblasentext">
+  <w:style w:type="paragraph" w:styleId="BalloonText">
     <w:name w:val="Balloon Text"/>
-    <w:basedOn w:val="Standard"/>
-    <w:link w:val="SprechblasentextZchn"/>
+    <w:basedOn w:val="Normal"/>
+    <w:link w:val="BalloonTextChar"/>
     <w:rsid w:val="008D71C6"/>
     <w:rPr>
       <w:rFonts w:ascii="Tahoma" w:hAnsi="Tahoma" w:cs="Tahoma"/>
@@ -3121,10 +3378,10 @@
       <w:szCs w:val="16"/>
     </w:rPr>
   </w:style>
-  <w:style w:type="character" w:customStyle="1" w:styleId="SprechblasentextZchn">
-    <w:name w:val="Sprechblasentext Zchn"/>
-    <w:basedOn w:val="Absatz-Standardschriftart"/>
-    <w:link w:val="Sprechblasentext"/>
+  <w:style w:type="character" w:customStyle="1" w:styleId="BalloonTextChar">
+    <w:name w:val="Balloon Text Char"/>
+    <w:basedOn w:val="DefaultParagraphFont"/>
+    <w:link w:val="BalloonText"/>
     <w:rsid w:val="008D71C6"/>
     <w:rPr>
       <w:rFonts w:ascii="Tahoma" w:hAnsi="Tahoma" w:cs="Tahoma"/>
@@ -3133,9 +3390,9 @@
       <w:lang w:eastAsia="de-DE"/>
     </w:rPr>
   </w:style>
-  <w:style w:type="paragraph" w:styleId="StandardWeb">
+  <w:style w:type="paragraph" w:styleId="NormalWeb">
     <w:name w:val="Normal (Web)"/>
-    <w:basedOn w:val="Standard"/>
+    <w:basedOn w:val="Normal"/>
     <w:uiPriority w:val="99"/>
     <w:semiHidden/>
     <w:unhideWhenUsed/>
@@ -3150,10 +3407,10 @@
       <w:lang w:eastAsia="de-CH"/>
     </w:rPr>
   </w:style>
-  <w:style w:type="paragraph" w:styleId="Textkrper3">
+  <w:style w:type="paragraph" w:styleId="BodyText3">
     <w:name w:val="Body Text 3"/>
-    <w:basedOn w:val="Standard"/>
-    <w:link w:val="Textkrper3Zchn"/>
+    <w:basedOn w:val="Normal"/>
+    <w:link w:val="BodyText3Char"/>
     <w:uiPriority w:val="99"/>
     <w:rsid w:val="007F0D5F"/>
     <w:pPr>
@@ -3165,10 +3422,10 @@
       <w:lang w:val="de-DE"/>
     </w:rPr>
   </w:style>
-  <w:style w:type="character" w:customStyle="1" w:styleId="Textkrper3Zchn">
-    <w:name w:val="Textkörper 3 Zchn"/>
-    <w:basedOn w:val="Absatz-Standardschriftart"/>
-    <w:link w:val="Textkrper3"/>
+  <w:style w:type="character" w:customStyle="1" w:styleId="BodyText3Char">
+    <w:name w:val="Body Text 3 Char"/>
+    <w:basedOn w:val="DefaultParagraphFont"/>
+    <w:link w:val="BodyText3"/>
     <w:uiPriority w:val="99"/>
     <w:rsid w:val="007F0D5F"/>
     <w:rPr>
@@ -3177,11 +3434,11 @@
       <w:lang w:val="de-DE" w:eastAsia="de-DE"/>
     </w:rPr>
   </w:style>
-  <w:style w:type="paragraph" w:styleId="Titel">
+  <w:style w:type="paragraph" w:styleId="Title">
     <w:name w:val="Title"/>
-    <w:basedOn w:val="Standard"/>
-    <w:next w:val="Standard"/>
-    <w:link w:val="TitelZchn"/>
+    <w:basedOn w:val="Normal"/>
+    <w:next w:val="Normal"/>
+    <w:link w:val="TitleChar"/>
     <w:qFormat/>
     <w:rsid w:val="007F0D5F"/>
     <w:pPr>
@@ -3195,10 +3452,10 @@
       <w:szCs w:val="56"/>
     </w:rPr>
   </w:style>
-  <w:style w:type="character" w:customStyle="1" w:styleId="TitelZchn">
-    <w:name w:val="Titel Zchn"/>
-    <w:basedOn w:val="Absatz-Standardschriftart"/>
-    <w:link w:val="Titel"/>
+  <w:style w:type="character" w:customStyle="1" w:styleId="TitleChar">
+    <w:name w:val="Title Char"/>
+    <w:basedOn w:val="DefaultParagraphFont"/>
+    <w:link w:val="Title"/>
     <w:rsid w:val="007F0D5F"/>
     <w:rPr>
       <w:rFonts w:asciiTheme="majorHAnsi" w:eastAsiaTheme="majorEastAsia" w:hAnsiTheme="majorHAnsi" w:cstheme="majorBidi"/>
@@ -3209,9 +3466,9 @@
       <w:lang w:eastAsia="de-DE"/>
     </w:rPr>
   </w:style>
-  <w:style w:type="paragraph" w:styleId="Listenabsatz">
+  <w:style w:type="paragraph" w:styleId="ListParagraph">
     <w:name w:val="List Paragraph"/>
-    <w:basedOn w:val="Standard"/>
+    <w:basedOn w:val="Normal"/>
     <w:uiPriority w:val="34"/>
     <w:qFormat/>
     <w:rsid w:val="000143AE"/>
@@ -3220,20 +3477,20 @@
       <w:contextualSpacing/>
     </w:pPr>
   </w:style>
-  <w:style w:type="paragraph" w:styleId="Textkrper">
+  <w:style w:type="paragraph" w:styleId="BodyText">
     <w:name w:val="Body Text"/>
-    <w:basedOn w:val="Standard"/>
-    <w:link w:val="TextkrperZchn"/>
+    <w:basedOn w:val="Normal"/>
+    <w:link w:val="BodyTextChar"/>
     <w:unhideWhenUsed/>
     <w:rsid w:val="00054A5B"/>
     <w:pPr>
       <w:spacing w:after="120"/>
     </w:pPr>
   </w:style>
-  <w:style w:type="character" w:customStyle="1" w:styleId="TextkrperZchn">
-    <w:name w:val="Textkörper Zchn"/>
-    <w:basedOn w:val="Absatz-Standardschriftart"/>
-    <w:link w:val="Textkrper"/>
+  <w:style w:type="character" w:customStyle="1" w:styleId="BodyTextChar">
+    <w:name w:val="Body Text Char"/>
+    <w:basedOn w:val="DefaultParagraphFont"/>
+    <w:link w:val="BodyText"/>
     <w:rsid w:val="00054A5B"/>
     <w:rPr>
       <w:rFonts w:ascii="Arial" w:hAnsi="Arial"/>
@@ -3241,9 +3498,9 @@
       <w:lang w:eastAsia="de-DE"/>
     </w:rPr>
   </w:style>
-  <w:style w:type="character" w:styleId="Hervorhebung">
+  <w:style w:type="character" w:styleId="Emphasis">
     <w:name w:val="Emphasis"/>
-    <w:basedOn w:val="Absatz-Standardschriftart"/>
+    <w:basedOn w:val="DefaultParagraphFont"/>
     <w:qFormat/>
     <w:rsid w:val="00C8742C"/>
     <w:rPr>
@@ -3598,6 +3855,26 @@
 </file>
 
 <file path=customXml/item1.xml><?xml version="1.0" encoding="utf-8"?>
+<p:properties xmlns:p="http://schemas.microsoft.com/office/2006/metadata/properties" xmlns:xsi="http://www.w3.org/2001/XMLSchema-instance" xmlns:pc="http://schemas.microsoft.com/office/infopath/2007/PartnerControls">
+  <documentManagement>
+    <TaxCatchAll xmlns="35e032a2-eae6-4010-877c-ba37439c3508" xsi:nil="true"/>
+    <lcf76f155ced4ddcb4097134ff3c332f xmlns="5851dd5b-d8c3-4441-9818-fd7271b26873">
+      <Terms xmlns="http://schemas.microsoft.com/office/infopath/2007/PartnerControls"/>
+    </lcf76f155ced4ddcb4097134ff3c332f>
+  </documentManagement>
+</p:properties>
+</file>
+
+<file path=customXml/item2.xml><?xml version="1.0" encoding="utf-8"?>
+<?mso-contentType ?>
+<FormTemplates xmlns="http://schemas.microsoft.com/sharepoint/v3/contenttype/forms">
+  <Display>DocumentLibraryForm</Display>
+  <Edit>DocumentLibraryForm</Edit>
+  <New>DocumentLibraryForm</New>
+</FormTemplates>
+</file>
+
+<file path=customXml/item3.xml><?xml version="1.0" encoding="utf-8"?>
 <ct:contentTypeSchema xmlns:ct="http://schemas.microsoft.com/office/2006/metadata/contentType" xmlns:ma="http://schemas.microsoft.com/office/2006/metadata/properties/metaAttributes" ct:_="" ma:_="" ma:contentTypeName="Dokument" ma:contentTypeID="0x010100A0E5F278FE42C9419D892B2C0C99F569" ma:contentTypeVersion="15" ma:contentTypeDescription="Ein neues Dokument erstellen." ma:contentTypeScope="" ma:versionID="30d6bbc729c5c990a30f98eb6ed904e4">
   <xsd:schema xmlns:xsd="http://www.w3.org/2001/XMLSchema" xmlns:xs="http://www.w3.org/2001/XMLSchema" xmlns:p="http://schemas.microsoft.com/office/2006/metadata/properties" xmlns:ns2="5851dd5b-d8c3-4441-9818-fd7271b26873" xmlns:ns3="35e032a2-eae6-4010-877c-ba37439c3508" targetNamespace="http://schemas.microsoft.com/office/2006/metadata/properties" ma:root="true" ma:fieldsID="6544091763873bc1abd40e5ca82172d1" ns2:_="" ns3:_="">
     <xsd:import namespace="5851dd5b-d8c3-4441-9818-fd7271b26873"/>
@@ -3828,27 +4105,32 @@
 </ct:contentTypeSchema>
 </file>
 
-<file path=customXml/item2.xml><?xml version="1.0" encoding="utf-8"?>
-<?mso-contentType ?>
-<FormTemplates xmlns="http://schemas.microsoft.com/sharepoint/v3/contenttype/forms">
-  <Display>DocumentLibraryForm</Display>
-  <Edit>DocumentLibraryForm</Edit>
-  <New>DocumentLibraryForm</New>
-</FormTemplates>
+<file path=customXml/itemProps1.xml><?xml version="1.0" encoding="utf-8"?>
+<ds:datastoreItem xmlns:ds="http://schemas.openxmlformats.org/officeDocument/2006/customXml" ds:itemID="{EF549F27-7965-4651-86B1-2158D9226DD5}">
+  <ds:schemaRefs>
+    <ds:schemaRef ds:uri="http://purl.org/dc/terms/"/>
+    <ds:schemaRef ds:uri="http://schemas.microsoft.com/office/2006/documentManagement/types"/>
+    <ds:schemaRef ds:uri="http://schemas.microsoft.com/office/2006/metadata/properties"/>
+    <ds:schemaRef ds:uri="http://www.w3.org/XML/1998/namespace"/>
+    <ds:schemaRef ds:uri="35e032a2-eae6-4010-877c-ba37439c3508"/>
+    <ds:schemaRef ds:uri="5851dd5b-d8c3-4441-9818-fd7271b26873"/>
+    <ds:schemaRef ds:uri="http://purl.org/dc/elements/1.1/"/>
+    <ds:schemaRef ds:uri="http://schemas.microsoft.com/office/infopath/2007/PartnerControls"/>
+    <ds:schemaRef ds:uri="http://schemas.openxmlformats.org/package/2006/metadata/core-properties"/>
+    <ds:schemaRef ds:uri="http://purl.org/dc/dcmitype/"/>
+  </ds:schemaRefs>
+</ds:datastoreItem>
 </file>
 
-<file path=customXml/item3.xml><?xml version="1.0" encoding="utf-8"?>
-<p:properties xmlns:p="http://schemas.microsoft.com/office/2006/metadata/properties" xmlns:xsi="http://www.w3.org/2001/XMLSchema-instance" xmlns:pc="http://schemas.microsoft.com/office/infopath/2007/PartnerControls">
-  <documentManagement>
-    <TaxCatchAll xmlns="35e032a2-eae6-4010-877c-ba37439c3508" xsi:nil="true"/>
-    <lcf76f155ced4ddcb4097134ff3c332f xmlns="5851dd5b-d8c3-4441-9818-fd7271b26873">
-      <Terms xmlns="http://schemas.microsoft.com/office/infopath/2007/PartnerControls"/>
-    </lcf76f155ced4ddcb4097134ff3c332f>
-  </documentManagement>
-</p:properties>
+<file path=customXml/itemProps2.xml><?xml version="1.0" encoding="utf-8"?>
+<ds:datastoreItem xmlns:ds="http://schemas.openxmlformats.org/officeDocument/2006/customXml" ds:itemID="{C56D1DBB-05F6-4347-AC8A-81D15A36F9E5}">
+  <ds:schemaRefs>
+    <ds:schemaRef ds:uri="http://schemas.microsoft.com/sharepoint/v3/contenttype/forms"/>
+  </ds:schemaRefs>
+</ds:datastoreItem>
 </file>
 
-<file path=customXml/itemProps1.xml><?xml version="1.0" encoding="utf-8"?>
+<file path=customXml/itemProps3.xml><?xml version="1.0" encoding="utf-8"?>
 <ds:datastoreItem xmlns:ds="http://schemas.openxmlformats.org/officeDocument/2006/customXml" ds:itemID="{3EBC088F-7D58-42F9-9933-815CC85FD736}">
   <ds:schemaRefs>
     <ds:schemaRef ds:uri="http://schemas.microsoft.com/office/2006/metadata/contentType"/>
@@ -3865,29 +4147,4 @@
     <ds:schemaRef ds:uri="http://schemas.microsoft.com/internal/obd"/>
   </ds:schemaRefs>
 </ds:datastoreItem>
-</file>
-
-<file path=customXml/itemProps2.xml><?xml version="1.0" encoding="utf-8"?>
-<ds:datastoreItem xmlns:ds="http://schemas.openxmlformats.org/officeDocument/2006/customXml" ds:itemID="{C56D1DBB-05F6-4347-AC8A-81D15A36F9E5}">
-  <ds:schemaRefs>
-    <ds:schemaRef ds:uri="http://schemas.microsoft.com/sharepoint/v3/contenttype/forms"/>
-  </ds:schemaRefs>
-</ds:datastoreItem>
-</file>
-
-<file path=customXml/itemProps3.xml><?xml version="1.0" encoding="utf-8"?>
-<ds:datastoreItem xmlns:ds="http://schemas.openxmlformats.org/officeDocument/2006/customXml" ds:itemID="{EF549F27-7965-4651-86B1-2158D9226DD5}">
-  <ds:schemaRefs>
-    <ds:schemaRef ds:uri="http://purl.org/dc/terms/"/>
-    <ds:schemaRef ds:uri="http://schemas.microsoft.com/office/2006/documentManagement/types"/>
-    <ds:schemaRef ds:uri="http://schemas.microsoft.com/office/2006/metadata/properties"/>
-    <ds:schemaRef ds:uri="http://www.w3.org/XML/1998/namespace"/>
-    <ds:schemaRef ds:uri="35e032a2-eae6-4010-877c-ba37439c3508"/>
-    <ds:schemaRef ds:uri="5851dd5b-d8c3-4441-9818-fd7271b26873"/>
-    <ds:schemaRef ds:uri="http://purl.org/dc/elements/1.1/"/>
-    <ds:schemaRef ds:uri="http://schemas.microsoft.com/office/infopath/2007/PartnerControls"/>
-    <ds:schemaRef ds:uri="http://schemas.openxmlformats.org/package/2006/metadata/core-properties"/>
-    <ds:schemaRef ds:uri="http://purl.org/dc/dcmitype/"/>
-  </ds:schemaRefs>
-</ds:datastoreItem>
 </file>
--- a/1_Agreement_Review/1_Project_Agreement.docx
+++ b/1_Agreement_Review/1_Project_Agreement.docx
@@ -666,24 +666,64 @@
                 <w:tab w:val="left" w:pos="1680"/>
               </w:tabs>
               <w:ind w:left="589" w:hanging="567"/>
+              <w:rPr>
+                <w:lang w:val="en-GB"/>
+              </w:rPr>
             </w:pPr>
             <w:r>
               <w:tab/>
             </w:r>
             <w:r>
-              <w:t>HW-Entwicklung (Akku, Wireless, Low Power, Embedded)</w:t>
-            </w:r>
-            <w:r>
+              <w:rPr>
+                <w:lang w:val="en-GB"/>
+              </w:rPr>
+              <w:t>HW-</w:t>
+            </w:r>
+            <w:proofErr w:type="spellStart"/>
+            <w:r>
+              <w:rPr>
+                <w:lang w:val="en-GB"/>
+              </w:rPr>
+              <w:t>Entwicklung</w:t>
+            </w:r>
+            <w:proofErr w:type="spellEnd"/>
+            <w:r>
+              <w:rPr>
+                <w:lang w:val="en-GB"/>
+              </w:rPr>
+              <w:t xml:space="preserve"> (Akku, Wireless, Low Power, Embedded)</w:t>
+            </w:r>
+            <w:r>
+              <w:rPr>
+                <w:lang w:val="en-GB"/>
+              </w:rPr>
               <w:br/>
-              <w:t>SW-Entwickl</w:t>
-            </w:r>
-            <w:r>
-              <w:t xml:space="preserve">ung (Cube, Low Power, Embedded, </w:t>
-            </w:r>
-            <w:r>
+              <w:t>SW-</w:t>
+            </w:r>
+            <w:proofErr w:type="spellStart"/>
+            <w:r>
+              <w:rPr>
+                <w:lang w:val="en-GB"/>
+              </w:rPr>
+              <w:t>Entwicklung</w:t>
+            </w:r>
+            <w:proofErr w:type="spellEnd"/>
+            <w:r>
+              <w:rPr>
+                <w:lang w:val="en-GB"/>
+              </w:rPr>
+              <w:t xml:space="preserve"> (Cube, Low Power, Embedded, </w:t>
+            </w:r>
+            <w:r>
+              <w:rPr>
+                <w:lang w:val="en-GB"/>
+              </w:rPr>
               <w:t>UX</w:t>
             </w:r>
             <w:r>
+              <w:rPr>
+                <w:lang w:val="en-GB"/>
+              </w:rPr>
               <w:t>)</w:t>
             </w:r>
           </w:p>
@@ -992,10 +1032,16 @@
               </w:rPr>
             </w:pPr>
             <w:r>
-              <w:t>Dieses Projekt wird nur von mir durchgeführt. Zeit: etwa 28 Stunden</w:t>
-            </w:r>
-            <w:r>
-              <w:t xml:space="preserve"> in der Schule</w:t>
+              <w:t xml:space="preserve">Dieses Projekt wird nur von mir durchgeführt. Zeit: etwa </w:t>
+            </w:r>
+            <w:r>
+              <w:t>28</w:t>
+            </w:r>
+            <w:r>
+              <w:t xml:space="preserve"> Lektionen </w:t>
+            </w:r>
+            <w:r>
+              <w:t>in der Schule</w:t>
             </w:r>
             <w:r>
               <w:t xml:space="preserve"> und unbekannte Zeit zu Hause.</w:t>
@@ -1004,27 +1050,11 @@
               <w:t xml:space="preserve"> </w:t>
             </w:r>
             <w:r>
-              <w:t xml:space="preserve">Projektabgabe am: </w:t>
-            </w:r>
-            <w:proofErr w:type="spellStart"/>
-            <w:r>
-              <w:t>xx</w:t>
-            </w:r>
-            <w:r>
-              <w:t>.</w:t>
-            </w:r>
-            <w:proofErr w:type="gramStart"/>
-            <w:r>
-              <w:t>xx</w:t>
-            </w:r>
-            <w:r>
-              <w:t>.</w:t>
-            </w:r>
-            <w:r>
-              <w:t>xxxx</w:t>
-            </w:r>
-            <w:proofErr w:type="spellEnd"/>
-            <w:proofErr w:type="gramEnd"/>
+              <w:t xml:space="preserve">Projektabgabe </w:t>
+            </w:r>
+            <w:r>
+              <w:t>in der KW25</w:t>
+            </w:r>
           </w:p>
         </w:tc>
       </w:tr>
@@ -1148,6 +1178,188 @@
             <w:r>
               <w:rPr>
                 <w:rFonts w:cs="Arial"/>
+                <w:noProof/>
+                <w:sz w:val="24"/>
+                <w:szCs w:val="24"/>
+              </w:rPr>
+              <mc:AlternateContent>
+                <mc:Choice Requires="wpi">
+                  <w:drawing>
+                    <wp:anchor distT="0" distB="0" distL="114300" distR="114300" simplePos="0" relativeHeight="251676672" behindDoc="0" locked="0" layoutInCell="1" allowOverlap="1" wp14:anchorId="6BBD5F63" wp14:editId="098BD129">
+                      <wp:simplePos x="0" y="0"/>
+                      <wp:positionH relativeFrom="column">
+                        <wp:posOffset>2860675</wp:posOffset>
+                      </wp:positionH>
+                      <wp:positionV relativeFrom="paragraph">
+                        <wp:posOffset>167005</wp:posOffset>
+                      </wp:positionV>
+                      <wp:extent cx="1293910" cy="488315"/>
+                      <wp:effectExtent l="38100" t="38100" r="20955" b="45085"/>
+                      <wp:wrapNone/>
+                      <wp:docPr id="348251637" name="Ink 6"/>
+                      <wp:cNvGraphicFramePr/>
+                      <a:graphic xmlns:a="http://schemas.openxmlformats.org/drawingml/2006/main">
+                        <a:graphicData uri="http://schemas.microsoft.com/office/word/2010/wordprocessingInk">
+                          <w14:contentPart bwMode="auto" r:id="rId14">
+                            <w14:nvContentPartPr>
+                              <w14:cNvContentPartPr/>
+                            </w14:nvContentPartPr>
+                            <w14:xfrm>
+                              <a:off x="0" y="0"/>
+                              <a:ext cx="1293910" cy="488315"/>
+                            </w14:xfrm>
+                          </w14:contentPart>
+                        </a:graphicData>
+                      </a:graphic>
+                    </wp:anchor>
+                  </w:drawing>
+                </mc:Choice>
+                <mc:Fallback>
+                  <w:pict>
+                    <v:shapetype w14:anchorId="149BDE36" id="_x0000_t75" coordsize="21600,21600" o:spt="75" o:preferrelative="t" path="m@4@5l@4@11@9@11@9@5xe" filled="f" stroked="f">
+                      <v:stroke joinstyle="miter"/>
+                      <v:formulas>
+                        <v:f eqn="if lineDrawn pixelLineWidth 0"/>
+                        <v:f eqn="sum @0 1 0"/>
+                        <v:f eqn="sum 0 0 @1"/>
+                        <v:f eqn="prod @2 1 2"/>
+                        <v:f eqn="prod @3 21600 pixelWidth"/>
+                        <v:f eqn="prod @3 21600 pixelHeight"/>
+                        <v:f eqn="sum @0 0 1"/>
+                        <v:f eqn="prod @6 1 2"/>
+                        <v:f eqn="prod @7 21600 pixelWidth"/>
+                        <v:f eqn="sum @8 21600 0"/>
+                        <v:f eqn="prod @7 21600 pixelHeight"/>
+                        <v:f eqn="sum @10 21600 0"/>
+                      </v:formulas>
+                      <v:path o:extrusionok="f" gradientshapeok="t" o:connecttype="rect"/>
+                      <o:lock v:ext="edit" aspectratio="t"/>
+                    </v:shapetype>
+                    <v:shape id="Ink 6" o:spid="_x0000_s1026" type="#_x0000_t75" style="position:absolute;margin-left:224.9pt;margin-top:12.8pt;width:102.6pt;height:39.15pt;z-index:251676672;visibility:visible;mso-wrap-style:square;mso-wrap-distance-left:9pt;mso-wrap-distance-top:0;mso-wrap-distance-right:9pt;mso-wrap-distance-bottom:0;mso-position-horizontal:absolute;mso-position-horizontal-relative:text;mso-position-vertical:absolute;mso-position-vertical-relative:text" o:gfxdata="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">
+                      <v:imagedata r:id="rId15" o:title=""/>
+                    </v:shape>
+                  </w:pict>
+                </mc:Fallback>
+              </mc:AlternateContent>
+            </w:r>
+            <w:r>
+              <w:rPr>
+                <w:rFonts w:cs="Arial"/>
+                <w:noProof/>
+                <w:sz w:val="24"/>
+                <w:szCs w:val="24"/>
+              </w:rPr>
+              <mc:AlternateContent>
+                <mc:Choice Requires="wpi">
+                  <w:drawing>
+                    <wp:anchor distT="0" distB="0" distL="114300" distR="114300" simplePos="0" relativeHeight="251671552" behindDoc="0" locked="0" layoutInCell="1" allowOverlap="1" wp14:anchorId="352008CD" wp14:editId="5F53562A">
+                      <wp:simplePos x="0" y="0"/>
+                      <wp:positionH relativeFrom="column">
+                        <wp:posOffset>2700430</wp:posOffset>
+                      </wp:positionH>
+                      <wp:positionV relativeFrom="paragraph">
+                        <wp:posOffset>-159842</wp:posOffset>
+                      </wp:positionV>
+                      <wp:extent cx="1011960" cy="421200"/>
+                      <wp:effectExtent l="38100" t="38100" r="17145" b="36195"/>
+                      <wp:wrapNone/>
+                      <wp:docPr id="2049651420" name="Ink 11"/>
+                      <wp:cNvGraphicFramePr/>
+                      <a:graphic xmlns:a="http://schemas.openxmlformats.org/drawingml/2006/main">
+                        <a:graphicData uri="http://schemas.microsoft.com/office/word/2010/wordprocessingInk">
+                          <w14:contentPart bwMode="auto" r:id="rId16">
+                            <w14:nvContentPartPr>
+                              <w14:cNvContentPartPr/>
+                            </w14:nvContentPartPr>
+                            <w14:xfrm>
+                              <a:off x="0" y="0"/>
+                              <a:ext cx="1011960" cy="421200"/>
+                            </w14:xfrm>
+                          </w14:contentPart>
+                        </a:graphicData>
+                      </a:graphic>
+                    </wp:anchor>
+                  </w:drawing>
+                </mc:Choice>
+                <mc:Fallback>
+                  <w:pict>
+                    <v:shapetype w14:anchorId="613DC12F" id="_x0000_t75" coordsize="21600,21600" o:spt="75" o:preferrelative="t" path="m@4@5l@4@11@9@11@9@5xe" filled="f" stroked="f">
+                      <v:stroke joinstyle="miter"/>
+                      <v:formulas>
+                        <v:f eqn="if lineDrawn pixelLineWidth 0"/>
+                        <v:f eqn="sum @0 1 0"/>
+                        <v:f eqn="sum 0 0 @1"/>
+                        <v:f eqn="prod @2 1 2"/>
+                        <v:f eqn="prod @3 21600 pixelWidth"/>
+                        <v:f eqn="prod @3 21600 pixelHeight"/>
+                        <v:f eqn="sum @0 0 1"/>
+                        <v:f eqn="prod @6 1 2"/>
+                        <v:f eqn="prod @7 21600 pixelWidth"/>
+                        <v:f eqn="sum @8 21600 0"/>
+                        <v:f eqn="prod @7 21600 pixelHeight"/>
+                        <v:f eqn="sum @10 21600 0"/>
+                      </v:formulas>
+                      <v:path o:extrusionok="f" gradientshapeok="t" o:connecttype="rect"/>
+                      <o:lock v:ext="edit" aspectratio="t"/>
+                    </v:shapetype>
+                    <v:shape id="Ink 11" o:spid="_x0000_s1026" type="#_x0000_t75" style="position:absolute;margin-left:212.3pt;margin-top:-12.95pt;width:80.4pt;height:33.85pt;z-index:251671552;visibility:visible;mso-wrap-style:square;mso-wrap-distance-left:9pt;mso-wrap-distance-top:0;mso-wrap-distance-right:9pt;mso-wrap-distance-bottom:0;mso-position-horizontal:absolute;mso-position-horizontal-relative:text;mso-position-vertical:absolute;mso-position-vertical-relative:text" o:gfxdata="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">
+                      <v:imagedata r:id="rId17" o:title=""/>
+                    </v:shape>
+                  </w:pict>
+                </mc:Fallback>
+              </mc:AlternateContent>
+            </w:r>
+            <w:r>
+              <w:rPr>
+                <w:rFonts w:cs="Arial"/>
+                <w:noProof/>
+                <w:sz w:val="24"/>
+                <w:szCs w:val="24"/>
+              </w:rPr>
+              <mc:AlternateContent>
+                <mc:Choice Requires="wpi">
+                  <w:drawing>
+                    <wp:anchor distT="0" distB="0" distL="114300" distR="114300" simplePos="0" relativeHeight="251670528" behindDoc="0" locked="0" layoutInCell="1" allowOverlap="1" wp14:anchorId="3A391DB4" wp14:editId="419024D8">
+                      <wp:simplePos x="0" y="0"/>
+                      <wp:positionH relativeFrom="column">
+                        <wp:posOffset>567055</wp:posOffset>
+                      </wp:positionH>
+                      <wp:positionV relativeFrom="paragraph">
+                        <wp:posOffset>26670</wp:posOffset>
+                      </wp:positionV>
+                      <wp:extent cx="841910" cy="194310"/>
+                      <wp:effectExtent l="38100" t="38100" r="34925" b="34290"/>
+                      <wp:wrapNone/>
+                      <wp:docPr id="514160023" name="Ink 10"/>
+                      <wp:cNvGraphicFramePr/>
+                      <a:graphic xmlns:a="http://schemas.openxmlformats.org/drawingml/2006/main">
+                        <a:graphicData uri="http://schemas.microsoft.com/office/word/2010/wordprocessingInk">
+                          <w14:contentPart bwMode="auto" r:id="rId18">
+                            <w14:nvContentPartPr>
+                              <w14:cNvContentPartPr/>
+                            </w14:nvContentPartPr>
+                            <w14:xfrm>
+                              <a:off x="0" y="0"/>
+                              <a:ext cx="841910" cy="194310"/>
+                            </w14:xfrm>
+                          </w14:contentPart>
+                        </a:graphicData>
+                      </a:graphic>
+                    </wp:anchor>
+                  </w:drawing>
+                </mc:Choice>
+                <mc:Fallback>
+                  <w:pict>
+                    <v:shape w14:anchorId="30884E94" id="Ink 10" o:spid="_x0000_s1026" type="#_x0000_t75" style="position:absolute;margin-left:44.3pt;margin-top:1.75pt;width:67pt;height:16pt;z-index:251670528;visibility:visible;mso-wrap-style:square;mso-wrap-distance-left:9pt;mso-wrap-distance-top:0;mso-wrap-distance-right:9pt;mso-wrap-distance-bottom:0;mso-position-horizontal:absolute;mso-position-horizontal-relative:text;mso-position-vertical:absolute;mso-position-vertical-relative:text" o:gfxdata="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">
+                      <v:imagedata r:id="rId19" o:title=""/>
+                    </v:shape>
+                  </w:pict>
+                </mc:Fallback>
+              </mc:AlternateContent>
+            </w:r>
+            <w:r>
+              <w:rPr>
+                <w:rFonts w:cs="Arial"/>
                 <w:sz w:val="24"/>
                 <w:szCs w:val="24"/>
               </w:rPr>
@@ -1217,6 +1429,54 @@
             <w:r>
               <w:rPr>
                 <w:rFonts w:cs="Arial"/>
+                <w:noProof/>
+                <w:sz w:val="24"/>
+                <w:szCs w:val="24"/>
+              </w:rPr>
+              <mc:AlternateContent>
+                <mc:Choice Requires="wpi">
+                  <w:drawing>
+                    <wp:anchor distT="0" distB="0" distL="114300" distR="114300" simplePos="0" relativeHeight="251684864" behindDoc="0" locked="0" layoutInCell="1" allowOverlap="1" wp14:anchorId="002550E0" wp14:editId="0F4531A2">
+                      <wp:simplePos x="0" y="0"/>
+                      <wp:positionH relativeFrom="column">
+                        <wp:posOffset>579755</wp:posOffset>
+                      </wp:positionH>
+                      <wp:positionV relativeFrom="paragraph">
+                        <wp:posOffset>33020</wp:posOffset>
+                      </wp:positionV>
+                      <wp:extent cx="886975" cy="178580"/>
+                      <wp:effectExtent l="38100" t="38100" r="27940" b="31115"/>
+                      <wp:wrapNone/>
+                      <wp:docPr id="1223946472" name="Ink 15"/>
+                      <wp:cNvGraphicFramePr/>
+                      <a:graphic xmlns:a="http://schemas.openxmlformats.org/drawingml/2006/main">
+                        <a:graphicData uri="http://schemas.microsoft.com/office/word/2010/wordprocessingInk">
+                          <w14:contentPart bwMode="auto" r:id="rId20">
+                            <w14:nvContentPartPr>
+                              <w14:cNvContentPartPr/>
+                            </w14:nvContentPartPr>
+                            <w14:xfrm>
+                              <a:off x="0" y="0"/>
+                              <a:ext cx="886975" cy="178580"/>
+                            </w14:xfrm>
+                          </w14:contentPart>
+                        </a:graphicData>
+                      </a:graphic>
+                    </wp:anchor>
+                  </w:drawing>
+                </mc:Choice>
+                <mc:Fallback>
+                  <w:pict>
+                    <v:shape w14:anchorId="0062BE38" id="Ink 15" o:spid="_x0000_s1026" type="#_x0000_t75" style="position:absolute;margin-left:45.3pt;margin-top:2.25pt;width:70.55pt;height:14.75pt;z-index:251684864;visibility:visible;mso-wrap-style:square;mso-wrap-distance-left:9pt;mso-wrap-distance-top:0;mso-wrap-distance-right:9pt;mso-wrap-distance-bottom:0;mso-position-horizontal:absolute;mso-position-horizontal-relative:text;mso-position-vertical:absolute;mso-position-vertical-relative:text" o:gfxdata="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">
+                      <v:imagedata r:id="rId21" o:title=""/>
+                    </v:shape>
+                  </w:pict>
+                </mc:Fallback>
+              </mc:AlternateContent>
+            </w:r>
+            <w:r>
+              <w:rPr>
+                <w:rFonts w:cs="Arial"/>
                 <w:sz w:val="24"/>
                 <w:szCs w:val="24"/>
               </w:rPr>
@@ -1381,8 +1641,8 @@
       </w:pPr>
     </w:p>
     <w:sectPr>
-      <w:headerReference w:type="default" r:id="rId14"/>
-      <w:footerReference w:type="default" r:id="rId15"/>
+      <w:headerReference w:type="default" r:id="rId22"/>
+      <w:footerReference w:type="default" r:id="rId23"/>
       <w:pgSz w:w="11907" w:h="16840" w:code="9"/>
       <w:pgMar w:top="1531" w:right="1134" w:bottom="1134" w:left="1247" w:header="568" w:footer="680" w:gutter="0"/>
       <w:cols w:space="720"/>
@@ -1659,21 +1919,11 @@
               <w:b/>
             </w:rPr>
           </w:pPr>
-          <w:r>
-            <w:fldChar w:fldCharType="begin"/>
-          </w:r>
-          <w:r>
-            <w:instrText xml:space="preserve"> DOCPROPERTY  Abteilung  \* MERGEFORMAT </w:instrText>
-          </w:r>
-          <w:r>
-            <w:fldChar w:fldCharType="separate"/>
-          </w:r>
-          <w:r>
-            <w:t>TBZ/EE</w:t>
-          </w:r>
-          <w:r>
-            <w:fldChar w:fldCharType="end"/>
-          </w:r>
+          <w:fldSimple w:instr=" DOCPROPERTY  Abteilung  \* MERGEFORMAT ">
+            <w:r>
+              <w:t>TBZ/EE</w:t>
+            </w:r>
+          </w:fldSimple>
           <w:r>
             <w:rPr>
               <w:lang w:val="en-GB"/>
@@ -1875,21 +2125,11 @@
               </wp:anchor>
             </w:drawing>
           </w:r>
-          <w:r>
-            <w:fldChar w:fldCharType="begin"/>
-          </w:r>
-          <w:r>
-            <w:instrText xml:space="preserve"> DOCPROPERTY  "Fach"  \* MERGEFORMAT </w:instrText>
-          </w:r>
-          <w:r>
-            <w:fldChar w:fldCharType="separate"/>
-          </w:r>
-          <w:r>
-            <w:t>HST</w:t>
-          </w:r>
-          <w:r>
-            <w:fldChar w:fldCharType="end"/>
-          </w:r>
+          <w:fldSimple w:instr=" DOCPROPERTY  &quot;Fach&quot;  \* MERGEFORMAT ">
+            <w:r>
+              <w:t>HST</w:t>
+            </w:r>
+          </w:fldSimple>
         </w:p>
       </w:tc>
     </w:tr>
@@ -3569,6 +3809,146 @@
 </inkml:ink>
 </file>
 
+<file path=word/ink/ink3.xml><?xml version="1.0" encoding="utf-8"?>
+<inkml:ink xmlns:inkml="http://www.w3.org/2003/InkML">
+  <inkml:definitions>
+    <inkml:context xml:id="ctx0">
+      <inkml:inkSource xml:id="inkSrc0">
+        <inkml:traceFormat>
+          <inkml:channel name="X" type="integer" min="-2.14748E9" max="2.14748E9" units="cm"/>
+          <inkml:channel name="Y" type="integer" min="-2.14748E9" max="2.14748E9" units="cm"/>
+          <inkml:channel name="F" type="integer" max="32767" units="dev"/>
+          <inkml:channel name="OA" type="integer" max="360" units="deg"/>
+          <inkml:channel name="OE" type="integer" max="90" units="deg"/>
+        </inkml:traceFormat>
+        <inkml:channelProperties>
+          <inkml:channelProperty channel="X" name="resolution" value="1000" units="1/cm"/>
+          <inkml:channelProperty channel="Y" name="resolution" value="1000" units="1/cm"/>
+          <inkml:channelProperty channel="F" name="resolution" value="0" units="1/dev"/>
+          <inkml:channelProperty channel="OA" name="resolution" value="1000" units="1/deg"/>
+          <inkml:channelProperty channel="OE" name="resolution" value="1000" units="1/deg"/>
+        </inkml:channelProperties>
+      </inkml:inkSource>
+      <inkml:timestamp xml:id="ts0" timeString="2024-02-23T10:16:43.142"/>
+    </inkml:context>
+    <inkml:brush xml:id="br0">
+      <inkml:brushProperty name="width" value="0.025" units="cm"/>
+      <inkml:brushProperty name="height" value="0.025" units="cm"/>
+    </inkml:brush>
+  </inkml:definitions>
+  <inkml:trace contextRef="#ctx0" brushRef="#br0">500 466 15008 0 0,'-2'8'0'0'0,"-10"23"837"0"0,-2 0 1 0 0,-33 56 0 0 0,-48 53 1754 0 0,69-101-2342 0 0,-32 62 0 0 0,-12 49 46 0 0,33-69-132 0 0,-48 138 145 0 0,85-216-300 0 0,1-5 3 0 0,7-11 15 0 0,9-22 6 0 0,69-176-31 0 0,-25 57-2 0 0,208-389-355 0 0,-148 313-778 0 0,-116 221 1049 0 0,-1-1 1 0 0,0 0 0 0 0,0 0 0 0 0,-1 0-1 0 0,0 0 1 0 0,0 0 0 0 0,1-16 0 0 0,-4 23 72 0 0,0 1 0 0 0,0-1 1 0 0,0 0-1 0 0,0 0 1 0 0,-1 0-1 0 0,1 1 1 0 0,-1-1-1 0 0,0 0 1 0 0,1 1-1 0 0,-1-1 0 0 0,-1 0 1 0 0,1 1-1 0 0,0-1 1 0 0,0 1-1 0 0,-1 0 1 0 0,0-1-1 0 0,1 1 0 0 0,-1 0 1 0 0,0 0-1 0 0,0 0 1 0 0,0 0-1 0 0,0 0 1 0 0,0 1-1 0 0,-1-1 1 0 0,1 1-1 0 0,0-1 0 0 0,-1 1 1 0 0,1 0-1 0 0,-1 0 1 0 0,0 0-1 0 0,1 0 1 0 0,-6-1-1 0 0,2 1 9 0 0,0 0 0 0 0,0 1 0 0 0,0-1 0 0 0,0 1 0 0 0,0 0 0 0 0,0 1 0 0 0,0-1 0 0 0,0 1 0 0 0,0 0 0 0 0,0 1 0 0 0,0 0 0 0 0,1 0 0 0 0,-10 4 0 0 0,-5 4 3 0 0,1 1 1 0 0,-25 19-1 0 0,15-9 0 0 0,-3 0 35 0 0,0 3 0 0 0,2 0 0 0 0,1 2 0 0 0,-43 50 0 0 0,56-57-12 0 0,-17 19 67 0 0,2 1 1 0 0,-27 47 0 0 0,49-69-48 0 0,1 0 0 0 0,0 1-1 0 0,2 0 1 0 0,0 0 0 0 0,1 0-1 0 0,0 1 1 0 0,2 0 0 0 0,0 0 0 0 0,2 0-1 0 0,0 0 1 0 0,3 38 0 0 0,0-40-6 0 0,0 1-1 0 0,2-1 1 0 0,0 0 0 0 0,1 0 0 0 0,0-1 0 0 0,1 1 0 0 0,2-1 0 0 0,-1 0-1 0 0,2-1 1 0 0,0 0 0 0 0,0 0 0 0 0,2-1 0 0 0,14 16 0 0 0,-18-24-28 0 0,-1 1 0 0 0,1-1-1 0 0,1-1 1 0 0,-1 1 0 0 0,1-1 0 0 0,0-1 0 0 0,0 0 0 0 0,0 0 0 0 0,16 5 0 0 0,-13-6 15 0 0,1 0 1 0 0,0-1 0 0 0,0 0-1 0 0,0-1 1 0 0,0-1-1 0 0,20-1 1 0 0,-6-2 10 0 0,-1-2-1 0 0,1 0 0 0 0,-1-2 1 0 0,0-1-1 0 0,-1 0 1 0 0,30-17-1 0 0,-20 12-38 0 0,-33 13 3 0 0,1-1-1 0 0,0 1 1 0 0,-1 0 0 0 0,1-1-1 0 0,-1 1 1 0 0,1 0-1 0 0,-1 0 1 0 0,1 0 0 0 0,0 0-1 0 0,-1 0 1 0 0,1 0 0 0 0,-1 1-1 0 0,1-1 1 0 0,0 0 0 0 0,-1 1-1 0 0,1-1 1 0 0,-1 1-1 0 0,1 0 1 0 0,1 1 0 0 0,-2-2-2 0 0,-1 1 0 0 0,1 0 0 0 0,0 0 0 0 0,-1 0 0 0 0,0 0 0 0 0,1 0 0 0 0,-1 0 0 0 0,1 0 0 0 0,-1 0 0 0 0,0 0 0 0 0,0 1 1 0 0,0-1-1 0 0,0 0 0 0 0,0 0 0 0 0,0 0 0 0 0,0 0 0 0 0,0 0 0 0 0,0 0 0 0 0,-1 2 0 0 0,-5 21-16 0 0,5-20 13 0 0,-8 19-8 0 0,-1-1-1 0 0,-20 35 0 0 0,18-35 17 0 0,0-1 0 0 0,-14 41 0 0 0,25-56 0 0 0,-13 44 23 0 0,14-47-24 0 0,-1 0 0 0 0,1 1 0 0 0,-1-1 0 0 0,1 0 0 0 0,0 1 0 0 0,0-1 0 0 0,1 0 0 0 0,-1 0 0 0 0,1 1 0 0 0,0-1 0 0 0,-1 0 0 0 0,4 6 0 0 0,-4-9-2 0 0,0 1 0 0 0,1-1 0 0 0,-1 1 0 0 0,0-1 0 0 0,1 1 0 0 0,-1-1 1 0 0,1 1-1 0 0,-1-1 0 0 0,1 1 0 0 0,-1-1 0 0 0,0 0 0 0 0,1 1 0 0 0,0-1 0 0 0,-1 0 0 0 0,1 0 0 0 0,-1 1 0 0 0,1-1 0 0 0,0 0 0 0 0,8 1 0 0 0</inkml:trace>
+  <inkml:trace contextRef="#ctx0" brushRef="#br0" timeOffset="684.62">970 969 11768 0 0,'0'1'64'0'0,"-1"-1"238"0"0,0 1 173 0 0,-2 1 378 0 0,-4 2 317 0 0,-68 47 365 0 0,38-27-1099 0 0,-37 30 0 0 0,58-40-284 0 0,-56 51 671 0 0,62-55-573 0 0,1 1 0 0 0,0 0 0 0 0,1 0 1 0 0,-13 23-1 0 0,20-34-220 0 0,1 1 0 0 0,-1 0 0 0 0,1 0 0 0 0,-1 0 0 0 0,1-1 0 0 0,-1 1 1 0 0,1 0-1 0 0,0 0 0 0 0,-1 0 0 0 0,1 0 0 0 0,0 0 0 0 0,0 0 0 0 0,0 0 0 0 0,0 0 1 0 0,0 0-1 0 0,0 0 0 0 0,0 0 0 0 0,0-1 0 0 0,0 1 0 0 0,0 0 0 0 0,1 0 0 0 0,-1 0 1 0 0,0 0-1 0 0,0 0 0 0 0,2 2 0 0 0,-1-3 4 0 0,0 1 0 0 0,0 0 0 0 0,0-1 0 0 0,0 1 0 0 0,0 0 0 0 0,0-1 0 0 0,1 1 0 0 0,-1-1 0 0 0,0 0 0 0 0,0 1 0 0 0,0-1 0 0 0,1 0 0 0 0,-1 0 0 0 0,0 0 0 0 0,0 0 0 0 0,3 0 0 0 0,5-1 72 0 0,0 0-1 0 0,0 0 1 0 0,17-6 0 0 0,-11 2-13 0 0,-1-1-1 0 0,1 0 1 0 0,25-16 0 0 0,38-33 130 0 0,-21 15-141 0 0,79-61-11 0 0,-113 83-68 0 0,-7 8-16 0 0,-9 8 2 0 0,-7 2 10 0 0,0 1 1 0 0,1-1-1 0 0,-1 0 1 0 0,0 0 0 0 0,0 1-1 0 0,0-1 1 0 0,0 0-1 0 0,0 1 1 0 0,0-1 0 0 0,0 0-1 0 0,0 0 1 0 0,0 1 0 0 0,0-1-1 0 0,0 0 1 0 0,0 0-1 0 0,0 1 1 0 0,0-1 0 0 0,0 0-1 0 0,0 1 1 0 0,0-1-1 0 0,0 0 1 0 0,0 0 0 0 0,0 1-1 0 0,-1-1 1 0 0,1 0-1 0 0,0 0 1 0 0,0 1 0 0 0,0-1-1 0 0,-3 4-12 0 0,0 0 0 0 0,0 0 0 0 0,0 0 0 0 0,0-1-1 0 0,0 1 1 0 0,-5 3 0 0 0,-4 4-17 0 0,-95 123-92 0 0,59-70 90 0 0,44-58 33 0 0,-3 2 2 0 0,0 1 0 0 0,1 0 0 0 0,0 0 0 0 0,-7 17 0 0 0,12-26-2 0 0,1 0 0 0 0,0 1 0 0 0,0-1-1 0 0,0 0 1 0 0,0 1 0 0 0,0-1 0 0 0,0 0-1 0 0,-1 1 1 0 0,1-1 0 0 0,0 0 0 0 0,0 1 0 0 0,0-1-1 0 0,0 0 1 0 0,0 1 0 0 0,0-1 0 0 0,0 0-1 0 0,0 1 1 0 0,1-1 0 0 0,-1 0 0 0 0,0 1-1 0 0,0-1 1 0 0,0 0 0 0 0,0 1 0 0 0,0-1 0 0 0,0 0-1 0 0,1 0 1 0 0,-1 1 0 0 0,0-1 0 0 0,0 0-1 0 0,1 0 1 0 0,-1 1 0 0 0,0-1 0 0 0,0 0-1 0 0,1 0 1 0 0,-1 1 0 0 0,0-1 0 0 0,0 0 0 0 0,1 0-1 0 0,-1 0 1 0 0,0 0 0 0 0,1 0 0 0 0,-1 1-1 0 0,0-1 1 0 0,1 0 0 0 0,-1 0 0 0 0,0 0-1 0 0,1 0 1 0 0,-1 0 0 0 0,0 0 0 0 0,1 0-1 0 0,-1 0 1 0 0,0 0 0 0 0,1 0 0 0 0,-1 0 0 0 0,0-1-1 0 0,1 1 1 0 0,21-5 21 0 0,16-14 8 0 0,0-1 1 0 0,69-51 0 0 0,-69 45-27 0 0,136-91 21 0 0,143-99-498 0 0,-253 169 209 0 0,1 3-533 0 0,-3-3-1 0 0,71-71 1 0 0,-98 84 315 0 0,-19 20 326 0 0,-2-1 0 0 0,1 0 0 0 0,-2-1 0 0 0,0 0 0 0 0,15-27 0 0 0,-27 42 152 0 0,0 0-1 0 0,-1 0 1 0 0,1 0-1 0 0,-1 0 1 0 0,1 0-1 0 0,-1 0 0 0 0,1-1 1 0 0,-1 1-1 0 0,0 0 1 0 0,1 0-1 0 0,-1 0 0 0 0,0-1 1 0 0,0 1-1 0 0,0 0 1 0 0,0 0-1 0 0,0-1 0 0 0,-1 1 1 0 0,1 0-1 0 0,0-2 1 0 0,-1 2 2 0 0,0 1 1 0 0,1-1 0 0 0,-1 1-1 0 0,1-1 1 0 0,-1 1 0 0 0,1-1-1 0 0,-1 1 1 0 0,0-1 0 0 0,0 1-1 0 0,1 0 1 0 0,-1-1 0 0 0,0 1-1 0 0,1 0 1 0 0,-1 0 0 0 0,0-1-1 0 0,0 1 1 0 0,0 0 0 0 0,1 0-1 0 0,-1 0 1 0 0,0 0 0 0 0,-1 0-1 0 0,-5 1 5 0 0,-1 0 1 0 0,1 0-1 0 0,0 0 0 0 0,-12 5 0 0 0,-4 3 23 0 0,1 1-1 0 0,0 0 1 0 0,1 2-1 0 0,-21 14 1 0 0,-75 65 269 0 0,59-40 142 0 0,-83 94 0 0 0,108-105-137 0 0,2 1 0 0 0,2 1 0 0 0,-34 66 0 0 0,57-96-204 0 0,0 1 0 0 0,1 0 0 0 0,0 0 0 0 0,1 0 0 0 0,1 0 0 0 0,-2 14 0 0 0,5-23-59 0 0,-1 0 0 0 0,1 1-1 0 0,0-1 1 0 0,1 0 0 0 0,-1 0-1 0 0,1 0 1 0 0,-1 0 0 0 0,1 0-1 0 0,1 0 1 0 0,1 6-1 0 0,-1-7-14 0 0,-1-1 0 0 0,1 1 0 0 0,-1-1-1 0 0,1 0 1 0 0,0 0 0 0 0,0 0 0 0 0,0 0-1 0 0,0 0 1 0 0,0 0 0 0 0,0 0 0 0 0,1-1 0 0 0,-1 1-1 0 0,1-1 1 0 0,-1 0 0 0 0,1 1 0 0 0,-1-1-1 0 0,4 0 1 0 0,0 1 3 0 0,0-1 0 0 0,0 0 0 0 0,0 0-1 0 0,0-1 1 0 0,0 0 0 0 0,0 0 0 0 0,0-1 0 0 0,0 1 0 0 0,0-1 0 0 0,0-1-1 0 0,0 1 1 0 0,0-1 0 0 0,6-2 0 0 0,15-7-16 0 0</inkml:trace>
+  <inkml:trace contextRef="#ctx0" brushRef="#br0" timeOffset="1529.52">1955 902 9288 0 0,'-14'10'82'0'0,"-5"5"297"0"0,3 1 199 0 0,-5 10 406 0 0,-9 8-62 0 0,-35 26 898 0 0,-34 37-353 0 0,88-85-1250 0 0,1 1 0 0 0,1-1 0 0 0,0 1 0 0 0,1 1 0 0 0,0 0 0 0 0,-9 24 0 0 0,16-34-117 0 0,-1 1-1 0 0,1-1 0 0 0,0 0 0 0 0,0 1 0 0 0,1-1 1 0 0,-1 7-1 0 0,1-11-73 0 0,0 1 1 0 0,0 0-1 0 0,0 0 0 0 0,0 0 1 0 0,0 0-1 0 0,1 0 0 0 0,-1 0 1 0 0,0 0-1 0 0,0-1 0 0 0,1 1 0 0 0,-1 0 1 0 0,1 0-1 0 0,-1 0 0 0 0,1-1 1 0 0,-1 1-1 0 0,1 0 0 0 0,-1 0 1 0 0,1-1-1 0 0,-1 1 0 0 0,1-1 1 0 0,0 1-1 0 0,-1 0 0 0 0,1-1 1 0 0,0 1-1 0 0,0-1 0 0 0,0 0 1 0 0,-1 1-1 0 0,1-1 0 0 0,0 0 1 0 0,0 1-1 0 0,0-1 0 0 0,0 0 1 0 0,0 0-1 0 0,-1 0 0 0 0,1 1 1 0 0,0-1-1 0 0,0 0 0 0 0,1-1 1 0 0,7 1 80 0 0,0-1 1 0 0,0-1 0 0 0,-1 1-1 0 0,1-1 1 0 0,-1-1-1 0 0,1 0 1 0 0,-1 0 0 0 0,11-6-1 0 0,63-40 371 0 0,-71 41-416 0 0,56-35 221 0 0,182-132 116 0 0,-159 105-375 0 0,53-47-74 0 0,-136 110 32 0 0,-10 7-11 0 0,-12 11-10 0 0,-16 12 60 0 0,-7 5 90 0 0,2 1 1 0 0,-42 42-1 0 0,74-67-87 0 0,-54 63 421 0 0,51-58-343 0 0,1 0-1 0 0,0 0 1 0 0,1 0-1 0 0,0 1 1 0 0,0-1-1 0 0,-3 13 1 0 0,7-20-77 0 0,0 0 0 0 0,1 0 0 0 0,-1 0 1 0 0,1 0-1 0 0,0 0 0 0 0,-1-1 0 0 0,1 1 0 0 0,0 0 0 0 0,0 0 0 0 0,0 0 0 0 0,1 0 1 0 0,-1 0-1 0 0,0 0 0 0 0,1 0 0 0 0,-1 0 0 0 0,1 0 0 0 0,0 0 0 0 0,-1-1 1 0 0,1 1-1 0 0,0 0 0 0 0,0 0 0 0 0,0-1 0 0 0,0 1 0 0 0,1-1 0 0 0,-1 1 0 0 0,0-1 1 0 0,1 1-1 0 0,-1-1 0 0 0,1 0 0 0 0,-1 0 0 0 0,1 0 0 0 0,-1 0 0 0 0,1 0 1 0 0,0 0-1 0 0,0 0 0 0 0,0 0 0 0 0,-1-1 0 0 0,1 1 0 0 0,3 0 0 0 0,4 1 38 0 0,-1-1 0 0 0,1 1-1 0 0,0-2 1 0 0,0 1 0 0 0,0-1-1 0 0,0 0 1 0 0,12-3 0 0 0,7-2 24 0 0,-2-2 0 0 0,1 0 0 0 0,-1-2 0 0 0,32-15 1 0 0,99-57 131 0 0,-59 27-105 0 0,-85 47-105 0 0,19-10 19 0 0,1 2 0 0 0,66-23 0 0 0,-89 37-29 0 0,-7 5-1 0 0,-11 13-2 0 0,4-12 3 0 0,-16 28-1 0 0,6-12-3 0 0,1 0 1 0 0,-18 44-1 0 0,29-61 7 0 0,1-1-1 0 0,0 1 0 0 0,0-1 1 0 0,1 1-1 0 0,-1-1 0 0 0,1 1 1 0 0,0 0-1 0 0,0-1 0 0 0,0 1 1 0 0,0 0-1 0 0,1-1 1 0 0,0 1-1 0 0,-1 0 0 0 0,1-1 1 0 0,0 1-1 0 0,1-1 0 0 0,-1 0 1 0 0,1 1-1 0 0,-1-1 0 0 0,1 0 1 0 0,0 0-1 0 0,0 0 0 0 0,1 0 1 0 0,-1 0-1 0 0,0 0 0 0 0,1-1 1 0 0,0 1-1 0 0,-1-1 1 0 0,7 4-1 0 0,0 0 12 0 0,0-1 0 0 0,0 0 0 0 0,1 0 0 0 0,-1-1 0 0 0,1 0 0 0 0,0-1 0 0 0,0 0 0 0 0,0 0 0 0 0,16 1 0 0 0,1-3-3 0 0,0 0 1 0 0,0-2 0 0 0,0-1-1 0 0,0-1 1 0 0,0-1-1 0 0,-1-1 1 0 0,40-14 0 0 0,-12 0 13 0 0,-2-2 0 0 0,78-45 0 0 0,-15-6-33 0 0,-23 12 2 0 0,-89 58 7 0 0,0 1 0 0 0,0-1 0 0 0,0 1 0 0 0,0-1 0 0 0,1 1 0 0 0,-1 0 0 0 0,5-1 0 0 0,-7 2 0 0 0,-1 0 0 0 0,1 0 0 0 0,-1 0 0 0 0,1 0 0 0 0,0 0 0 0 0,-1 0 0 0 0,1 0 0 0 0,-1 0 0 0 0,1 1 0 0 0,-1-1 0 0 0,1 0 0 0 0,-1 0 0 0 0,1 0 0 0 0,-1 1 0 0 0,1-1 0 0 0,-1 0 0 0 0,1 1 0 0 0,-1-1 0 0 0,1 0 0 0 0,0 1 0 0 0,-1 0 0 0 0,1 0 0 0 0,-1 0 0 0 0,1 0 0 0 0,-1 0 0 0 0,0 0 0 0 0,1 0 0 0 0,-1 0 0 0 0,0 0 0 0 0,0 0 0 0 0,1 0 0 0 0,-1 0 0 0 0,0 0 0 0 0,0 0 0 0 0,0 0 0 0 0,-1 2 0 0 0,-3 36 6 0 0,-2 0 0 0 0,-2 0 0 0 0,-22 66 0 0 0,18-70 2 0 0</inkml:trace>
+</inkml:ink>
+</file>
+
+<file path=word/ink/ink4.xml><?xml version="1.0" encoding="utf-8"?>
+<inkml:ink xmlns:inkml="http://www.w3.org/2003/InkML">
+  <inkml:definitions>
+    <inkml:context xml:id="ctx0">
+      <inkml:inkSource xml:id="inkSrc0">
+        <inkml:traceFormat>
+          <inkml:channel name="X" type="integer" min="-2.14748E9" max="2.14748E9" units="cm"/>
+          <inkml:channel name="Y" type="integer" min="-2.14748E9" max="2.14748E9" units="cm"/>
+          <inkml:channel name="F" type="integer" max="32767" units="dev"/>
+          <inkml:channel name="OA" type="integer" max="360" units="deg"/>
+          <inkml:channel name="OE" type="integer" max="90" units="deg"/>
+        </inkml:traceFormat>
+        <inkml:channelProperties>
+          <inkml:channelProperty channel="X" name="resolution" value="1000" units="1/cm"/>
+          <inkml:channelProperty channel="Y" name="resolution" value="1000" units="1/cm"/>
+          <inkml:channelProperty channel="F" name="resolution" value="0" units="1/dev"/>
+          <inkml:channelProperty channel="OA" name="resolution" value="1000" units="1/deg"/>
+          <inkml:channelProperty channel="OE" name="resolution" value="1000" units="1/deg"/>
+        </inkml:channelProperties>
+      </inkml:inkSource>
+      <inkml:timestamp xml:id="ts0" timeString="2024-02-23T09:33:49.909"/>
+    </inkml:context>
+    <inkml:brush xml:id="br0">
+      <inkml:brushProperty name="width" value="0.025" units="cm"/>
+      <inkml:brushProperty name="height" value="0.025" units="cm"/>
+    </inkml:brush>
+  </inkml:definitions>
+  <inkml:trace contextRef="#ctx0" brushRef="#br0">0 954 14472 0 0,'8'-8'81'0'0,"2"-1"293"0"0,-1 2 201 0 0,5 0 412 0 0,4-5-37 0 0,18-13 276 0 0,-9 8-591 0 0,-2-1 0 0 0,0-2 0 0 0,-1-1-1 0 0,38-41 1 0 0,44-59 177 0 0,31-40-185 0 0,-90 98-264 0 0,2 2 0 0 0,89-83 0 0 0,-131 137-215 0 0,-9 7 14 0 0,-12 11-24 0 0,-35 35 14 0 0,27-28-112 0 0,1 1 1 0 0,1 2 0 0 0,1 0-1 0 0,-19 29 1 0 0,-130 191 199 0 0,120-172-163 0 0,-40 60 98 0 0,-62 84 258 0 0,125-179-247 0 0,45-44 150 0 0,28-33-173 0 0,54-60 1 0 0,18-18-18 0 0,-77 82-107 0 0,-2-1 0 0 0,43-56 0 0 0,-55 62-30 0 0,40-35 0 0 0,-42 44-18 0 0,-1-2 0 0 0,33-43 0 0 0,-5-15-156 0 0,-52 83-356 0 0,-5 9 366 0 0,-7 12 69 0 0,-15 21-47 0 0,-1-1 0 0 0,-2-2-1 0 0,-42 43 1 0 0,38-45 114 0 0,2 1 1 0 0,1 2-1 0 0,-30 53 0 0 0,30-49 3 0 0,-54 59 0 0 0,31-39 10 0 0,32-36 4 0 0,2 0 0 0 0,0 2 0 0 0,2 0 0 0 0,-22 52 0 0 0,38-79 2 0 0,-1 0 0 0 0,1 0 0 0 0,0 0 0 0 0,-1-1 0 0 0,1 1 0 0 0,0 0 0 0 0,0 0 0 0 0,-1 0 0 0 0,1 0 0 0 0,0 0 0 0 0,0 0 0 0 0,0 0 0 0 0,0 0 0 0 0,1 1 0 0 0,-1-1 0 0 0,0-1 0 0 0,0 0 0 0 0,0 0 0 0 0,1 1 0 0 0,-1-1 0 0 0,0 0 0 0 0,0 0 0 0 0,1 1 0 0 0,-1-1 0 0 0,0 0 0 0 0,0 0 0 0 0,1 0 0 0 0,-1 0 0 0 0,0 1 0 0 0,1-1 0 0 0,-1 0 0 0 0,0 0 0 0 0,0 0 0 0 0,1 0 0 0 0,-1 0 0 0 0,0 0 0 0 0,1 0 0 0 0,-1 0 0 0 0,0 0 0 0 0,1 0 0 0 0,-1 0 0 0 0,1 0 0 0 0,2 0 0 0 0,1-1 0 0 0,-1 0 0 0 0,1 0 0 0 0,-1-1 0 0 0,0 1 0 0 0,5-3 0 0 0,24-15-3 0 0,-1-1-1 0 0,0-2 1 0 0,-2 0 0 0 0,0-3-1 0 0,-2 0 1 0 0,33-39-1 0 0,118-122-61 0 0,-117 125-117 0 0,76-101 0 0 0,36-79-961 0 0,-25 33-797 0 0,-138 194 1733 0 0,-7 8 96 0 0,0 1-1 0 0,1 1 0 0 0,-1-1 0 0 0,1 0 1 0 0,0 1-1 0 0,0 0 0 0 0,0 0 1 0 0,1 0-1 0 0,0 1 0 0 0,8-6 0 0 0,-26 34-293 0 0,-58 58 371 0 0,9-10 52 0 0,25-27 62 0 0,-189 232 1040 0 0,-17-13 561 0 0,188-209-921 0 0,-89 118 0 0 0,119-140-538 0 0,11-17-25 0 0,2 0 1 0 0,-15 27 0 0 0,26-44-189 0 0,1 1-1 0 0,0-1 1 0 0,-1 1 0 0 0,1-1-1 0 0,0 1 1 0 0,0-1 0 0 0,-1 1-1 0 0,1 0 1 0 0,0-1 0 0 0,0 1-1 0 0,0-1 1 0 0,0 1 0 0 0,0 0-1 0 0,0-1 1 0 0,0 1 0 0 0,0 0-1 0 0,0-1 1 0 0,0 1-1 0 0,0-1 1 0 0,0 1 0 0 0,0 0-1 0 0,0-1 1 0 0,1 1 0 0 0,-1-1-1 0 0,1 2 1 0 0,-1-2 0 0 0,1 1-1 0 0,0-1 1 0 0,-1 0-1 0 0,1 1 1 0 0,0-1-1 0 0,-1 0 1 0 0,1 1-1 0 0,0-1 1 0 0,0 0 0 0 0,-1 0-1 0 0,1 0 1 0 0,0 0-1 0 0,0 1 1 0 0,0-1-1 0 0,-1 0 1 0 0,1-1-1 0 0,1 1 1 0 0,5-1 24 0 0,0 0 0 0 0,0-1 0 0 0,9-2 0 0 0,-15 3-31 0 0,17-5 29 0 0,0-2 1 0 0,-1 0-1 0 0,0-1 0 0 0,-1 0 1 0 0,19-15-1 0 0,74-66 37 0 0,-94 77-60 0 0,17-16 4 0 0,358-317-16 0 0,-328 292-50 0 0,-28 26-60 0 0,-1-2-1 0 0,45-53 1 0 0,-43 39-102 0 0,-2 0-807 0 0,68-68-1 0 0,-100 110 746 0 0,-2 2 96 0 0,-7 4 22 0 0,-12 8 84 0 0,-23 21 7 0 0,-63 65-1 0 0,-30 50 74 0 0,49-53-7 0 0,-255 252 264 0 0,303-311-114 0 0,1 1-1 0 0,2 3 1 0 0,-40 55 0 0 0,75-94-141 0 0,-12 24 165 0 0,13-25-166 0 0,-1 0-1 0 0,1 1 1 0 0,0-1-1 0 0,0 0 1 0 0,0 1-1 0 0,0-1 0 0 0,-1 0 1 0 0,1 1-1 0 0,0-1 1 0 0,0 0-1 0 0,0 1 1 0 0,0-1-1 0 0,0 1 1 0 0,0-1-1 0 0,0 0 1 0 0,0 1-1 0 0,0-1 1 0 0,0 1-1 0 0,0-1 0 0 0,0 0 1 0 0,0 1-1 0 0,0-1 1 0 0,0 1-1 0 0,1-1 1 0 0,-1 0-1 0 0,0 1 1 0 0,0-1-1 0 0,0 0 1 0 0,1 1-1 0 0,-1-1 1 0 0,0 0-1 0 0,0 1 0 0 0,1-1 1 0 0,-1 0-1 0 0,0 0 1 0 0,0 1-1 0 0,1-1 1 0 0,-1 0-1 0 0,0 0 1 0 0,1 0-1 0 0,-1 1 1 0 0,1-1-1 0 0,-1 0 1 0 0,0 0-1 0 0,1 0 0 0 0,-1 0 1 0 0,0 0-1 0 0,1 0 1 0 0,-1 0-1 0 0,1 0 1 0 0,-1 0-1 0 0,0 0 1 0 0,1 0-1 0 0,-1 0 1 0 0,1 0-1 0 0,-1 0 1 0 0,0 0-1 0 0,1 0 1 0 0,0 0-1 0 0,17-4 50 0 0,0-1 0 0 0,-1 0 0 0 0,1-1 0 0 0,17-9 1 0 0,-6 1-7 0 0,0-1-1 0 0,47-33 1 0 0,47-48 35 0 0,-27 20-27 0 0,138-83 31 0 0,12-9-44 0 0,-209 141-34 0 0,12-10-3 0 0,87-82 1 0 0,-128 111-7 0 0,-6 5 0 0 0,0 0 0 0 0,0 1 0 0 0,0-1 0 0 0,1 1 0 0 0,-1-1 0 0 0,1 1 0 0 0,0 0 0 0 0,-1 0 0 0 0,1 0 0 0 0,0 1 0 0 0,0-1 0 0 0,6-1 0 0 0,-9 3 0 0 0,0-1 0 0 0,1 1 0 0 0,-1 0 0 0 0,0 0 0 0 0,0 0 0 0 0,0 0 0 0 0,0 0 0 0 0,0 0 0 0 0,1 0 0 0 0,-1 0 0 0 0,0 0 0 0 0,0 0 0 0 0,0 0 0 0 0,0 0 0 0 0,1 0 0 0 0,-1 1 0 0 0,0-1 0 0 0,0 0 0 0 0,0 0 0 0 0,0 0 0 0 0,0 0 0 0 0,1 0 0 0 0,-1 0 0 0 0,0 0 0 0 0,0 0 0 0 0,0 0 0 0 0,0 0 0 0 0,0 1 0 0 0,0-1 0 0 0,0 0 0 0 0,1 0 0 0 0,-1 0 0 0 0,0 0 0 0 0,0 0 0 0 0,0 1 0 0 0,0-1 0 0 0,0 0 0 0 0,0 0 0 0 0,0 0 0 0 0,0 0 0 0 0,0 0 0 0 0,0 1 0 0 0,0-1 0 0 0,0 0 0 0 0,0 0 0 0 0,0 0 0 0 0,0 0 0 0 0,0 1 0 0 0,0-1 0 0 0,0 0 0 0 0,0 0 0 0 0,0 0 0 0 0,0 0 0 0 0,0 0 0 0 0,0 1 0 0 0,0-1 0 0 0,0 0 0 0 0,0 0 0 0 0,-1 0 0 0 0,1 0 0 0 0,0 0 0 0 0,0 0 0 0 0,0 1 0 0 0,0-1 0 0 0,0 0 0 0 0,-1 0 0 0 0,-7 12 0 0 0,6-9 0 0 0,-26 36 0 0 0,-58 74 10 0 0,18-37-4 0 0,-82 90 59 0 0,-14-13-24 0 0,82-81-33 0 0,-9 7 2 0 0,73-65-9 0 0,-2 0 1 0 0,-40 22-1 0 0,47-32-45 0 0,9-4 9 0 0,9-4 10 0 0,94-55-332 0 0,75-67-114 0 0,-26 19 171 0 0,12-3 44 0 0,198-100-1 0 0,-166 100 226 0 0,41-19 31 0 0,-223 124 10 0 0,0 1 0 0 0,0 0 0 0 0,0 0 0 0 0,1 1-1 0 0,0 1 1 0 0,0 0 0 0 0,19-1 0 0 0,-29 6 144 0 0,-5 5-66 0 0,-8 12 3 0 0,8-15-39 0 0,-68 104 439 0 0,-61 97 194 0 0,-1-16-166 0 0,31-50-190 0 0,100-136-323 0 0,-132 190 210 0 0,129-185-284 0 0,6-8 57 0 0,0-1 0 0 0,0 0-1 0 0,0 0 1 0 0,0 0 0 0 0,0 0 0 0 0,0 0 0 0 0,0 0-1 0 0,0 0 1 0 0,0 0 0 0 0,0 0 0 0 0,0 1 0 0 0,0-1-1 0 0,0 0 1 0 0,1 0 0 0 0,-1 0 0 0 0,0 0 0 0 0,0 0 0 0 0,0 0-1 0 0,0 0 1 0 0,0 0 0 0 0,0 0 0 0 0,0 0 0 0 0,0 0-1 0 0,0 1 1 0 0,0-1 0 0 0,0 0 0 0 0,0 0 0 0 0,0 0 0 0 0,0 0-1 0 0,1 0 1 0 0,-1 0 0 0 0,0 0 0 0 0,0 0 0 0 0,0 0-1 0 0,0 0 1 0 0,0 0 0 0 0,0 0 0 0 0,0 0 0 0 0,0 0 0 0 0,0 0-1 0 0,1 0 1 0 0,-1 0 0 0 0,0 0 0 0 0,0 0 0 0 0,0 0-1 0 0,0 0 1 0 0,0 0 0 0 0,19-7-1168 0 0,-18 7 1149 0 0,76-39-2466 0 0,121-80-1 0 0,-125 71 1820 0 0,-11 12 377 0 0,82-36 0 0 0,70-16 276 0 0,-161 68 76 0 0,87-21 0 0 0,-135 40-31 0 0,0 0-1 0 0,-1 0 1 0 0,1 0 0 0 0,0 1 0 0 0,0 0 0 0 0,-1 0 0 0 0,1 0 0 0 0,0 0-1 0 0,0 1 1 0 0,8 2 0 0 0,-13-3-17 0 0,0 0 1 0 0,0 0-1 0 0,1 0 0 0 0,-1 0 1 0 0,0 0-1 0 0,0 1 0 0 0,0-1 0 0 0,0 0 1 0 0,1 0-1 0 0,-1 0 0 0 0,0 1 0 0 0,0-1 1 0 0,0 0-1 0 0,0 0 0 0 0,0 0 1 0 0,0 1-1 0 0,0-1 0 0 0,0 0 0 0 0,1 0 1 0 0,-1 0-1 0 0,0 1 0 0 0,0-1 1 0 0,0 0-1 0 0,0 0 0 0 0,0 1 0 0 0,0-1 1 0 0,0 0-1 0 0,0 0 0 0 0,-1 1 1 0 0,1-1-1 0 0,0 0 0 0 0,0 0 0 0 0,0 0 1 0 0,0 1-1 0 0,0-1 0 0 0,0 0 1 0 0,0 0-1 0 0,0 0 0 0 0,-1 1 0 0 0,1-1 1 0 0,0 0-1 0 0,0 0 0 0 0,0 0 0 0 0,0 0 1 0 0,-1 1-1 0 0,1-1 0 0 0,0 0 1 0 0,0 0-1 0 0,0 0 0 0 0,-1 0 0 0 0,1 0 1 0 0,0 0-1 0 0,0 0 0 0 0,-1 1 1 0 0,-16 11 98 0 0,12-9-66 0 0,-46 31 231 0 0,-101 48-1 0 0,-66 10 239 0 0,134-61-147 0 0,-3-4 0 0 0,0-4 0 0 0,-132 17 0 0 0,62-23 506 0 0,-180-3 0 0 0,224-17-389 0 0,0-4 1 0 0,0-6-1 0 0,2-4 0 0 0,0-5 1 0 0,-132-44-1 0 0,157 37-135 0 0,1-3 0 0 0,-114-61 0 0 0,147 64-220 0 0</inkml:trace>
+</inkml:ink>
+</file>
+
+<file path=word/ink/ink5.xml><?xml version="1.0" encoding="utf-8"?>
+<inkml:ink xmlns:inkml="http://www.w3.org/2003/InkML">
+  <inkml:definitions>
+    <inkml:context xml:id="ctx0">
+      <inkml:inkSource xml:id="inkSrc0">
+        <inkml:traceFormat>
+          <inkml:channel name="X" type="integer" min="-2.14748E9" max="2.14748E9" units="cm"/>
+          <inkml:channel name="Y" type="integer" min="-2.14748E9" max="2.14748E9" units="cm"/>
+          <inkml:channel name="F" type="integer" max="32767" units="dev"/>
+          <inkml:channel name="OA" type="integer" max="360" units="deg"/>
+          <inkml:channel name="OE" type="integer" max="90" units="deg"/>
+        </inkml:traceFormat>
+        <inkml:channelProperties>
+          <inkml:channelProperty channel="X" name="resolution" value="1000" units="1/cm"/>
+          <inkml:channelProperty channel="Y" name="resolution" value="1000" units="1/cm"/>
+          <inkml:channelProperty channel="F" name="resolution" value="0" units="1/dev"/>
+          <inkml:channelProperty channel="OA" name="resolution" value="1000" units="1/deg"/>
+          <inkml:channelProperty channel="OE" name="resolution" value="1000" units="1/deg"/>
+        </inkml:channelProperties>
+      </inkml:inkSource>
+      <inkml:timestamp xml:id="ts0" timeString="2024-02-23T09:33:41.143"/>
+    </inkml:context>
+    <inkml:brush xml:id="br0">
+      <inkml:brushProperty name="width" value="0.025" units="cm"/>
+      <inkml:brushProperty name="height" value="0.025" units="cm"/>
+    </inkml:brush>
+  </inkml:definitions>
+  <inkml:trace contextRef="#ctx0" brushRef="#br0">3 195 13608 0 0,'-3'-5'8897'0'0,"5"1"-9041"0"0,-1 0 313 0 0,1 0 0 0 0,0 0 0 0 0,0 1 0 0 0,1-1 0 0 0,-1 1 0 0 0,1-1 0 0 0,-1 1 0 0 0,1 0 0 0 0,0 0 0 0 0,0 0 0 0 0,1 0 0 0 0,-1 1 0 0 0,6-4 0 0 0,-6 3-86 0 0,1 1-1 0 0,-1 0 1 0 0,1 0-1 0 0,0 1 1 0 0,0-1-1 0 0,0 1 1 0 0,0-1-1 0 0,0 1 1 0 0,0 0 0 0 0,0 1-1 0 0,0-1 1 0 0,0 1-1 0 0,0 0 1 0 0,1 0-1 0 0,-1 0 1 0 0,0 0-1 0 0,0 1 1 0 0,0 0-1 0 0,5 1 1 0 0,-6-1-5 0 0,1 1-1 0 0,-1 0 1 0 0,1-1-1 0 0,-1 1 1 0 0,0 1 0 0 0,1-1-1 0 0,-1 0 1 0 0,0 1 0 0 0,-1-1-1 0 0,1 1 1 0 0,0 0 0 0 0,3 5-1 0 0,-6-6-40 0 0,1 1 0 0 0,0 0-1 0 0,-1-1 1 0 0,1 1 0 0 0,-1 0 0 0 0,0-1-1 0 0,0 1 1 0 0,0 0 0 0 0,0-1-1 0 0,-1 6 1 0 0,0-4-10 0 0,0 11 100 0 0,-1 1 0 0 0,0 0 0 0 0,-1-1 0 0 0,-10 29 0 0 0,1-3 52 0 0,-5 15 61 0 0,-4 21 111 0 0,20-74-315 0 0,0 0 0 0 0,1 0 1 0 0,-1 0-1 0 0,1-1 0 0 0,0 1 0 0 0,0 0 0 0 0,0 0 0 0 0,0 0 0 0 0,0 0 1 0 0,1 3-1 0 0,0-5-19 0 0,0 1 0 0 0,-1-1 0 0 0,1 0 0 0 0,0 0 0 0 0,0 0 1 0 0,0 0-1 0 0,0 0 0 0 0,0 0 0 0 0,0 0 0 0 0,0 0 0 0 0,0 0 0 0 0,0 0 1 0 0,0 0-1 0 0,1-1 0 0 0,-1 1 0 0 0,0 0 0 0 0,0-1 0 0 0,1 1 1 0 0,-1-1-1 0 0,0 0 0 0 0,1 1 0 0 0,1-1 0 0 0,8 2 34 0 0,-1-1-1 0 0,1 0 1 0 0,11-1-1 0 0,20 2 169 0 0,-11 4-144 0 0,-22-6-75 0 0</inkml:trace>
+  <inkml:trace contextRef="#ctx0" brushRef="#br0" timeOffset="743.21">365 143 17711 0 0,'0'0'104'0'0,"1"-1"0"0"0,-1 1 0 0 0,0-1 0 0 0,1 1 0 0 0,-1-1 0 0 0,0 1 0 0 0,1 0 0 0 0,-1-1-1 0 0,1 1 1 0 0,-1-1 0 0 0,1 1 0 0 0,-1 0 0 0 0,1-1 0 0 0,-1 1 0 0 0,1 0 0 0 0,-1 0 0 0 0,1-1 0 0 0,0 1-1 0 0,-1 0 1 0 0,2 0 0 0 0,14-3 2873 0 0,-10 2-2177 0 0,-3 0-641 0 0,0 1 0 0 0,1-1-1 0 0,-1 1 1 0 0,0 0 0 0 0,0 0 0 0 0,0 0 0 0 0,0 0-1 0 0,0 1 1 0 0,5 0 0 0 0,-6 0-134 0 0,26 7 668 0 0,-26-8-632 0 0,-1 1 1 0 0,1 0-1 0 0,0-1 1 0 0,-1 1-1 0 0,1 0 1 0 0,-1 0-1 0 0,1 0 1 0 0,-1 0-1 0 0,0 1 1 0 0,1-1-1 0 0,-1 0 0 0 0,0 1 1 0 0,0-1-1 0 0,1 2 1 0 0,-1 0 8 0 0,0-1 0 0 0,0 0 0 0 0,0 1 0 0 0,0-1 0 0 0,-1 1 0 0 0,1-1 0 0 0,-1 1 1 0 0,0-1-1 0 0,0 1 0 0 0,0-1 0 0 0,0 1 0 0 0,0-1 0 0 0,0 1 0 0 0,-1-1 0 0 0,1 1 0 0 0,-1-1 0 0 0,-1 4 0 0 0,0 4 105 0 0,-8 13 242 0 0,0-2-24 0 0,9-20-374 0 0,0 1-1 0 0,1-1 1 0 0,-1 1-1 0 0,1-1 1 0 0,-1 1-1 0 0,1-1 1 0 0,0 1-1 0 0,0 0 1 0 0,0-1-1 0 0,0 1 0 0 0,0-1 1 0 0,0 1-1 0 0,0 0 1 0 0,1-1-1 0 0,-1 1 1 0 0,0-1-1 0 0,1 1 1 0 0,-1-1-1 0 0,1 1 1 0 0,0-1-1 0 0,-1 1 1 0 0,1-1-1 0 0,0 1 0 0 0,0-1 1 0 0,0 0-1 0 0,0 0 1 0 0,0 1-1 0 0,0-1 1 0 0,0 0-1 0 0,1 0 1 0 0,1 1-1 0 0,10 8 60 0 0,-1 0 0 0 0,1-2 1 0 0,27 15-1 0 0,-31-18-38 0 0,-3-2-15 0 0,-1 0-1 0 0,1 0 0 0 0,-1 1 0 0 0,0 0 0 0 0,7 7 0 0 0,-10-9-11 0 0,-1 0 0 0 0,1 0 0 0 0,0 0 0 0 0,-1 0 0 0 0,0 1 0 0 0,1-1 0 0 0,-1 1 0 0 0,0-1 0 0 0,0 1-1 0 0,0-1 1 0 0,-1 1 0 0 0,1 0 0 0 0,0-1 0 0 0,-1 1 0 0 0,0 0 0 0 0,0-1 0 0 0,0 6 0 0 0,0-5-8 0 0,-1 0 0 0 0,1-1 0 0 0,-1 1-1 0 0,1 0 1 0 0,-1-1 0 0 0,0 1 0 0 0,0-1 0 0 0,0 1 0 0 0,-1-1 0 0 0,1 0 0 0 0,0 1 0 0 0,-1-1 0 0 0,0 0 0 0 0,-2 3 0 0 0,0-2 1 0 0,0 1 0 0 0,-1-1 0 0 0,0 1 1 0 0,0-1-1 0 0,0-1 0 0 0,-8 5 0 0 0,1-3 2 0 0,1 0-1 0 0,-1-1 1 0 0,0 0-1 0 0,0 0 1 0 0,0-2-1 0 0,0 1 1 0 0,0-1-1 0 0,0-1 1 0 0,-22-2 0 0 0,6-2 9 0 0,1-1 0 0 0,-1-2 1 0 0,-28-10-1 0 0,54 17-18 0 0</inkml:trace>
+  <inkml:trace contextRef="#ctx0" brushRef="#br0" timeOffset="1103.14">787 471 18791 0 0,'0'0'22'0'0,"0"0"0"0"0,0 0 0 0 0,0 0 0 0 0,0-1 0 0 0,0 1 0 0 0,0 0 0 0 0,0 0 0 0 0,0 0 0 0 0,0 0 0 0 0,-1 0 0 0 0,1 0 0 0 0,0 0 0 0 0,0 0 0 0 0,0 0 0 0 0,0 0 0 0 0,0 0 0 0 0,0 0 0 0 0,0 0 0 0 0,0 0 0 0 0,0 0 0 0 0,0 0 0 0 0,0 0 0 0 0,-1 0 0 0 0,1 0 0 0 0,0 0 0 0 0,0 0 0 0 0,0 0 0 0 0,0 0 0 0 0,0 0 0 0 0,0 0 0 0 0,0 0 0 0 0,0 0 0 0 0,0 0 0 0 0,-1 0 0 0 0,1 0-1 0 0,0 0 1 0 0,0 0 0 0 0,0 0 0 0 0,0 0 0 0 0,0 0 0 0 0,0 0 0 0 0,0 0 0 0 0,0 0 0 0 0,0 0 0 0 0,0 0 0 0 0,0 0 0 0 0,0 0 0 0 0,-1 0 0 0 0,1 0 0 0 0,0 0 0 0 0,0 1 0 0 0,0-1 0 0 0,0 0 0 0 0,0 0 0 0 0,0 0 0 0 0,0 0 0 0 0,0 0 0 0 0,0 0 0 0 0,0 0 0 0 0,0 0 0 0 0,0 0 0 0 0,0 0 0 0 0,0 1 0 0 0,0-1 0 0 0,0 0 0 0 0,0 0 49 0 0,0 0 0 0 0,0 0 0 0 0,0 0 0 0 0,0 0 0 0 0,0 0 0 0 0,-1 0 0 0 0,1 1 0 0 0,0-1 0 0 0,0 0 0 0 0,0 0 1 0 0,0 0-1 0 0,0 0 0 0 0,0 0 0 0 0,0 0 0 0 0,0 0 0 0 0,0 1 0 0 0,0-1 0 0 0,0 0 0 0 0,0 0 0 0 0,0 0 0 0 0,0 0 0 0 0,0 0 1 0 0,0 0-1 0 0,0 1 0 0 0,0-1 0 0 0,0 0 0 0 0,0 0 0 0 0,0 0 0 0 0,0 0 0 0 0,0 0 0 0 0,0 0 0 0 0,0 0 0 0 0,0 1 0 0 0,0-1 0 0 0,0 0 1 0 0,1 0-1 0 0,-1 0 0 0 0,0 0 0 0 0,0 0 0 0 0,0 0 0 0 0,0 0 0 0 0,0 0 0 0 0,0 0 0 0 0,0 1 0 0 0,0-1 0 0 0,1 0 0 0 0,-1 0 1 0 0,0 0-1 0 0,0 0 0 0 0,0 0 0 0 0,0 0 0 0 0,0 0 0 0 0,0 0 0 0 0,0 0 0 0 0,1 0 0 0 0,-1 0 0 0 0,0 0 0 0 0,0 0 0 0 0,1 0 1133 0 0,0 0 812 0 0</inkml:trace>
+  <inkml:trace contextRef="#ctx0" brushRef="#br0" timeOffset="3653.93">1004 163 12744 0 0,'5'-13'4490'0'0,"5"3"-1880"0"0,-4 5-1383 0 0,-4 4-981 0 0,0-1-1 0 0,-1 1 0 0 0,1 0 1 0 0,0 0-1 0 0,0 0 0 0 0,1 1 1 0 0,-1-1-1 0 0,0 0 0 0 0,0 1 1 0 0,4-1-1 0 0,-5 1-189 0 0,3-1 47 0 0,-1 0-1 0 0,1 1 1 0 0,0-1 0 0 0,-1 1-1 0 0,1 0 1 0 0,0 0 0 0 0,0 0-1 0 0,-1 0 1 0 0,1 1 0 0 0,0 0-1 0 0,-1 0 1 0 0,1 0 0 0 0,-1 0-1 0 0,1 0 1 0 0,-1 1 0 0 0,0-1-1 0 0,1 1 1 0 0,5 4 0 0 0,-2-1 68 0 0,-1 0 1 0 0,1 1-1 0 0,-1 0 1 0 0,0 1-1 0 0,10 13 1 0 0,-13-15-86 0 0,0 0 1 0 0,0 0-1 0 0,-1 0 1 0 0,0 0-1 0 0,0 1 1 0 0,0-1-1 0 0,-1 1 1 0 0,1 0 0 0 0,0 10-1 0 0,-2-5 19 0 0,0 0 0 0 0,0 0-1 0 0,-1 1 1 0 0,-1-1 0 0 0,0-1-1 0 0,-1 1 1 0 0,1 0 0 0 0,-2 0 0 0 0,0-1-1 0 0,0 0 1 0 0,-1 0 0 0 0,-7 13-1 0 0,8-17-49 0 0,0 1 0 0 0,0-1 0 0 0,0 0-1 0 0,-1 0 1 0 0,0-1 0 0 0,-10 10 0 0 0,11-12-31 0 0,0 0 0 0 0,0-1 1 0 0,0 1-1 0 0,0-1 1 0 0,-1 0-1 0 0,1 0 0 0 0,0-1 1 0 0,-1 1-1 0 0,0-1 0 0 0,1 0 1 0 0,-1 0-1 0 0,-5 0 0 0 0,6-1-10 0 0,-1 0-1 0 0,1 1 1 0 0,-1-2-1 0 0,1 1 1 0 0,-1 0-1 0 0,1-1 1 0 0,0 0-1 0 0,-1 0 1 0 0,1 0-1 0 0,0 0 1 0 0,-1-1-1 0 0,1 0 1 0 0,0 0-1 0 0,0 0 1 0 0,0 0-1 0 0,1-1 1 0 0,-1 1-1 0 0,0-1 0 0 0,1 0 1 0 0,0 0-1 0 0,0 0 1 0 0,0-1-1 0 0,0 1 1 0 0,0-1-1 0 0,0 0 1 0 0,1 1-1 0 0,-3-7 1 0 0,-2-4 13 0 0,1-1 0 0 0,0 1 0 0 0,1-1 1 0 0,1 0-1 0 0,-4-26 0 0 0,6 31-13 0 0,2-1-1 0 0,-1 1 1 0 0,1-1-1 0 0,1 1 1 0 0,0-1-1 0 0,0 1 1 0 0,1-1-1 0 0,0 1 1 0 0,5-13-1 0 0,-5 19-10 0 0,0 0 0 0 0,0-1 0 0 0,0 1 0 0 0,1 0 0 0 0,-1 0 0 0 0,1 1 0 0 0,0-1-1 0 0,0 0 1 0 0,1 1 0 0 0,-1 0 0 0 0,1 0 0 0 0,-1 0 0 0 0,1 0 0 0 0,0 1 0 0 0,0-1-1 0 0,0 1 1 0 0,0 0 0 0 0,8-2 0 0 0,3-1-3 0 0</inkml:trace>
+  <inkml:trace contextRef="#ctx0" brushRef="#br0" timeOffset="4188.6">1299 174 16200 0 0,'2'-5'804'0'0,"-2"1"261"0"0,0 3-956 0 0,0 1 0 0 0,0 0-1 0 0,0-1 1 0 0,0 1 0 0 0,0-1 0 0 0,0 1-1 0 0,0 0 1 0 0,0-1 0 0 0,0 1-1 0 0,0 0 1 0 0,1-1 0 0 0,-1 1-1 0 0,0 0 1 0 0,0 0 0 0 0,0-1-1 0 0,0 1 1 0 0,1 0 0 0 0,-1-1 0 0 0,0 1-1 0 0,0 0 1 0 0,1 0 0 0 0,-1-1-1 0 0,0 1 1 0 0,0 0 0 0 0,1 0-1 0 0,4-5 1483 0 0,-4 4-1491 0 0,0 0 0 0 0,0 0-1 0 0,0 1 1 0 0,0-1 0 0 0,0 0-1 0 0,0 0 1 0 0,0 1 0 0 0,0-1-1 0 0,0 1 1 0 0,0-1 0 0 0,0 1-1 0 0,0-1 1 0 0,1 1 0 0 0,-1 0 0 0 0,0-1-1 0 0,0 1 1 0 0,0 0 0 0 0,1 0-1 0 0,-1 0 1 0 0,0 0 0 0 0,2 0-1 0 0,-1 1-34 0 0,0-1 1 0 0,0 1-1 0 0,0-1 0 0 0,0 1 0 0 0,-1 0 1 0 0,1 0-1 0 0,0-1 0 0 0,0 1 0 0 0,-1 1 1 0 0,1-1-1 0 0,-1 0 0 0 0,1 0 0 0 0,-1 1 1 0 0,1-1-1 0 0,-1 0 0 0 0,0 1 0 0 0,1 0 1 0 0,-1-1-1 0 0,1 3 0 0 0,0-1 17 0 0,-1 1 0 0 0,0-1 0 0 0,0 1 0 0 0,0-1 0 0 0,0 0 0 0 0,-1 1 0 0 0,1 0 0 0 0,-1-1 0 0 0,0 1 0 0 0,0-1 0 0 0,-1 5 1 0 0,-1 4 86 0 0,-1-1 0 0 0,0 1 0 0 0,-1-1 0 0 0,0 1 0 0 0,-1-1 0 0 0,0 0 0 0 0,-11 15 0 0 0,-4 12 189 0 0,9-19-151 0 0,5-9-86 0 0,1 0 1 0 0,-5 15 0 0 0,9-23-93 0 0,0 0 1 0 0,0 1-1 0 0,1-1 1 0 0,-1 0-1 0 0,1 1 1 0 0,0-1-1 0 0,0 1 1 0 0,-1-1-1 0 0,2 1 1 0 0,-1-1-1 0 0,0 1 1 0 0,0-1-1 0 0,1 0 1 0 0,-1 1-1 0 0,1-1 1 0 0,1 3-1 0 0,0-2-4 0 0,0 0-1 0 0,0 0 1 0 0,0-1-1 0 0,0 1 1 0 0,0-1-1 0 0,1 1 1 0 0,0-1-1 0 0,-1 0 1 0 0,1 0-1 0 0,0 0 1 0 0,0 0-1 0 0,0-1 1 0 0,0 1-1 0 0,0-1 1 0 0,0 0-1 0 0,5 2 1 0 0,6 0 14 0 0,0 0 1 0 0,21 1-1 0 0,-34-3-38 0 0,8-1 6 0 0</inkml:trace>
+  <inkml:trace contextRef="#ctx0" brushRef="#br0" timeOffset="4666.26">1587 459 19223 0 0,'-8'3'1115'0'0,"9"-3"-1015"0"0,-1 0 1 0 0,0 0-1 0 0,0 0 1 0 0,0 0-1 0 0,0 0 1 0 0,0 0-1 0 0,0 0 1 0 0,0 0-1 0 0,0 0 1 0 0,0 0-1 0 0,0 0 1 0 0,0 0-1 0 0,1 0 1 0 0,-1 0-1 0 0,0 0 1 0 0,0 0-1 0 0,0 0 1 0 0,0 0-1 0 0,0 0 503 0 0,0 0-503 0 0,0 0 1 0 0,0 0-1 0 0,0 1 1 0 0,0-1-1 0 0,0 0 1 0 0,1 0-1 0 0,-1 0 1 0 0,0 0-1 0 0,0 0 1 0 0,0 0-1 0 0,0 0 1 0 0,0 0-1 0 0,0 0 1 0 0,0 0-1 0 0,0 0 1 0 0,0 0-1 0 0,0 1 1 0 0,0-1-1 0 0,0 0 1 0 0,0 0-1 0 0,0 0 1 0 0,0 0-1 0 0,0 0 1 0 0,0 0-1 0 0,0 0 0 0 0,-1 0 1 0 0,1 0-1 0 0,0 0 1 0 0,0 0-1 0 0,0 0 1 0 0,0 1-1 0 0,0-1 1 0 0,2 11 1101 0 0,-2-11-1091 0 0</inkml:trace>
+  <inkml:trace contextRef="#ctx0" brushRef="#br0" timeOffset="5016.72">1707 179 17935 0 0,'2'-2'296'0'0,"0"0"0"0"0,-1 0 0 0 0,1 0 0 0 0,0 0 0 0 0,0 1 0 0 0,0-1-1 0 0,1 1 1 0 0,-1 0 0 0 0,0-1 0 0 0,4 0 0 0 0,-2 0-136 0 0,15-10 616 0 0,-4 2-147 0 0,1 0 1 0 0,30-13-1 0 0,-44 22-582 0 0,-1 0 1 0 0,0 1 0 0 0,1-1-1 0 0,-1 1 1 0 0,1 0-1 0 0,-1 0 1 0 0,1-1-1 0 0,-1 1 1 0 0,1 0-1 0 0,-1 0 1 0 0,0 0 0 0 0,1 1-1 0 0,-1-1 1 0 0,1 0-1 0 0,-1 0 1 0 0,1 1-1 0 0,-1-1 1 0 0,0 1-1 0 0,1 0 1 0 0,-1-1 0 0 0,0 1-1 0 0,1 0 1 0 0,-1-1-1 0 0,0 1 1 0 0,0 0-1 0 0,0 0 1 0 0,0 0-1 0 0,0 0 1 0 0,0 0 0 0 0,0 1-1 0 0,0-1 1 0 0,0 0-1 0 0,0 0 1 0 0,-1 1-1 0 0,1-1 1 0 0,0 0-1 0 0,-1 1 1 0 0,1-1 0 0 0,-1 0-1 0 0,0 1 1 0 0,1-1-1 0 0,-1 1 1 0 0,0-1-1 0 0,0 1 1 0 0,0-1-1 0 0,0 1 1 0 0,0 1 0 0 0,-4 12 198 0 0,0 1 0 0 0,-2 0 0 0 0,0-1 0 0 0,0 0 0 0 0,-17 27 0 0 0,13-24-34 0 0,0 0 0 0 0,2 0 1 0 0,-7 22-1 0 0,13-33-173 0 0,-4 18 327 0 0,6-24-349 0 0,0-1-1 0 0,0 1 1 0 0,0 0 0 0 0,1 0-1 0 0,-1-1 1 0 0,0 1 0 0 0,0 0-1 0 0,0 0 1 0 0,1 0-1 0 0,-1-1 1 0 0,0 1 0 0 0,1 0-1 0 0,-1-1 1 0 0,1 1-1 0 0,-1 0 1 0 0,1-1 0 0 0,-1 1-1 0 0,1 0 1 0 0,-1-1 0 0 0,1 1-1 0 0,-1-1 1 0 0,1 1-1 0 0,0-1 1 0 0,-1 1 0 0 0,1-1-1 0 0,0 0 1 0 0,1 1-1 0 0,5 2 21 0 0,1-1-1 0 0,-1 0 1 0 0,1-1-1 0 0,-1 1 1 0 0,1-1-1 0 0,-1-1 1 0 0,1 1-1 0 0,0-1 1 0 0,-1-1-1 0 0,1 0 1 0 0,0 0-1 0 0,-1 0 1 0 0,1-1-1 0 0,-1 0 0 0 0,1 0 1 0 0,10-6-1 0 0,-7 3-29 0 0</inkml:trace>
+  <inkml:trace contextRef="#ctx0" brushRef="#br0" timeOffset="5581.26">2142 60 14800 0 0,'3'-7'2391'0'0,"-6"6"808"0"0,2 1-3053 0 0,0 0 1 0 0,0 1-1 0 0,0 0 1 0 0,1-1-1 0 0,-1 1 1 0 0,0 0-1 0 0,0-1 1 0 0,0 1-1 0 0,0 0 1 0 0,1 0-1 0 0,-1 0 1 0 0,0-1-1 0 0,0 2 1 0 0,-12 22 307 0 0,0 1 1 0 0,1 0 0 0 0,2 0-1 0 0,0 1 1 0 0,-10 47 0 0 0,20-70-404 0 0,0-1 0 0 0,-1 1 0 0 0,1 0 1 0 0,0-1-1 0 0,0 1 0 0 0,0-1 1 0 0,0 1-1 0 0,1-1 0 0 0,-1 1 0 0 0,2 3 1 0 0,-2-5-33 0 0,1 0 0 0 0,-1-1 0 0 0,1 1 1 0 0,-1 0-1 0 0,1-1 0 0 0,-1 1 0 0 0,1 0 0 0 0,0-1 1 0 0,-1 1-1 0 0,1-1 0 0 0,0 1 0 0 0,-1-1 0 0 0,1 1 1 0 0,0-1-1 0 0,0 0 0 0 0,-1 1 0 0 0,1-1 0 0 0,0 0 1 0 0,0 1-1 0 0,0-1 0 0 0,0 0 0 0 0,0 0 1 0 0,-1 0-1 0 0,1 0 0 0 0,0 0 0 0 0,0 0 0 0 0,0 0 1 0 0,0 0-1 0 0,0 0 0 0 0,-1-1 0 0 0,1 1 0 0 0,0 0 1 0 0,1-1-1 0 0,8-2 36 0 0,0-1 0 0 0,0 0 0 0 0,0 0 0 0 0,-1-1 0 0 0,1 0 0 0 0,-1-1 0 0 0,-1 0 0 0 0,1-1 0 0 0,-1 1 0 0 0,10-12 0 0 0,-1 0 37 0 0,-1-1-1 0 0,0 0 0 0 0,16-29 1 0 0,-21 31-44 0 0,0 0 0 0 0,0-1 0 0 0,-1 0 1 0 0,14-38-1 0 0,-25 54-54 0 0,-3 6 1 0 0,-4 7 0 0 0,-1 12 3 0 0,2 0 0 0 0,0 0 0 0 0,-5 29 0 0 0,-5 75 7 0 0,13-92-1 0 0,2-14 7 0 0,-3 12 76 0 0,2 1 0 0 0,2 61 0 0 0,6-68 257 0 0,-5-27-288 0 0,1-1 0 0 0</inkml:trace>
+</inkml:ink>
+</file>
+
+<file path=word/ink/ink6.xml><?xml version="1.0" encoding="utf-8"?>
+<inkml:ink xmlns:inkml="http://www.w3.org/2003/InkML">
+  <inkml:definitions>
+    <inkml:context xml:id="ctx0">
+      <inkml:inkSource xml:id="inkSrc0">
+        <inkml:traceFormat>
+          <inkml:channel name="X" type="integer" min="-2.14748E9" max="2.14748E9" units="cm"/>
+          <inkml:channel name="Y" type="integer" min="-2.14748E9" max="2.14748E9" units="cm"/>
+          <inkml:channel name="F" type="integer" max="32767" units="dev"/>
+          <inkml:channel name="OA" type="integer" max="360" units="deg"/>
+          <inkml:channel name="OE" type="integer" max="90" units="deg"/>
+        </inkml:traceFormat>
+        <inkml:channelProperties>
+          <inkml:channelProperty channel="X" name="resolution" value="1000" units="1/cm"/>
+          <inkml:channelProperty channel="Y" name="resolution" value="1000" units="1/cm"/>
+          <inkml:channelProperty channel="F" name="resolution" value="0" units="1/dev"/>
+          <inkml:channelProperty channel="OA" name="resolution" value="1000" units="1/deg"/>
+          <inkml:channelProperty channel="OE" name="resolution" value="1000" units="1/deg"/>
+        </inkml:channelProperties>
+      </inkml:inkSource>
+      <inkml:timestamp xml:id="ts0" timeString="2024-02-23T10:16:50.719"/>
+    </inkml:context>
+    <inkml:brush xml:id="br0">
+      <inkml:brushProperty name="width" value="0.025" units="cm"/>
+      <inkml:brushProperty name="height" value="0.025" units="cm"/>
+    </inkml:brush>
+  </inkml:definitions>
+  <inkml:trace contextRef="#ctx0" brushRef="#br0">6 175 7448 0 0,'-1'-1'158'0'0,"0"1"1"0"0,1-1-1 0 0,0 0 1 0 0,-1 1-1 0 0,1-1 1 0 0,-1 1 0 0 0,1-1-1 0 0,0 0 1 0 0,-1 0-1 0 0,1 1 1 0 0,0-1-1 0 0,0 0 1 0 0,0 0-1 0 0,-1 1 1 0 0,1-1-1 0 0,0-1 1 0 0,0 0 35 0 0,1 0 1 0 0,-1 1-1 0 0,0-1 1 0 0,1 0-1 0 0,-1 0 1 0 0,1 0-1 0 0,0 0 1 0 0,0 0-1 0 0,-1 1 1 0 0,3-3-1 0 0,0-2 82 0 0,1 1 0 0 0,1-1 0 0 0,5-5 0 0 0,4-3 87 0 0,1 2 1 0 0,1 0-1 0 0,0 0 0 0 0,34-17 0 0 0,-37 23-222 0 0,1 0-1 0 0,-1 2 1 0 0,1 0-1 0 0,-1 0 1 0 0,1 1 0 0 0,0 1-1 0 0,0 0 1 0 0,1 1-1 0 0,-1 1 1 0 0,0 0-1 0 0,15 2 1 0 0,-27-2-102 0 0,1 1 0 0 0,-1-1 0 0 0,0 0 0 0 0,0 1 0 0 0,0-1 0 0 0,1 1 1 0 0,-1 0-1 0 0,0-1 0 0 0,0 1 0 0 0,0 0 0 0 0,0 0 0 0 0,0 1 0 0 0,0-1 0 0 0,0 0 0 0 0,-1 1 0 0 0,3 1 0 0 0,-2 0 5 0 0,0-1-1 0 0,-1 1 1 0 0,0-1-1 0 0,1 1 1 0 0,-1 0-1 0 0,0 0 1 0 0,-1-1-1 0 0,1 1 0 0 0,0 0 1 0 0,-1 0-1 0 0,1 0 1 0 0,-1 3-1 0 0,1 1-11 0 0,-1-1 0 0 0,1 1 0 0 0,-1 0 0 0 0,-1-1 1 0 0,1 1-1 0 0,-1 0 0 0 0,0-1 0 0 0,-1 1 0 0 0,0-1 0 0 0,0 1 0 0 0,0-1 0 0 0,-1 0 0 0 0,-4 9 0 0 0,-14 16 71 0 0,-2 0 0 0 0,-1-2 0 0 0,-55 53 1 0 0,34-37 6 0 0,-13 26 63 0 0,57-71-171 0 0,1 0-1 0 0,-1 1 1 0 0,1-1-1 0 0,-1 0 1 0 0,1 1-1 0 0,-1-1 1 0 0,1 1-1 0 0,0-1 1 0 0,-1 1-1 0 0,1-1 1 0 0,0 1-1 0 0,-1-1 1 0 0,1 1-1 0 0,0-1 1 0 0,0 1-1 0 0,-1 0 1 0 0,1-1-1 0 0,0 1 1 0 0,0-1-1 0 0,0 1 1 0 0,0 0-1 0 0,0 0 1 0 0,0-1-2 0 0,1 1 1 0 0,-1-1-1 0 0,0 0 1 0 0,1 1-1 0 0,-1-1 1 0 0,0 0 0 0 0,1 0-1 0 0,-1 1 1 0 0,1-1-1 0 0,-1 0 1 0 0,1 0 0 0 0,-1 0-1 0 0,0 1 1 0 0,1-1-1 0 0,-1 0 1 0 0,1 0 0 0 0,-1 0-1 0 0,1 0 1 0 0,-1 0-1 0 0,1 0 1 0 0,0 0 0 0 0,33-5-2 0 0,-29 5 2 0 0,110-27-9 0 0,-99 22 8 0 0</inkml:trace>
+  <inkml:trace contextRef="#ctx0" brushRef="#br0" timeOffset="680.49">461 72 10584 0 0,'8'1'150'0'0,"6"5"507"0"0,24 15 1491 0 0,-26-14-1845 0 0,25 19-193 0 0,-24-20-90 0 0,-1-1-7 0 0,8 9 75 0 0,-20-14-76 0 0,0 1-1 0 0,1-1 1 0 0,-1 1 0 0 0,0-1-1 0 0,0 1 1 0 0,0-1 0 0 0,0 1-1 0 0,1-1 1 0 0,-1 1 0 0 0,0-1 0 0 0,0 1-1 0 0,0-1 1 0 0,0 1 0 0 0,0-1-1 0 0,0 1 1 0 0,0-1 0 0 0,-1 1-1 0 0,1-1 1 0 0,0 1 0 0 0,0-1-1 0 0,0 1 1 0 0,-1 0 0 0 0,-5 13 257 0 0,5-13-226 0 0,-1 3 12 0 0,-1 0-1 0 0,1 0 0 0 0,-1 0 1 0 0,0 0-1 0 0,0-1 1 0 0,-1 0-1 0 0,1 0 0 0 0,-8 6 1 0 0,-9 8 255 0 0,19-17-305 0 0,-1 2 40 0 0,0 0 0 0 0,0 0 0 0 0,1-1 0 0 0,-1 1 0 0 0,0 0 0 0 0,1 1 0 0 0,-2 2 0 0 0,2-4-28 0 0,1 0 0 0 0,0 0 0 0 0,-1 0 1 0 0,1 0-1 0 0,0 0 0 0 0,0 1 1 0 0,0-1-1 0 0,0 0 0 0 0,0 0 1 0 0,0 0-1 0 0,0 0 0 0 0,0 0 1 0 0,1 0-1 0 0,-1 0 0 0 0,0 0 1 0 0,1 0-1 0 0,-1 0 0 0 0,0 0 1 0 0,1 0-1 0 0,0 0 0 0 0,-1 0 1 0 0,1 0-1 0 0,1 1 0 0 0,7 8 33 0 0,1 0 0 0 0,1-1 0 0 0,-1 0-1 0 0,2-1 1 0 0,12 8 0 0 0,-22-16-38 0 0,-1 1 0 0 0,0 0 1 0 0,0 0-1 0 0,1 0 0 0 0,-1-1 1 0 0,0 1-1 0 0,0 0 0 0 0,0 0 0 0 0,0 1 1 0 0,0-1-1 0 0,0 0 0 0 0,0 0 1 0 0,0 0-1 0 0,-1 1 0 0 0,1-1 0 0 0,0 0 1 0 0,-1 1-1 0 0,1-1 0 0 0,-1 0 0 0 0,1 3 1 0 0,-1-3-5 0 0,-1 0 1 0 0,1 1 0 0 0,0-1-1 0 0,0 0 1 0 0,-1 0 0 0 0,1 0-1 0 0,-1 1 1 0 0,1-1-1 0 0,-1 0 1 0 0,1 0 0 0 0,-1 0-1 0 0,0 0 1 0 0,0 0 0 0 0,1 0-1 0 0,-1 0 1 0 0,0 0 0 0 0,0 0-1 0 0,-1 1 1 0 0,-3 1 20 0 0,0 1-1 0 0,0-1 1 0 0,-1 0 0 0 0,1 0 0 0 0,-1-1-1 0 0,1 1 1 0 0,-9 1 0 0 0,-4 0 131 0 0,-1 0 0 0 0,-32 1 0 0 0,-8-7 398 0 0,59 2-551 0 0,0 0 0 0 0,0 0 0 0 0,-1 0-1 0 0,1 0 1 0 0,0 0 0 0 0,-1 0 0 0 0,1 0-1 0 0,0 0 1 0 0,0-1 0 0 0,-1 1 0 0 0,1 0-1 0 0,0 0 1 0 0,0 0 0 0 0,-1 0 0 0 0,1 0-1 0 0,0 0 1 0 0,0-1 0 0 0,0 1 0 0 0,-1 0-1 0 0,1 0 1 0 0,0 0 0 0 0,0-1 0 0 0,0 1-1 0 0,-1 0 1 0 0,1 0 0 0 0,0-1 0 0 0,0 1-1 0 0,0 0 1 0 0,0 0 0 0 0,0-1 0 0 0,-1-2 23 0 0</inkml:trace>
+  <inkml:trace contextRef="#ctx0" brushRef="#br0" timeOffset="1038.26">787 445 10912 0 0,'1'-1'0'0'0,"2"-4"160"0"0,-3 2 168 0 0,0-2 56 0 0,2 0 64 0 0,0 0-192 0 0,-2 0-160 0 0</inkml:trace>
+  <inkml:trace contextRef="#ctx0" brushRef="#br0" timeOffset="1580.56">1002 216 8088 0 0,'0'0'70'0'0,"0"0"-53"0"0,0 0-1 0 0,-1 0 1 0 0,1 0-1 0 0,0 0 0 0 0,0 0 1 0 0,0 0-1 0 0,0 0 1 0 0,0 0-1 0 0,0 0 1 0 0,-1-1-1 0 0,1 1 0 0 0,0 0 1 0 0,0 0-1 0 0,0 0 1 0 0,0 0-1 0 0,0 0 0 0 0,0 0 1 0 0,0 0-1 0 0,0 0 1 0 0,-1 0-1 0 0,1 0 1 0 0,0 0-1 0 0,0 0 0 0 0,0-1 1 0 0,0 1-1 0 0,0 0 1 0 0,0 0-1 0 0,0 0 0 0 0,0 0 1 0 0,0 0-1 0 0,0 0 1 0 0,0 0-1 0 0,0-1 1 0 0,0 1-1 0 0,0 0 0 0 0,0 0 1 0 0,0 0-1 0 0,0 0 1 0 0,0 0-1 0 0,0 0 0 0 0,0-1 1 0 0,0 1-1 0 0,0 0 1 0 0,0 0-1 0 0,0 0 1 0 0,4-9 924 0 0,-3 8-830 0 0,0-1 1 0 0,0 1-1 0 0,1-1 1 0 0,-1 1-1 0 0,0 0 1 0 0,1-1-1 0 0,-1 1 1 0 0,1 0-1 0 0,-1 0 1 0 0,3-1-1 0 0,2 0 19 0 0,-1 0 0 0 0,1 1-1 0 0,0 0 1 0 0,0 0 0 0 0,0 1 0 0 0,0-1-1 0 0,0 1 1 0 0,9 1 0 0 0,1 1 228 0 0,-11-2-217 0 0,0 1 1 0 0,-1-1 0 0 0,1 1-1 0 0,0 0 1 0 0,-1 0 0 0 0,1 0-1 0 0,-1 1 1 0 0,1 0 0 0 0,6 3 0 0 0,-6-2 7 0 0,-1-1 0 0 0,1 1 1 0 0,0-1-1 0 0,-1-1 1 0 0,7 3-1 0 0,-8-4-46 0 0,0 1 0 0 0,0-1 0 0 0,0 1 1 0 0,0 0-1 0 0,-1 1 0 0 0,1-1 0 0 0,0 0 0 0 0,-1 1 0 0 0,1-1 1 0 0,-1 1-1 0 0,1 0 0 0 0,-1 0 0 0 0,0 0 0 0 0,0 0 0 0 0,0 0 1 0 0,0 0-1 0 0,3 5 0 0 0,-5-5-74 0 0,1-1 1 0 0,-1 1-1 0 0,1 0 1 0 0,-1 0-1 0 0,0 0 1 0 0,0 0-1 0 0,1 0 1 0 0,-2 0-1 0 0,1 0 1 0 0,0 0-1 0 0,0 0 0 0 0,-1 0 1 0 0,1 0-1 0 0,-1 0 1 0 0,1-1-1 0 0,-1 1 1 0 0,0 0-1 0 0,0 0 1 0 0,1-1-1 0 0,-1 1 1 0 0,-2 2-1 0 0,-3 4 35 0 0,0 1 0 0 0,-12 12 0 0 0,11-14 3 0 0,-1 1 0 0 0,-14 8 1 0 0,17-12-34 0 0,-1 0 0 0 0,0 0 0 0 0,1 1 0 0 0,0-1 0 0 0,0 1 0 0 0,1 1 0 0 0,-1-1 0 0 0,-5 10 0 0 0,10-14-20 0 0,-1 0-1 0 0,0 0 1 0 0,1 0 0 0 0,-1 0 0 0 0,0 0-1 0 0,1 0 1 0 0,-1 1 0 0 0,1-1 0 0 0,0 0-1 0 0,0 0 1 0 0,-1 1 0 0 0,1-1-1 0 0,0 0 1 0 0,0 0 0 0 0,0 1 0 0 0,0-1-1 0 0,0 0 1 0 0,0 1 0 0 0,1-1 0 0 0,-1 0-1 0 0,0 0 1 0 0,1 1 0 0 0,-1-1 0 0 0,1 0-1 0 0,0 1 1 0 0,0 0 4 0 0,1-1-1 0 0,0 1 0 0 0,0-1 1 0 0,-1 1-1 0 0,1-1 1 0 0,0 0-1 0 0,0 0 1 0 0,0 0-1 0 0,0 0 0 0 0,1 0 1 0 0,-1-1-1 0 0,0 1 1 0 0,4 0-1 0 0,11 2 52 0 0,0-1 0 0 0,0 0 0 0 0,0-1 0 0 0,25-3 0 0 0,-30 2-61 0 0</inkml:trace>
+  <inkml:trace contextRef="#ctx0" brushRef="#br0" timeOffset="2053.9">1551 444 11448 0 0,'1'-1'0'0'0,"-1"-3"192"0"0,0-2 200 0 0,0-1 56 0 0,2 0 56 0 0</inkml:trace>
+  <inkml:trace contextRef="#ctx0" brushRef="#br0" timeOffset="2391.05">1635 195 8856 0 0,'0'-2'3'0'0,"-2"0"13"0"0,2 2-15 0 0,0 0 0 0 0,0 0 0 0 0,0 0 0 0 0,0 0-1 0 0,0 0 1 0 0,0 0 0 0 0,0 0 0 0 0,0 0 0 0 0,0-1-1 0 0,0 1 1 0 0,0 0 0 0 0,0 0 0 0 0,0 0 0 0 0,0 0 0 0 0,0 0-1 0 0,0 0 1 0 0,0 0 0 0 0,0-1 0 0 0,0 1 0 0 0,0 0-1 0 0,0 0 1 0 0,0 0 0 0 0,0 0 0 0 0,0 0 0 0 0,0 0 0 0 0,0 0-1 0 0,0-1 1 0 0,0 1 0 0 0,0 0 0 0 0,0 0 0 0 0,0 0-1 0 0,0 0 1 0 0,0 0 0 0 0,0 0 0 0 0,0 0 0 0 0,0 0 0 0 0,0 0-1 0 0,1-1 1 0 0,-1 1 0 0 0,0 0 0 0 0,0 0 0 0 0,0 0-1 0 0,0 0 1 0 0,0 0 0 0 0,0 0 0 0 0,0 0 0 0 0,0 0 0 0 0,1 0-1 0 0,-1 0 1 0 0,0 0 0 0 0,0 0 0 0 0,0 0 0 0 0,0 0-1 0 0,0 0 1 0 0,1 0 0 0 0,5-5 190 0 0,1 0 0 0 0,1 0 0 0 0,-1 1 0 0 0,1 0 0 0 0,-1 1 0 0 0,1-1 0 0 0,0 2 0 0 0,16-5 0 0 0,1 2 730 0 0,45-3-1 0 0,-56 8-680 0 0,-1 0 0 0 0,0 0-1 0 0,1 1 1 0 0,-1 1 0 0 0,0 0 0 0 0,25 8 0 0 0,-36-9-204 0 0,-1-1 1 0 0,1 1 0 0 0,-1-1 0 0 0,0 1-1 0 0,1 0 1 0 0,-1 0 0 0 0,0-1 0 0 0,1 1 0 0 0,-1 0-1 0 0,0 0 1 0 0,0 0 0 0 0,0 0 0 0 0,0 0 0 0 0,0 1-1 0 0,0-1 1 0 0,0 0 0 0 0,0 0 0 0 0,-1 1-1 0 0,1-1 1 0 0,0 0 0 0 0,0 3 0 0 0,-1-2 5 0 0,1 1 1 0 0,-1-1-1 0 0,0 0 1 0 0,0 0-1 0 0,0 1 1 0 0,-1-1-1 0 0,1 0 1 0 0,0 0-1 0 0,-1 0 1 0 0,0 0-1 0 0,1 1 1 0 0,-1-1-1 0 0,-1 2 1 0 0,-2 3 50 0 0,-1 1 0 0 0,0-1 0 0 0,0 0 0 0 0,0-1 0 0 0,0 1 0 0 0,-12 8 1 0 0,-31 23 243 0 0,27-22-166 0 0,-31 29 0 0 0,46-39-102 0 0,1 0 0 0 0,0 0 0 0 0,0 0 0 0 0,0 1 0 0 0,1 0 1 0 0,0 0-1 0 0,0 0 0 0 0,1 0 0 0 0,-4 14 0 0 0,6-20-38 0 0,1 1-1 0 0,0-1 1 0 0,0 0-1 0 0,0 1 1 0 0,0-1-1 0 0,0 0 0 0 0,0 1 1 0 0,0-1-1 0 0,0 1 1 0 0,1-1-1 0 0,-1 0 1 0 0,0 1-1 0 0,1-1 1 0 0,-1 0-1 0 0,1 0 1 0 0,-1 1-1 0 0,1-1 1 0 0,0 0-1 0 0,0 0 1 0 0,0 0-1 0 0,-1 0 1 0 0,1 0-1 0 0,0 0 1 0 0,0 0-1 0 0,0 0 1 0 0,0 0-1 0 0,1 0 0 0 0,-1 0 1 0 0,0-1-1 0 0,2 2 1 0 0,1 0 24 0 0,1 0 0 0 0,-1 0 0 0 0,1 0 0 0 0,0 0 1 0 0,0-1-1 0 0,9 2 0 0 0,3-2 22 0 0,0 0 0 0 0,0-1 0 0 0,0-1 0 0 0,30-5 0 0 0,-14-1 96 0 0,45-15-1 0 0,-68 18-172 0 0</inkml:trace>
+  <inkml:trace contextRef="#ctx0" brushRef="#br0" timeOffset="2919.85">2249 115 12744 0 0,'-2'2'177'0'0,"-3"4"562"0"0,-6 8 916 0 0,11-14-1508 0 0,-8 9-1 0 0,0 1 0 0 0,0 0 0 0 0,1 0 0 0 0,1 0 0 0 0,-8 15 0 0 0,10-18-87 0 0,3-3-32 0 0,-1-1-1 0 0,1 1 1 0 0,0 0 0 0 0,0-1-1 0 0,0 1 1 0 0,1 0 0 0 0,-1 0-1 0 0,1-1 1 0 0,0 1 0 0 0,0 0-1 0 0,0 0 1 0 0,1-1 0 0 0,-1 1 0 0 0,3 6-1 0 0,-3-9-9 0 0,1 2 21 0 0,0-1 1 0 0,1 1-1 0 0,-1-1 0 0 0,1 0 0 0 0,-1 0 0 0 0,1 0 1 0 0,0 0-1 0 0,0 0 0 0 0,0 0 0 0 0,0 0 0 0 0,0 0 0 0 0,0-1 1 0 0,1 1-1 0 0,-1-1 0 0 0,0 0 0 0 0,5 2 0 0 0,-5-2-28 0 0,2 1 65 0 0,1 0 1 0 0,0 0 0 0 0,0 0-1 0 0,0 0 1 0 0,0-1 0 0 0,0 0 0 0 0,0 0-1 0 0,5 0 1 0 0,-1-2 39 0 0,0-1-1 0 0,0 0 1 0 0,0 0 0 0 0,0-1-1 0 0,0 0 1 0 0,-1 0 0 0 0,1-1-1 0 0,7-4 1 0 0,1 0-54 0 0</inkml:trace>
+  <inkml:trace contextRef="#ctx0" brushRef="#br0" timeOffset="2920.85">2463 99 12200 0 0,'-1'2'0'0'0,"-6"9"216"0"0,-8 10 8 0 0,5-5-8 0 0,1 1 8 0 0,-3 3 168 0 0,-1 1 16 0 0,0 3-8 0 0,0-1 0 0 0,0 3-88 0 0,-1 1 8 0 0,3 0-8 0 0,-2 2 8 0 0,2 2-160 0 0,1 3-8 0 0</inkml:trace>
+</inkml:ink>
+</file>
+
 <file path=word/theme/theme1.xml><?xml version="1.0" encoding="utf-8"?>
 <a:theme xmlns:a="http://schemas.openxmlformats.org/drawingml/2006/main" name="Larissa">
   <a:themeElements>
@@ -4108,16 +4488,10 @@
 <file path=customXml/itemProps1.xml><?xml version="1.0" encoding="utf-8"?>
 <ds:datastoreItem xmlns:ds="http://schemas.openxmlformats.org/officeDocument/2006/customXml" ds:itemID="{EF549F27-7965-4651-86B1-2158D9226DD5}">
   <ds:schemaRefs>
-    <ds:schemaRef ds:uri="http://purl.org/dc/terms/"/>
-    <ds:schemaRef ds:uri="http://schemas.microsoft.com/office/2006/documentManagement/types"/>
     <ds:schemaRef ds:uri="http://schemas.microsoft.com/office/2006/metadata/properties"/>
-    <ds:schemaRef ds:uri="http://www.w3.org/XML/1998/namespace"/>
+    <ds:schemaRef ds:uri="http://schemas.microsoft.com/office/infopath/2007/PartnerControls"/>
     <ds:schemaRef ds:uri="35e032a2-eae6-4010-877c-ba37439c3508"/>
     <ds:schemaRef ds:uri="5851dd5b-d8c3-4441-9818-fd7271b26873"/>
-    <ds:schemaRef ds:uri="http://purl.org/dc/elements/1.1/"/>
-    <ds:schemaRef ds:uri="http://schemas.microsoft.com/office/infopath/2007/PartnerControls"/>
-    <ds:schemaRef ds:uri="http://schemas.openxmlformats.org/package/2006/metadata/core-properties"/>
-    <ds:schemaRef ds:uri="http://purl.org/dc/dcmitype/"/>
   </ds:schemaRefs>
 </ds:datastoreItem>
 </file>
